--- a/Solutions/Provisioning.OneDrive/OneDrive for Business Branding.docx
+++ b/Solutions/Provisioning.OneDrive/OneDrive for Business Branding.docx
@@ -1,6 +1,6 @@
 
 <file path=word/document.xml><?xml version="1.0" encoding="utf-8"?>
-<w:document xmlns:wpc="http://schemas.microsoft.com/office/word/2010/wordprocessingCanvas" xmlns:mc="http://schemas.openxmlformats.org/markup-compatibility/2006" xmlns:o="urn:schemas-microsoft-com:office:office" xmlns:r="http://schemas.openxmlformats.org/officeDocument/2006/relationships" xmlns:m="http://schemas.openxmlformats.org/officeDocument/2006/math" xmlns:v="urn:schemas-microsoft-com:vml" xmlns:wp14="http://schemas.microsoft.com/office/word/2010/wordprocessingDrawing" xmlns:wp="http://schemas.openxmlformats.org/drawingml/2006/wordprocessingDrawing" xmlns:w10="urn:schemas-microsoft-com:office:word" xmlns:w="http://schemas.openxmlformats.org/wordprocessingml/2006/main" xmlns:w14="http://schemas.microsoft.com/office/word/2010/wordml" xmlns:w15="http://schemas.microsoft.com/office/word/2012/wordml" xmlns:wpg="http://schemas.microsoft.com/office/word/2010/wordprocessingGroup" xmlns:wpi="http://schemas.microsoft.com/office/word/2010/wordprocessingInk" xmlns:wne="http://schemas.microsoft.com/office/word/2006/wordml" xmlns:wps="http://schemas.microsoft.com/office/word/2010/wordprocessingShape" mc:Ignorable="w14 w15 wp14">
+<w:document xmlns:wpc="http://schemas.microsoft.com/office/word/2010/wordprocessingCanvas" xmlns:mo="http://schemas.microsoft.com/office/mac/office/2008/main" xmlns:mc="http://schemas.openxmlformats.org/markup-compatibility/2006" xmlns:mv="urn:schemas-microsoft-com:mac:vml" xmlns:o="urn:schemas-microsoft-com:office:office" xmlns:r="http://schemas.openxmlformats.org/officeDocument/2006/relationships" xmlns:m="http://schemas.openxmlformats.org/officeDocument/2006/math" xmlns:v="urn:schemas-microsoft-com:vml" xmlns:wp14="http://schemas.microsoft.com/office/word/2010/wordprocessingDrawing" xmlns:wp="http://schemas.openxmlformats.org/drawingml/2006/wordprocessingDrawing" xmlns:w10="urn:schemas-microsoft-com:office:word" xmlns:w="http://schemas.openxmlformats.org/wordprocessingml/2006/main" xmlns:w14="http://schemas.microsoft.com/office/word/2010/wordml" xmlns:wpg="http://schemas.microsoft.com/office/word/2010/wordprocessingGroup" xmlns:wpi="http://schemas.microsoft.com/office/word/2010/wordprocessingInk" xmlns:wne="http://schemas.microsoft.com/office/word/2006/wordml" xmlns:wps="http://schemas.microsoft.com/office/word/2010/wordprocessingShape" mc:Ignorable="w14 wp14">
   <w:body>
     <w:p>
       <w:pPr>
@@ -117,17 +117,33 @@
               </w:rPr>
               <w:t xml:space="preserve">sample demonstrates how to provide custom branding to personal my site or </w:t>
             </w:r>
+            <w:proofErr w:type="spellStart"/>
             <w:r>
               <w:rPr>
                 <w:lang w:val="en-US"/>
               </w:rPr>
-              <w:t>OneDrive for Business</w:t>
+              <w:t>OneDrive</w:t>
+            </w:r>
+            <w:proofErr w:type="spellEnd"/>
+            <w:r>
+              <w:rPr>
+                <w:lang w:val="en-US"/>
+              </w:rPr>
+              <w:t xml:space="preserve"> for Business</w:t>
             </w:r>
             <w:r>
               <w:rPr>
                 <w:lang w:val="en-US"/>
               </w:rPr>
-              <w:t xml:space="preserve"> side automatically using Social CSOM API.</w:t>
+              <w:t xml:space="preserve"> side automatically using Social CSO</w:t>
+            </w:r>
+            <w:bookmarkStart w:id="0" w:name="_GoBack"/>
+            <w:bookmarkEnd w:id="0"/>
+            <w:r>
+              <w:rPr>
+                <w:lang w:val="en-US"/>
+              </w:rPr>
+              <w:t>M API.</w:t>
             </w:r>
           </w:p>
         </w:tc>
@@ -242,12 +258,14 @@
                 <w:lang w:val="en-US"/>
               </w:rPr>
             </w:pPr>
+            <w:proofErr w:type="spellStart"/>
             <w:r>
               <w:rPr>
                 <w:lang w:val="en-US"/>
               </w:rPr>
               <w:t>Provisioning.OneDrive</w:t>
             </w:r>
+            <w:proofErr w:type="spellEnd"/>
             <w:r>
               <w:rPr>
                 <w:lang w:val="en-US"/>
@@ -288,11 +306,33 @@
                 <w:lang w:val="en-US"/>
               </w:rPr>
             </w:pPr>
+            <w:proofErr w:type="spellStart"/>
             <w:r>
               <w:rPr>
                 <w:lang w:val="en-US"/>
               </w:rPr>
-              <w:t>Vesa Juvonen (Microsoft)</w:t>
+              <w:t>Vesa</w:t>
+            </w:r>
+            <w:proofErr w:type="spellEnd"/>
+            <w:r>
+              <w:rPr>
+                <w:lang w:val="en-US"/>
+              </w:rPr>
+              <w:t xml:space="preserve"> </w:t>
+            </w:r>
+            <w:proofErr w:type="spellStart"/>
+            <w:r>
+              <w:rPr>
+                <w:lang w:val="en-US"/>
+              </w:rPr>
+              <w:t>Juvonen</w:t>
+            </w:r>
+            <w:proofErr w:type="spellEnd"/>
+            <w:r>
+              <w:rPr>
+                <w:lang w:val="en-US"/>
+              </w:rPr>
+              <w:t xml:space="preserve"> (Microsoft)</w:t>
             </w:r>
           </w:p>
         </w:tc>
@@ -493,23 +533,53 @@
         </w:rPr>
         <w:t xml:space="preserve">pattern on how to access end user’s own </w:t>
       </w:r>
-      <w:r>
-        <w:rPr>
-          <w:lang w:val="en-US"/>
-        </w:rPr>
-        <w:t>OneDrive for Business</w:t>
-      </w:r>
-      <w:r>
-        <w:rPr>
-          <w:lang w:val="en-US"/>
-        </w:rPr>
-        <w:t xml:space="preserve"> and to apply custom branding to it automatically. Getting access to the personal my site will happen using Social CSOM which provides read access to user profile properties and also access to the Site object of the personal </w:t>
-      </w:r>
-      <w:r>
-        <w:rPr>
-          <w:lang w:val="en-US"/>
-        </w:rPr>
-        <w:t>OneDrive for Business</w:t>
+      <w:proofErr w:type="spellStart"/>
+      <w:r>
+        <w:rPr>
+          <w:lang w:val="en-US"/>
+        </w:rPr>
+        <w:t>OneDrive</w:t>
+      </w:r>
+      <w:proofErr w:type="spellEnd"/>
+      <w:r>
+        <w:rPr>
+          <w:lang w:val="en-US"/>
+        </w:rPr>
+        <w:t xml:space="preserve"> for Business</w:t>
+      </w:r>
+      <w:r>
+        <w:rPr>
+          <w:lang w:val="en-US"/>
+        </w:rPr>
+        <w:t xml:space="preserve"> and to apply custom branding to it automatically. Getting access to the personal my site will happen using Social </w:t>
+      </w:r>
+      <w:proofErr w:type="gramStart"/>
+      <w:r>
+        <w:rPr>
+          <w:lang w:val="en-US"/>
+        </w:rPr>
+        <w:t>CSOM which</w:t>
+      </w:r>
+      <w:proofErr w:type="gramEnd"/>
+      <w:r>
+        <w:rPr>
+          <w:lang w:val="en-US"/>
+        </w:rPr>
+        <w:t xml:space="preserve"> provides read access to user profile properties and also access to the Site object of the personal </w:t>
+      </w:r>
+      <w:proofErr w:type="spellStart"/>
+      <w:r>
+        <w:rPr>
+          <w:lang w:val="en-US"/>
+        </w:rPr>
+        <w:t>OneDrive</w:t>
+      </w:r>
+      <w:proofErr w:type="spellEnd"/>
+      <w:r>
+        <w:rPr>
+          <w:lang w:val="en-US"/>
+        </w:rPr>
+        <w:t xml:space="preserve"> for Business</w:t>
       </w:r>
       <w:r>
         <w:rPr>
@@ -530,11 +600,19 @@
         </w:rPr>
         <w:t xml:space="preserve">Actual branding is applied by uploading custom theme to the Site by using file upload mechanisms in the client side OM and then applying theme to the site. Notice that themes are not visible in the UI of the personal </w:t>
       </w:r>
-      <w:r>
-        <w:rPr>
-          <w:lang w:val="en-US"/>
-        </w:rPr>
-        <w:t>OneDrive for Business</w:t>
+      <w:proofErr w:type="spellStart"/>
+      <w:r>
+        <w:rPr>
+          <w:lang w:val="en-US"/>
+        </w:rPr>
+        <w:t>OneDrive</w:t>
+      </w:r>
+      <w:proofErr w:type="spellEnd"/>
+      <w:r>
+        <w:rPr>
+          <w:lang w:val="en-US"/>
+        </w:rPr>
+        <w:t xml:space="preserve"> for Business</w:t>
       </w:r>
       <w:r>
         <w:rPr>
@@ -553,7 +631,21 @@
         <w:rPr>
           <w:lang w:val="en-US"/>
         </w:rPr>
-        <w:t>In general it’s recommended to perform my site branding using themes and to avoid custom master page usage. If you’d start using custom master pages, you would have to ensure that any new changes on the oob master pages are reflected on custom master pages as well. On top of the themes, you can also inject custom CSS to the site to modify layout slightly without the need of changing actual master page. These would be preferred options with the branding.</w:t>
+        <w:t xml:space="preserve">In general it’s recommended to perform my site branding using themes and to avoid custom master page usage. If you’d start using custom master pages, you would have to ensure that any new changes on the </w:t>
+      </w:r>
+      <w:proofErr w:type="spellStart"/>
+      <w:r>
+        <w:rPr>
+          <w:lang w:val="en-US"/>
+        </w:rPr>
+        <w:t>oob</w:t>
+      </w:r>
+      <w:proofErr w:type="spellEnd"/>
+      <w:r>
+        <w:rPr>
+          <w:lang w:val="en-US"/>
+        </w:rPr>
+        <w:t xml:space="preserve"> master pages are reflected on custom master pages as well. On top of the themes, you can also inject custom CSS to the site to modify layout slightly without the need of changing actual master page. These would be preferred options with the branding.</w:t>
       </w:r>
     </w:p>
     <w:p>
@@ -574,11 +666,19 @@
         </w:rPr>
         <w:t xml:space="preserve">tenant, since it operates cross the site collections as needed. End user will only see gif animation indicating operations when app part is accessing the personal </w:t>
       </w:r>
-      <w:r>
-        <w:rPr>
-          <w:lang w:val="en-US"/>
-        </w:rPr>
-        <w:t>OneDrive for Business</w:t>
+      <w:proofErr w:type="spellStart"/>
+      <w:r>
+        <w:rPr>
+          <w:lang w:val="en-US"/>
+        </w:rPr>
+        <w:t>OneDrive</w:t>
+      </w:r>
+      <w:proofErr w:type="spellEnd"/>
+      <w:r>
+        <w:rPr>
+          <w:lang w:val="en-US"/>
+        </w:rPr>
+        <w:t xml:space="preserve"> for Business</w:t>
       </w:r>
       <w:r>
         <w:rPr>
@@ -604,11 +704,19 @@
         </w:rPr>
         <w:t xml:space="preserve">Intranet front page – When users arrive to Intranet, branding in </w:t>
       </w:r>
-      <w:r>
-        <w:rPr>
-          <w:lang w:val="en-US"/>
-        </w:rPr>
-        <w:t>OneDrive for Business</w:t>
+      <w:proofErr w:type="spellStart"/>
+      <w:r>
+        <w:rPr>
+          <w:lang w:val="en-US"/>
+        </w:rPr>
+        <w:t>OneDrive</w:t>
+      </w:r>
+      <w:proofErr w:type="spellEnd"/>
+      <w:r>
+        <w:rPr>
+          <w:lang w:val="en-US"/>
+        </w:rPr>
+        <w:t xml:space="preserve"> for Business</w:t>
       </w:r>
       <w:r>
         <w:rPr>
@@ -678,7 +786,19 @@
         <w:rPr>
           <w:lang w:val="en-US"/>
         </w:rPr>
-        <w:t>Modify personal SkyDrive site</w:t>
+        <w:t xml:space="preserve">Modify personal </w:t>
+      </w:r>
+      <w:r>
+        <w:rPr>
+          <w:lang w:val="en-US"/>
+        </w:rPr>
+        <w:t>OneDrive</w:t>
+      </w:r>
+      <w:r>
+        <w:rPr>
+          <w:lang w:val="en-US"/>
+        </w:rPr>
+        <w:t xml:space="preserve"> site</w:t>
       </w:r>
     </w:p>
     <w:p>
@@ -706,11 +826,19 @@
         </w:rPr>
         <w:t xml:space="preserve">access user profile, create personal </w:t>
       </w:r>
-      <w:r>
-        <w:rPr>
-          <w:lang w:val="en-US"/>
-        </w:rPr>
-        <w:t>OneDrive for Business</w:t>
+      <w:proofErr w:type="spellStart"/>
+      <w:r>
+        <w:rPr>
+          <w:lang w:val="en-US"/>
+        </w:rPr>
+        <w:t>OneDrive</w:t>
+      </w:r>
+      <w:proofErr w:type="spellEnd"/>
+      <w:r>
+        <w:rPr>
+          <w:lang w:val="en-US"/>
+        </w:rPr>
+        <w:t xml:space="preserve"> for Business</w:t>
       </w:r>
       <w:r>
         <w:rPr>
@@ -788,6 +916,7 @@
           <w:lang w:val="en-US"/>
         </w:rPr>
       </w:pPr>
+      <w:proofErr w:type="spellStart"/>
       <w:r>
         <w:rPr>
           <w:rFonts w:ascii="Consolas" w:hAnsi="Consolas" w:cs="Consolas"/>
@@ -799,16 +928,29 @@
         </w:rPr>
         <w:t>ProfileLoader</w:t>
       </w:r>
-      <w:r>
-        <w:rPr>
-          <w:rFonts w:ascii="Consolas" w:hAnsi="Consolas" w:cs="Consolas"/>
-          <w:color w:val="000000"/>
-          <w:sz w:val="19"/>
-          <w:szCs w:val="19"/>
-          <w:highlight w:val="white"/>
-          <w:lang w:val="en-US"/>
-        </w:rPr>
-        <w:t xml:space="preserve"> loader = Microsoft.SharePoint.Client.UserProfiles.</w:t>
+      <w:proofErr w:type="spellEnd"/>
+      <w:r>
+        <w:rPr>
+          <w:rFonts w:ascii="Consolas" w:hAnsi="Consolas" w:cs="Consolas"/>
+          <w:color w:val="000000"/>
+          <w:sz w:val="19"/>
+          <w:szCs w:val="19"/>
+          <w:highlight w:val="white"/>
+          <w:lang w:val="en-US"/>
+        </w:rPr>
+        <w:t xml:space="preserve"> loader = </w:t>
+      </w:r>
+      <w:proofErr w:type="gramStart"/>
+      <w:r>
+        <w:rPr>
+          <w:rFonts w:ascii="Consolas" w:hAnsi="Consolas" w:cs="Consolas"/>
+          <w:color w:val="000000"/>
+          <w:sz w:val="19"/>
+          <w:szCs w:val="19"/>
+          <w:highlight w:val="white"/>
+          <w:lang w:val="en-US"/>
+        </w:rPr>
+        <w:t>Microsoft.SharePoint.Client.UserProfiles.</w:t>
       </w:r>
       <w:r>
         <w:rPr>
@@ -830,19 +972,45 @@
           <w:highlight w:val="white"/>
           <w:lang w:val="en-US"/>
         </w:rPr>
-        <w:t>.GetProfileLoader(clientContext);</w:t>
-      </w:r>
-    </w:p>
-    <w:p>
-      <w:pPr>
-        <w:rPr>
-          <w:rFonts w:ascii="Consolas" w:hAnsi="Consolas" w:cs="Consolas"/>
-          <w:color w:val="000000"/>
-          <w:sz w:val="19"/>
-          <w:szCs w:val="19"/>
-          <w:lang w:val="en-US"/>
-        </w:rPr>
-      </w:pPr>
+        <w:t>.GetProfileLoader(</w:t>
+      </w:r>
+      <w:proofErr w:type="spellStart"/>
+      <w:proofErr w:type="gramEnd"/>
+      <w:r>
+        <w:rPr>
+          <w:rFonts w:ascii="Consolas" w:hAnsi="Consolas" w:cs="Consolas"/>
+          <w:color w:val="000000"/>
+          <w:sz w:val="19"/>
+          <w:szCs w:val="19"/>
+          <w:highlight w:val="white"/>
+          <w:lang w:val="en-US"/>
+        </w:rPr>
+        <w:t>clientContext</w:t>
+      </w:r>
+      <w:proofErr w:type="spellEnd"/>
+      <w:r>
+        <w:rPr>
+          <w:rFonts w:ascii="Consolas" w:hAnsi="Consolas" w:cs="Consolas"/>
+          <w:color w:val="000000"/>
+          <w:sz w:val="19"/>
+          <w:szCs w:val="19"/>
+          <w:highlight w:val="white"/>
+          <w:lang w:val="en-US"/>
+        </w:rPr>
+        <w:t>);</w:t>
+      </w:r>
+    </w:p>
+    <w:p>
+      <w:pPr>
+        <w:rPr>
+          <w:rFonts w:ascii="Consolas" w:hAnsi="Consolas" w:cs="Consolas"/>
+          <w:color w:val="000000"/>
+          <w:sz w:val="19"/>
+          <w:szCs w:val="19"/>
+          <w:lang w:val="en-US"/>
+        </w:rPr>
+      </w:pPr>
+      <w:proofErr w:type="spellStart"/>
       <w:r>
         <w:rPr>
           <w:rFonts w:ascii="Consolas" w:hAnsi="Consolas" w:cs="Consolas"/>
@@ -854,16 +1022,43 @@
         </w:rPr>
         <w:t>UserProfile</w:t>
       </w:r>
-      <w:r>
-        <w:rPr>
-          <w:rFonts w:ascii="Consolas" w:hAnsi="Consolas" w:cs="Consolas"/>
-          <w:color w:val="000000"/>
-          <w:sz w:val="19"/>
-          <w:szCs w:val="19"/>
-          <w:highlight w:val="white"/>
-          <w:lang w:val="en-US"/>
-        </w:rPr>
-        <w:t xml:space="preserve"> profile = loader.GetUserProfile();</w:t>
+      <w:proofErr w:type="spellEnd"/>
+      <w:r>
+        <w:rPr>
+          <w:rFonts w:ascii="Consolas" w:hAnsi="Consolas" w:cs="Consolas"/>
+          <w:color w:val="000000"/>
+          <w:sz w:val="19"/>
+          <w:szCs w:val="19"/>
+          <w:highlight w:val="white"/>
+          <w:lang w:val="en-US"/>
+        </w:rPr>
+        <w:t xml:space="preserve"> profile = </w:t>
+      </w:r>
+      <w:proofErr w:type="spellStart"/>
+      <w:proofErr w:type="gramStart"/>
+      <w:r>
+        <w:rPr>
+          <w:rFonts w:ascii="Consolas" w:hAnsi="Consolas" w:cs="Consolas"/>
+          <w:color w:val="000000"/>
+          <w:sz w:val="19"/>
+          <w:szCs w:val="19"/>
+          <w:highlight w:val="white"/>
+          <w:lang w:val="en-US"/>
+        </w:rPr>
+        <w:t>loader.GetUserProfile</w:t>
+      </w:r>
+      <w:proofErr w:type="spellEnd"/>
+      <w:proofErr w:type="gramEnd"/>
+      <w:r>
+        <w:rPr>
+          <w:rFonts w:ascii="Consolas" w:hAnsi="Consolas" w:cs="Consolas"/>
+          <w:color w:val="000000"/>
+          <w:sz w:val="19"/>
+          <w:szCs w:val="19"/>
+          <w:highlight w:val="white"/>
+          <w:lang w:val="en-US"/>
+        </w:rPr>
+        <w:t>();</w:t>
       </w:r>
     </w:p>
     <w:p>
@@ -893,6 +1088,47 @@
         </w:rPr>
         <w:t xml:space="preserve">User profile then gives access to additional options, like accessing stored information in the user profile properties or to get access to the personal </w:t>
       </w:r>
+      <w:proofErr w:type="spellStart"/>
+      <w:r>
+        <w:rPr>
+          <w:lang w:val="en-US"/>
+        </w:rPr>
+        <w:t>OneDrive</w:t>
+      </w:r>
+      <w:proofErr w:type="spellEnd"/>
+      <w:r>
+        <w:rPr>
+          <w:lang w:val="en-US"/>
+        </w:rPr>
+        <w:t xml:space="preserve"> for Business</w:t>
+      </w:r>
+      <w:r>
+        <w:rPr>
+          <w:lang w:val="en-US"/>
+        </w:rPr>
+        <w:t xml:space="preserve"> site, like in this case.</w:t>
+      </w:r>
+    </w:p>
+    <w:p>
+      <w:pPr>
+        <w:rPr>
+          <w:lang w:val="en-US"/>
+        </w:rPr>
+      </w:pPr>
+    </w:p>
+    <w:p>
+      <w:pPr>
+        <w:pStyle w:val="Heading2"/>
+        <w:rPr>
+          <w:lang w:val="en-US"/>
+        </w:rPr>
+      </w:pPr>
+      <w:r>
+        <w:rPr>
+          <w:lang w:val="en-US"/>
+        </w:rPr>
+        <w:t xml:space="preserve">Starting </w:t>
+      </w:r>
       <w:r>
         <w:rPr>
           <w:lang w:val="en-US"/>
@@ -903,39 +1139,6 @@
         <w:rPr>
           <w:lang w:val="en-US"/>
         </w:rPr>
-        <w:t xml:space="preserve"> site, like in this case.</w:t>
-      </w:r>
-    </w:p>
-    <w:p>
-      <w:pPr>
-        <w:rPr>
-          <w:lang w:val="en-US"/>
-        </w:rPr>
-      </w:pPr>
-    </w:p>
-    <w:p>
-      <w:pPr>
-        <w:pStyle w:val="Heading2"/>
-        <w:rPr>
-          <w:lang w:val="en-US"/>
-        </w:rPr>
-      </w:pPr>
-      <w:r>
-        <w:rPr>
-          <w:lang w:val="en-US"/>
-        </w:rPr>
-        <w:t xml:space="preserve">Starting </w:t>
-      </w:r>
-      <w:r>
-        <w:rPr>
-          <w:lang w:val="en-US"/>
-        </w:rPr>
-        <w:t>OneDrive for Business</w:t>
-      </w:r>
-      <w:r>
-        <w:rPr>
-          <w:lang w:val="en-US"/>
-        </w:rPr>
         <w:t>visionin</w:t>
       </w:r>
       <w:r>
@@ -944,8 +1147,6 @@
         </w:rPr>
         <w:t>g</w:t>
       </w:r>
-      <w:bookmarkStart w:id="0" w:name="_GoBack"/>
-      <w:bookmarkEnd w:id="0"/>
       <w:r>
         <w:rPr>
           <w:lang w:val="en-US"/>
@@ -965,17 +1166,39 @@
         </w:rPr>
         <w:t xml:space="preserve">In this scenario we also schedule the </w:t>
       </w:r>
-      <w:r>
-        <w:rPr>
-          <w:lang w:val="en-US"/>
-        </w:rPr>
-        <w:t>OneDrive for Business</w:t>
-      </w:r>
-      <w:r>
-        <w:rPr>
-          <w:lang w:val="en-US"/>
-        </w:rPr>
-        <w:t xml:space="preserve"> creation if it has not yet been created for the particular user. This is done by using following lines of code.</w:t>
+      <w:proofErr w:type="spellStart"/>
+      <w:r>
+        <w:rPr>
+          <w:lang w:val="en-US"/>
+        </w:rPr>
+        <w:t>OneDrive</w:t>
+      </w:r>
+      <w:proofErr w:type="spellEnd"/>
+      <w:r>
+        <w:rPr>
+          <w:lang w:val="en-US"/>
+        </w:rPr>
+        <w:t xml:space="preserve"> for Business</w:t>
+      </w:r>
+      <w:r>
+        <w:rPr>
+          <w:lang w:val="en-US"/>
+        </w:rPr>
+        <w:t xml:space="preserve"> creation if it has not yet been created for the particular user. </w:t>
+      </w:r>
+      <w:proofErr w:type="gramStart"/>
+      <w:r>
+        <w:rPr>
+          <w:lang w:val="en-US"/>
+        </w:rPr>
+        <w:t>This is done by using following lines of code</w:t>
+      </w:r>
+      <w:proofErr w:type="gramEnd"/>
+      <w:r>
+        <w:rPr>
+          <w:lang w:val="en-US"/>
+        </w:rPr>
+        <w:t>.</w:t>
       </w:r>
     </w:p>
     <w:p>
@@ -993,6 +1216,7 @@
           <w:lang w:val="en-US"/>
         </w:rPr>
       </w:pPr>
+      <w:proofErr w:type="spellStart"/>
       <w:r>
         <w:rPr>
           <w:rFonts w:ascii="Consolas" w:hAnsi="Consolas" w:cs="Consolas"/>
@@ -1015,16 +1239,67 @@
         </w:rPr>
         <w:t>Site</w:t>
       </w:r>
-      <w:r>
-        <w:rPr>
-          <w:rFonts w:ascii="Consolas" w:hAnsi="Consolas" w:cs="Consolas"/>
-          <w:color w:val="000000"/>
-          <w:sz w:val="19"/>
-          <w:szCs w:val="19"/>
-          <w:highlight w:val="white"/>
-          <w:lang w:val="en-US"/>
-        </w:rPr>
-        <w:t xml:space="preserve"> personalSite = profile.PersonalSite;</w:t>
+      <w:proofErr w:type="spellEnd"/>
+      <w:r>
+        <w:rPr>
+          <w:rFonts w:ascii="Consolas" w:hAnsi="Consolas" w:cs="Consolas"/>
+          <w:color w:val="000000"/>
+          <w:sz w:val="19"/>
+          <w:szCs w:val="19"/>
+          <w:highlight w:val="white"/>
+          <w:lang w:val="en-US"/>
+        </w:rPr>
+        <w:t xml:space="preserve"> </w:t>
+      </w:r>
+      <w:proofErr w:type="spellStart"/>
+      <w:r>
+        <w:rPr>
+          <w:rFonts w:ascii="Consolas" w:hAnsi="Consolas" w:cs="Consolas"/>
+          <w:color w:val="000000"/>
+          <w:sz w:val="19"/>
+          <w:szCs w:val="19"/>
+          <w:highlight w:val="white"/>
+          <w:lang w:val="en-US"/>
+        </w:rPr>
+        <w:t>personalSite</w:t>
+      </w:r>
+      <w:proofErr w:type="spellEnd"/>
+      <w:r>
+        <w:rPr>
+          <w:rFonts w:ascii="Consolas" w:hAnsi="Consolas" w:cs="Consolas"/>
+          <w:color w:val="000000"/>
+          <w:sz w:val="19"/>
+          <w:szCs w:val="19"/>
+          <w:highlight w:val="white"/>
+          <w:lang w:val="en-US"/>
+        </w:rPr>
+        <w:t xml:space="preserve"> = </w:t>
+      </w:r>
+      <w:proofErr w:type="spellStart"/>
+      <w:proofErr w:type="gramStart"/>
+      <w:r>
+        <w:rPr>
+          <w:rFonts w:ascii="Consolas" w:hAnsi="Consolas" w:cs="Consolas"/>
+          <w:color w:val="000000"/>
+          <w:sz w:val="19"/>
+          <w:szCs w:val="19"/>
+          <w:highlight w:val="white"/>
+          <w:lang w:val="en-US"/>
+        </w:rPr>
+        <w:t>profile.PersonalSite</w:t>
+      </w:r>
+      <w:proofErr w:type="spellEnd"/>
+      <w:proofErr w:type="gramEnd"/>
+      <w:r>
+        <w:rPr>
+          <w:rFonts w:ascii="Consolas" w:hAnsi="Consolas" w:cs="Consolas"/>
+          <w:color w:val="000000"/>
+          <w:sz w:val="19"/>
+          <w:szCs w:val="19"/>
+          <w:highlight w:val="white"/>
+          <w:lang w:val="en-US"/>
+        </w:rPr>
+        <w:t>;</w:t>
       </w:r>
     </w:p>
     <w:p>
@@ -1058,16 +1333,55 @@
           <w:lang w:val="en-US"/>
         </w:rPr>
       </w:pPr>
-      <w:r>
-        <w:rPr>
-          <w:rFonts w:ascii="Consolas" w:hAnsi="Consolas" w:cs="Consolas"/>
-          <w:color w:val="000000"/>
-          <w:sz w:val="19"/>
-          <w:szCs w:val="19"/>
-          <w:highlight w:val="white"/>
-          <w:lang w:val="en-US"/>
-        </w:rPr>
-        <w:t>clientContext.Load(personalSite);</w:t>
+      <w:proofErr w:type="spellStart"/>
+      <w:proofErr w:type="gramStart"/>
+      <w:r>
+        <w:rPr>
+          <w:rFonts w:ascii="Consolas" w:hAnsi="Consolas" w:cs="Consolas"/>
+          <w:color w:val="000000"/>
+          <w:sz w:val="19"/>
+          <w:szCs w:val="19"/>
+          <w:highlight w:val="white"/>
+          <w:lang w:val="en-US"/>
+        </w:rPr>
+        <w:t>clientContext.Load</w:t>
+      </w:r>
+      <w:proofErr w:type="spellEnd"/>
+      <w:proofErr w:type="gramEnd"/>
+      <w:r>
+        <w:rPr>
+          <w:rFonts w:ascii="Consolas" w:hAnsi="Consolas" w:cs="Consolas"/>
+          <w:color w:val="000000"/>
+          <w:sz w:val="19"/>
+          <w:szCs w:val="19"/>
+          <w:highlight w:val="white"/>
+          <w:lang w:val="en-US"/>
+        </w:rPr>
+        <w:t>(</w:t>
+      </w:r>
+      <w:proofErr w:type="spellStart"/>
+      <w:r>
+        <w:rPr>
+          <w:rFonts w:ascii="Consolas" w:hAnsi="Consolas" w:cs="Consolas"/>
+          <w:color w:val="000000"/>
+          <w:sz w:val="19"/>
+          <w:szCs w:val="19"/>
+          <w:highlight w:val="white"/>
+          <w:lang w:val="en-US"/>
+        </w:rPr>
+        <w:t>personalSite</w:t>
+      </w:r>
+      <w:proofErr w:type="spellEnd"/>
+      <w:r>
+        <w:rPr>
+          <w:rFonts w:ascii="Consolas" w:hAnsi="Consolas" w:cs="Consolas"/>
+          <w:color w:val="000000"/>
+          <w:sz w:val="19"/>
+          <w:szCs w:val="19"/>
+          <w:highlight w:val="white"/>
+          <w:lang w:val="en-US"/>
+        </w:rPr>
+        <w:t>);</w:t>
       </w:r>
     </w:p>
     <w:p>
@@ -1085,16 +1399,31 @@
           <w:lang w:val="en-US"/>
         </w:rPr>
       </w:pPr>
-      <w:r>
-        <w:rPr>
-          <w:rFonts w:ascii="Consolas" w:hAnsi="Consolas" w:cs="Consolas"/>
-          <w:color w:val="000000"/>
-          <w:sz w:val="19"/>
-          <w:szCs w:val="19"/>
-          <w:highlight w:val="white"/>
-          <w:lang w:val="en-US"/>
-        </w:rPr>
-        <w:t>clientContext.ExecuteQuery();</w:t>
+      <w:proofErr w:type="spellStart"/>
+      <w:proofErr w:type="gramStart"/>
+      <w:r>
+        <w:rPr>
+          <w:rFonts w:ascii="Consolas" w:hAnsi="Consolas" w:cs="Consolas"/>
+          <w:color w:val="000000"/>
+          <w:sz w:val="19"/>
+          <w:szCs w:val="19"/>
+          <w:highlight w:val="white"/>
+          <w:lang w:val="en-US"/>
+        </w:rPr>
+        <w:t>clientContext.ExecuteQuery</w:t>
+      </w:r>
+      <w:proofErr w:type="spellEnd"/>
+      <w:proofErr w:type="gramEnd"/>
+      <w:r>
+        <w:rPr>
+          <w:rFonts w:ascii="Consolas" w:hAnsi="Consolas" w:cs="Consolas"/>
+          <w:color w:val="000000"/>
+          <w:sz w:val="19"/>
+          <w:szCs w:val="19"/>
+          <w:highlight w:val="white"/>
+          <w:lang w:val="en-US"/>
+        </w:rPr>
+        <w:t>();</w:t>
       </w:r>
     </w:p>
     <w:p>
@@ -1155,6 +1484,7 @@
           <w:lang w:val="en-US"/>
         </w:rPr>
       </w:pPr>
+      <w:proofErr w:type="gramStart"/>
       <w:r>
         <w:rPr>
           <w:rFonts w:ascii="Consolas" w:hAnsi="Consolas" w:cs="Consolas"/>
@@ -1166,16 +1496,41 @@
         </w:rPr>
         <w:t>if</w:t>
       </w:r>
-      <w:r>
-        <w:rPr>
-          <w:rFonts w:ascii="Consolas" w:hAnsi="Consolas" w:cs="Consolas"/>
-          <w:color w:val="000000"/>
-          <w:sz w:val="19"/>
-          <w:szCs w:val="19"/>
-          <w:highlight w:val="white"/>
-          <w:lang w:val="en-US"/>
-        </w:rPr>
-        <w:t xml:space="preserve"> (personalSite.ServerObjectIsNull.Value)</w:t>
+      <w:proofErr w:type="gramEnd"/>
+      <w:r>
+        <w:rPr>
+          <w:rFonts w:ascii="Consolas" w:hAnsi="Consolas" w:cs="Consolas"/>
+          <w:color w:val="000000"/>
+          <w:sz w:val="19"/>
+          <w:szCs w:val="19"/>
+          <w:highlight w:val="white"/>
+          <w:lang w:val="en-US"/>
+        </w:rPr>
+        <w:t xml:space="preserve"> (</w:t>
+      </w:r>
+      <w:proofErr w:type="spellStart"/>
+      <w:r>
+        <w:rPr>
+          <w:rFonts w:ascii="Consolas" w:hAnsi="Consolas" w:cs="Consolas"/>
+          <w:color w:val="000000"/>
+          <w:sz w:val="19"/>
+          <w:szCs w:val="19"/>
+          <w:highlight w:val="white"/>
+          <w:lang w:val="en-US"/>
+        </w:rPr>
+        <w:t>personalSite.ServerObjectIsNull.Value</w:t>
+      </w:r>
+      <w:proofErr w:type="spellEnd"/>
+      <w:r>
+        <w:rPr>
+          <w:rFonts w:ascii="Consolas" w:hAnsi="Consolas" w:cs="Consolas"/>
+          <w:color w:val="000000"/>
+          <w:sz w:val="19"/>
+          <w:szCs w:val="19"/>
+          <w:highlight w:val="white"/>
+          <w:lang w:val="en-US"/>
+        </w:rPr>
+        <w:t>)</w:t>
       </w:r>
     </w:p>
     <w:p>
@@ -1240,7 +1595,31 @@
           <w:highlight w:val="white"/>
           <w:lang w:val="en-US"/>
         </w:rPr>
-        <w:t>// Let's queue the personal site creation using oob timer job based approach</w:t>
+        <w:t xml:space="preserve">// Let's queue the personal site creation using </w:t>
+      </w:r>
+      <w:proofErr w:type="spellStart"/>
+      <w:r>
+        <w:rPr>
+          <w:rFonts w:ascii="Consolas" w:hAnsi="Consolas" w:cs="Consolas"/>
+          <w:color w:val="008000"/>
+          <w:sz w:val="19"/>
+          <w:szCs w:val="19"/>
+          <w:highlight w:val="white"/>
+          <w:lang w:val="en-US"/>
+        </w:rPr>
+        <w:t>oob</w:t>
+      </w:r>
+      <w:proofErr w:type="spellEnd"/>
+      <w:r>
+        <w:rPr>
+          <w:rFonts w:ascii="Consolas" w:hAnsi="Consolas" w:cs="Consolas"/>
+          <w:color w:val="008000"/>
+          <w:sz w:val="19"/>
+          <w:szCs w:val="19"/>
+          <w:highlight w:val="white"/>
+          <w:lang w:val="en-US"/>
+        </w:rPr>
+        <w:t xml:space="preserve"> timer job based approach</w:t>
       </w:r>
     </w:p>
     <w:p>
@@ -1278,7 +1657,55 @@
           <w:highlight w:val="white"/>
           <w:lang w:val="en-US"/>
         </w:rPr>
-        <w:t>// Using async mode, since end user could go away from browser, you could do this using oob web part as well</w:t>
+        <w:t xml:space="preserve">// Using </w:t>
+      </w:r>
+      <w:proofErr w:type="spellStart"/>
+      <w:r>
+        <w:rPr>
+          <w:rFonts w:ascii="Consolas" w:hAnsi="Consolas" w:cs="Consolas"/>
+          <w:color w:val="008000"/>
+          <w:sz w:val="19"/>
+          <w:szCs w:val="19"/>
+          <w:highlight w:val="white"/>
+          <w:lang w:val="en-US"/>
+        </w:rPr>
+        <w:t>async</w:t>
+      </w:r>
+      <w:proofErr w:type="spellEnd"/>
+      <w:r>
+        <w:rPr>
+          <w:rFonts w:ascii="Consolas" w:hAnsi="Consolas" w:cs="Consolas"/>
+          <w:color w:val="008000"/>
+          <w:sz w:val="19"/>
+          <w:szCs w:val="19"/>
+          <w:highlight w:val="white"/>
+          <w:lang w:val="en-US"/>
+        </w:rPr>
+        <w:t xml:space="preserve"> mode, since end user could go away from browser, you could do this using </w:t>
+      </w:r>
+      <w:proofErr w:type="spellStart"/>
+      <w:r>
+        <w:rPr>
+          <w:rFonts w:ascii="Consolas" w:hAnsi="Consolas" w:cs="Consolas"/>
+          <w:color w:val="008000"/>
+          <w:sz w:val="19"/>
+          <w:szCs w:val="19"/>
+          <w:highlight w:val="white"/>
+          <w:lang w:val="en-US"/>
+        </w:rPr>
+        <w:t>oob</w:t>
+      </w:r>
+      <w:proofErr w:type="spellEnd"/>
+      <w:r>
+        <w:rPr>
+          <w:rFonts w:ascii="Consolas" w:hAnsi="Consolas" w:cs="Consolas"/>
+          <w:color w:val="008000"/>
+          <w:sz w:val="19"/>
+          <w:szCs w:val="19"/>
+          <w:highlight w:val="white"/>
+          <w:lang w:val="en-US"/>
+        </w:rPr>
+        <w:t xml:space="preserve"> web part as well</w:t>
       </w:r>
     </w:p>
     <w:p>
@@ -1305,7 +1732,33 @@
           <w:highlight w:val="white"/>
           <w:lang w:val="en-US"/>
         </w:rPr>
-        <w:t xml:space="preserve">    profile.CreatePersonalSiteEnque(</w:t>
+        <w:t xml:space="preserve">    </w:t>
+      </w:r>
+      <w:proofErr w:type="spellStart"/>
+      <w:proofErr w:type="gramStart"/>
+      <w:r>
+        <w:rPr>
+          <w:rFonts w:ascii="Consolas" w:hAnsi="Consolas" w:cs="Consolas"/>
+          <w:color w:val="000000"/>
+          <w:sz w:val="19"/>
+          <w:szCs w:val="19"/>
+          <w:highlight w:val="white"/>
+          <w:lang w:val="en-US"/>
+        </w:rPr>
+        <w:t>profile.CreatePersonalSiteEnque</w:t>
+      </w:r>
+      <w:proofErr w:type="spellEnd"/>
+      <w:proofErr w:type="gramEnd"/>
+      <w:r>
+        <w:rPr>
+          <w:rFonts w:ascii="Consolas" w:hAnsi="Consolas" w:cs="Consolas"/>
+          <w:color w:val="000000"/>
+          <w:sz w:val="19"/>
+          <w:szCs w:val="19"/>
+          <w:highlight w:val="white"/>
+          <w:lang w:val="en-US"/>
+        </w:rPr>
+        <w:t>(</w:t>
       </w:r>
       <w:r>
         <w:rPr>
@@ -1354,7 +1807,33 @@
           <w:highlight w:val="white"/>
           <w:lang w:val="en-US"/>
         </w:rPr>
-        <w:t xml:space="preserve">    clientContext.ExecuteQuery();</w:t>
+        <w:t xml:space="preserve">    </w:t>
+      </w:r>
+      <w:proofErr w:type="spellStart"/>
+      <w:proofErr w:type="gramStart"/>
+      <w:r>
+        <w:rPr>
+          <w:rFonts w:ascii="Consolas" w:hAnsi="Consolas" w:cs="Consolas"/>
+          <w:color w:val="000000"/>
+          <w:sz w:val="19"/>
+          <w:szCs w:val="19"/>
+          <w:highlight w:val="white"/>
+          <w:lang w:val="en-US"/>
+        </w:rPr>
+        <w:t>clientContext.ExecuteQuery</w:t>
+      </w:r>
+      <w:proofErr w:type="spellEnd"/>
+      <w:proofErr w:type="gramEnd"/>
+      <w:r>
+        <w:rPr>
+          <w:rFonts w:ascii="Consolas" w:hAnsi="Consolas" w:cs="Consolas"/>
+          <w:color w:val="000000"/>
+          <w:sz w:val="19"/>
+          <w:szCs w:val="19"/>
+          <w:highlight w:val="white"/>
+          <w:lang w:val="en-US"/>
+        </w:rPr>
+        <w:t>();</w:t>
       </w:r>
     </w:p>
     <w:p>
@@ -1381,8 +1860,34 @@
           <w:highlight w:val="white"/>
           <w:lang w:val="en-US"/>
         </w:rPr>
-        <w:t xml:space="preserve">    WriteDebugInformationIfNeeded(</w:t>
-      </w:r>
+        <w:t xml:space="preserve">    </w:t>
+      </w:r>
+      <w:proofErr w:type="spellStart"/>
+      <w:proofErr w:type="gramStart"/>
+      <w:r>
+        <w:rPr>
+          <w:rFonts w:ascii="Consolas" w:hAnsi="Consolas" w:cs="Consolas"/>
+          <w:color w:val="000000"/>
+          <w:sz w:val="19"/>
+          <w:szCs w:val="19"/>
+          <w:highlight w:val="white"/>
+          <w:lang w:val="en-US"/>
+        </w:rPr>
+        <w:t>WriteDebugInformationIfNeeded</w:t>
+      </w:r>
+      <w:proofErr w:type="spellEnd"/>
+      <w:r>
+        <w:rPr>
+          <w:rFonts w:ascii="Consolas" w:hAnsi="Consolas" w:cs="Consolas"/>
+          <w:color w:val="000000"/>
+          <w:sz w:val="19"/>
+          <w:szCs w:val="19"/>
+          <w:highlight w:val="white"/>
+          <w:lang w:val="en-US"/>
+        </w:rPr>
+        <w:t>(</w:t>
+      </w:r>
+      <w:proofErr w:type="gramEnd"/>
       <w:r>
         <w:rPr>
           <w:rFonts w:ascii="Consolas" w:hAnsi="Consolas" w:cs="Consolas"/>
@@ -1436,6 +1941,61 @@
         </w:rPr>
         <w:t xml:space="preserve">This will schedule creation of the personal </w:t>
       </w:r>
+      <w:proofErr w:type="spellStart"/>
+      <w:r>
+        <w:rPr>
+          <w:lang w:val="en-US"/>
+        </w:rPr>
+        <w:t>OneDrive</w:t>
+      </w:r>
+      <w:proofErr w:type="spellEnd"/>
+      <w:r>
+        <w:rPr>
+          <w:lang w:val="en-US"/>
+        </w:rPr>
+        <w:t xml:space="preserve"> for Business</w:t>
+      </w:r>
+      <w:r>
+        <w:rPr>
+          <w:lang w:val="en-US"/>
+        </w:rPr>
+        <w:t xml:space="preserve"> site using timer job based approach, like with the </w:t>
+      </w:r>
+      <w:proofErr w:type="spellStart"/>
+      <w:r>
+        <w:rPr>
+          <w:lang w:val="en-US"/>
+        </w:rPr>
+        <w:t>oob</w:t>
+      </w:r>
+      <w:proofErr w:type="spellEnd"/>
+      <w:r>
+        <w:rPr>
+          <w:lang w:val="en-US"/>
+        </w:rPr>
+        <w:t xml:space="preserve"> behavior.</w:t>
+      </w:r>
+    </w:p>
+    <w:p>
+      <w:pPr>
+        <w:rPr>
+          <w:lang w:val="en-US"/>
+        </w:rPr>
+      </w:pPr>
+    </w:p>
+    <w:p>
+      <w:pPr>
+        <w:pStyle w:val="Heading2"/>
+        <w:rPr>
+          <w:lang w:val="en-US"/>
+        </w:rPr>
+      </w:pPr>
+      <w:r>
+        <w:rPr>
+          <w:lang w:val="en-US"/>
+        </w:rPr>
+        <w:t xml:space="preserve">Accessing </w:t>
+      </w:r>
       <w:r>
         <w:rPr>
           <w:lang w:val="en-US"/>
@@ -1446,39 +2006,6 @@
         <w:rPr>
           <w:lang w:val="en-US"/>
         </w:rPr>
-        <w:t xml:space="preserve"> site using timer job based approach, like with the oob behavior.</w:t>
-      </w:r>
-    </w:p>
-    <w:p>
-      <w:pPr>
-        <w:rPr>
-          <w:lang w:val="en-US"/>
-        </w:rPr>
-      </w:pPr>
-    </w:p>
-    <w:p>
-      <w:pPr>
-        <w:pStyle w:val="Heading2"/>
-        <w:rPr>
-          <w:lang w:val="en-US"/>
-        </w:rPr>
-      </w:pPr>
-      <w:r>
-        <w:rPr>
-          <w:lang w:val="en-US"/>
-        </w:rPr>
-        <w:t xml:space="preserve">Accessing </w:t>
-      </w:r>
-      <w:r>
-        <w:rPr>
-          <w:lang w:val="en-US"/>
-        </w:rPr>
-        <w:t>OneDrive for Business</w:t>
-      </w:r>
-      <w:r>
-        <w:rPr>
-          <w:lang w:val="en-US"/>
-        </w:rPr>
         <w:t xml:space="preserve"> site cross site collections</w:t>
       </w:r>
     </w:p>
@@ -1494,11 +2021,19 @@
         </w:rPr>
         <w:t xml:space="preserve">If personal </w:t>
       </w:r>
-      <w:r>
-        <w:rPr>
-          <w:lang w:val="en-US"/>
-        </w:rPr>
-        <w:t>OneDrive for Business</w:t>
+      <w:proofErr w:type="spellStart"/>
+      <w:r>
+        <w:rPr>
+          <w:lang w:val="en-US"/>
+        </w:rPr>
+        <w:t>OneDrive</w:t>
+      </w:r>
+      <w:proofErr w:type="spellEnd"/>
+      <w:r>
+        <w:rPr>
+          <w:lang w:val="en-US"/>
+        </w:rPr>
+        <w:t xml:space="preserve"> for Business</w:t>
       </w:r>
       <w:r>
         <w:rPr>
@@ -1522,6 +2057,7 @@
           <w:lang w:val="en-US"/>
         </w:rPr>
       </w:pPr>
+      <w:proofErr w:type="spellStart"/>
       <w:r>
         <w:rPr>
           <w:rFonts w:ascii="Consolas" w:hAnsi="Consolas" w:cs="Consolas"/>
@@ -1544,16 +2080,67 @@
         </w:rPr>
         <w:t>Site</w:t>
       </w:r>
-      <w:r>
-        <w:rPr>
-          <w:rFonts w:ascii="Consolas" w:hAnsi="Consolas" w:cs="Consolas"/>
-          <w:color w:val="000000"/>
-          <w:sz w:val="19"/>
-          <w:szCs w:val="19"/>
-          <w:highlight w:val="white"/>
-          <w:lang w:val="en-US"/>
-        </w:rPr>
-        <w:t xml:space="preserve"> personalSite = profile.PersonalSite;</w:t>
+      <w:proofErr w:type="spellEnd"/>
+      <w:r>
+        <w:rPr>
+          <w:rFonts w:ascii="Consolas" w:hAnsi="Consolas" w:cs="Consolas"/>
+          <w:color w:val="000000"/>
+          <w:sz w:val="19"/>
+          <w:szCs w:val="19"/>
+          <w:highlight w:val="white"/>
+          <w:lang w:val="en-US"/>
+        </w:rPr>
+        <w:t xml:space="preserve"> </w:t>
+      </w:r>
+      <w:proofErr w:type="spellStart"/>
+      <w:r>
+        <w:rPr>
+          <w:rFonts w:ascii="Consolas" w:hAnsi="Consolas" w:cs="Consolas"/>
+          <w:color w:val="000000"/>
+          <w:sz w:val="19"/>
+          <w:szCs w:val="19"/>
+          <w:highlight w:val="white"/>
+          <w:lang w:val="en-US"/>
+        </w:rPr>
+        <w:t>personalSite</w:t>
+      </w:r>
+      <w:proofErr w:type="spellEnd"/>
+      <w:r>
+        <w:rPr>
+          <w:rFonts w:ascii="Consolas" w:hAnsi="Consolas" w:cs="Consolas"/>
+          <w:color w:val="000000"/>
+          <w:sz w:val="19"/>
+          <w:szCs w:val="19"/>
+          <w:highlight w:val="white"/>
+          <w:lang w:val="en-US"/>
+        </w:rPr>
+        <w:t xml:space="preserve"> = </w:t>
+      </w:r>
+      <w:proofErr w:type="spellStart"/>
+      <w:proofErr w:type="gramStart"/>
+      <w:r>
+        <w:rPr>
+          <w:rFonts w:ascii="Consolas" w:hAnsi="Consolas" w:cs="Consolas"/>
+          <w:color w:val="000000"/>
+          <w:sz w:val="19"/>
+          <w:szCs w:val="19"/>
+          <w:highlight w:val="white"/>
+          <w:lang w:val="en-US"/>
+        </w:rPr>
+        <w:t>profile.PersonalSite</w:t>
+      </w:r>
+      <w:proofErr w:type="spellEnd"/>
+      <w:proofErr w:type="gramEnd"/>
+      <w:r>
+        <w:rPr>
+          <w:rFonts w:ascii="Consolas" w:hAnsi="Consolas" w:cs="Consolas"/>
+          <w:color w:val="000000"/>
+          <w:sz w:val="19"/>
+          <w:szCs w:val="19"/>
+          <w:highlight w:val="white"/>
+          <w:lang w:val="en-US"/>
+        </w:rPr>
+        <w:t>;</w:t>
       </w:r>
     </w:p>
     <w:p>
@@ -1587,16 +2174,55 @@
           <w:lang w:val="en-US"/>
         </w:rPr>
       </w:pPr>
-      <w:r>
-        <w:rPr>
-          <w:rFonts w:ascii="Consolas" w:hAnsi="Consolas" w:cs="Consolas"/>
-          <w:color w:val="000000"/>
-          <w:sz w:val="19"/>
-          <w:szCs w:val="19"/>
-          <w:highlight w:val="white"/>
-          <w:lang w:val="en-US"/>
-        </w:rPr>
-        <w:t>clientContext.Load(personalSite);</w:t>
+      <w:proofErr w:type="spellStart"/>
+      <w:proofErr w:type="gramStart"/>
+      <w:r>
+        <w:rPr>
+          <w:rFonts w:ascii="Consolas" w:hAnsi="Consolas" w:cs="Consolas"/>
+          <w:color w:val="000000"/>
+          <w:sz w:val="19"/>
+          <w:szCs w:val="19"/>
+          <w:highlight w:val="white"/>
+          <w:lang w:val="en-US"/>
+        </w:rPr>
+        <w:t>clientContext.Load</w:t>
+      </w:r>
+      <w:proofErr w:type="spellEnd"/>
+      <w:proofErr w:type="gramEnd"/>
+      <w:r>
+        <w:rPr>
+          <w:rFonts w:ascii="Consolas" w:hAnsi="Consolas" w:cs="Consolas"/>
+          <w:color w:val="000000"/>
+          <w:sz w:val="19"/>
+          <w:szCs w:val="19"/>
+          <w:highlight w:val="white"/>
+          <w:lang w:val="en-US"/>
+        </w:rPr>
+        <w:t>(</w:t>
+      </w:r>
+      <w:proofErr w:type="spellStart"/>
+      <w:r>
+        <w:rPr>
+          <w:rFonts w:ascii="Consolas" w:hAnsi="Consolas" w:cs="Consolas"/>
+          <w:color w:val="000000"/>
+          <w:sz w:val="19"/>
+          <w:szCs w:val="19"/>
+          <w:highlight w:val="white"/>
+          <w:lang w:val="en-US"/>
+        </w:rPr>
+        <w:t>personalSite</w:t>
+      </w:r>
+      <w:proofErr w:type="spellEnd"/>
+      <w:r>
+        <w:rPr>
+          <w:rFonts w:ascii="Consolas" w:hAnsi="Consolas" w:cs="Consolas"/>
+          <w:color w:val="000000"/>
+          <w:sz w:val="19"/>
+          <w:szCs w:val="19"/>
+          <w:highlight w:val="white"/>
+          <w:lang w:val="en-US"/>
+        </w:rPr>
+        <w:t>);</w:t>
       </w:r>
     </w:p>
     <w:p>
@@ -1614,6 +2240,8 @@
           <w:lang w:val="en-US"/>
         </w:rPr>
       </w:pPr>
+      <w:proofErr w:type="spellStart"/>
+      <w:proofErr w:type="gramStart"/>
       <w:r>
         <w:rPr>
           <w:rFonts w:ascii="Consolas" w:hAnsi="Consolas" w:cs="Consolas"/>
@@ -1624,7 +2252,20 @@
           <w:lang w:val="en-US"/>
         </w:rPr>
         <w:lastRenderedPageBreak/>
-        <w:t>clientContext.ExecuteQuery();</w:t>
+        <w:t>clientContext.ExecuteQuery</w:t>
+      </w:r>
+      <w:proofErr w:type="spellEnd"/>
+      <w:proofErr w:type="gramEnd"/>
+      <w:r>
+        <w:rPr>
+          <w:rFonts w:ascii="Consolas" w:hAnsi="Consolas" w:cs="Consolas"/>
+          <w:color w:val="000000"/>
+          <w:sz w:val="19"/>
+          <w:szCs w:val="19"/>
+          <w:highlight w:val="white"/>
+          <w:lang w:val="en-US"/>
+        </w:rPr>
+        <w:t>();</w:t>
       </w:r>
       <w:r>
         <w:rPr>
@@ -1668,7 +2309,55 @@
           <w:highlight w:val="white"/>
           <w:lang w:val="en-US"/>
         </w:rPr>
-        <w:t xml:space="preserve"> rootWeb = personalSite.RootWeb;</w:t>
+        <w:t xml:space="preserve"> </w:t>
+      </w:r>
+      <w:proofErr w:type="spellStart"/>
+      <w:r>
+        <w:rPr>
+          <w:rFonts w:ascii="Consolas" w:hAnsi="Consolas" w:cs="Consolas"/>
+          <w:color w:val="000000"/>
+          <w:sz w:val="19"/>
+          <w:szCs w:val="19"/>
+          <w:highlight w:val="white"/>
+          <w:lang w:val="en-US"/>
+        </w:rPr>
+        <w:t>rootWeb</w:t>
+      </w:r>
+      <w:proofErr w:type="spellEnd"/>
+      <w:r>
+        <w:rPr>
+          <w:rFonts w:ascii="Consolas" w:hAnsi="Consolas" w:cs="Consolas"/>
+          <w:color w:val="000000"/>
+          <w:sz w:val="19"/>
+          <w:szCs w:val="19"/>
+          <w:highlight w:val="white"/>
+          <w:lang w:val="en-US"/>
+        </w:rPr>
+        <w:t xml:space="preserve"> = </w:t>
+      </w:r>
+      <w:proofErr w:type="spellStart"/>
+      <w:r>
+        <w:rPr>
+          <w:rFonts w:ascii="Consolas" w:hAnsi="Consolas" w:cs="Consolas"/>
+          <w:color w:val="000000"/>
+          <w:sz w:val="19"/>
+          <w:szCs w:val="19"/>
+          <w:highlight w:val="white"/>
+          <w:lang w:val="en-US"/>
+        </w:rPr>
+        <w:t>personalSite.RootWeb</w:t>
+      </w:r>
+      <w:proofErr w:type="spellEnd"/>
+      <w:r>
+        <w:rPr>
+          <w:rFonts w:ascii="Consolas" w:hAnsi="Consolas" w:cs="Consolas"/>
+          <w:color w:val="000000"/>
+          <w:sz w:val="19"/>
+          <w:szCs w:val="19"/>
+          <w:highlight w:val="white"/>
+          <w:lang w:val="en-US"/>
+        </w:rPr>
+        <w:t>;</w:t>
       </w:r>
     </w:p>
     <w:p>
@@ -1686,34 +2375,88 @@
           <w:lang w:val="en-US"/>
         </w:rPr>
       </w:pPr>
-      <w:r>
-        <w:rPr>
-          <w:rFonts w:ascii="Consolas" w:hAnsi="Consolas" w:cs="Consolas"/>
-          <w:color w:val="000000"/>
-          <w:sz w:val="19"/>
-          <w:szCs w:val="19"/>
-          <w:highlight w:val="white"/>
-          <w:lang w:val="en-US"/>
-        </w:rPr>
-        <w:t>clientContext.Load(rootWeb);</w:t>
-      </w:r>
-    </w:p>
-    <w:p>
-      <w:pPr>
-        <w:rPr>
-          <w:lang w:val="en-US"/>
-        </w:rPr>
-      </w:pPr>
-      <w:r>
-        <w:rPr>
-          <w:rFonts w:ascii="Consolas" w:hAnsi="Consolas" w:cs="Consolas"/>
-          <w:color w:val="000000"/>
-          <w:sz w:val="19"/>
-          <w:szCs w:val="19"/>
-          <w:highlight w:val="white"/>
-          <w:lang w:val="en-US"/>
-        </w:rPr>
-        <w:t>clientContext.ExecuteQuery();</w:t>
+      <w:proofErr w:type="spellStart"/>
+      <w:proofErr w:type="gramStart"/>
+      <w:r>
+        <w:rPr>
+          <w:rFonts w:ascii="Consolas" w:hAnsi="Consolas" w:cs="Consolas"/>
+          <w:color w:val="000000"/>
+          <w:sz w:val="19"/>
+          <w:szCs w:val="19"/>
+          <w:highlight w:val="white"/>
+          <w:lang w:val="en-US"/>
+        </w:rPr>
+        <w:t>clientContext.Load</w:t>
+      </w:r>
+      <w:proofErr w:type="spellEnd"/>
+      <w:proofErr w:type="gramEnd"/>
+      <w:r>
+        <w:rPr>
+          <w:rFonts w:ascii="Consolas" w:hAnsi="Consolas" w:cs="Consolas"/>
+          <w:color w:val="000000"/>
+          <w:sz w:val="19"/>
+          <w:szCs w:val="19"/>
+          <w:highlight w:val="white"/>
+          <w:lang w:val="en-US"/>
+        </w:rPr>
+        <w:t>(</w:t>
+      </w:r>
+      <w:proofErr w:type="spellStart"/>
+      <w:r>
+        <w:rPr>
+          <w:rFonts w:ascii="Consolas" w:hAnsi="Consolas" w:cs="Consolas"/>
+          <w:color w:val="000000"/>
+          <w:sz w:val="19"/>
+          <w:szCs w:val="19"/>
+          <w:highlight w:val="white"/>
+          <w:lang w:val="en-US"/>
+        </w:rPr>
+        <w:t>rootWeb</w:t>
+      </w:r>
+      <w:proofErr w:type="spellEnd"/>
+      <w:r>
+        <w:rPr>
+          <w:rFonts w:ascii="Consolas" w:hAnsi="Consolas" w:cs="Consolas"/>
+          <w:color w:val="000000"/>
+          <w:sz w:val="19"/>
+          <w:szCs w:val="19"/>
+          <w:highlight w:val="white"/>
+          <w:lang w:val="en-US"/>
+        </w:rPr>
+        <w:t>);</w:t>
+      </w:r>
+    </w:p>
+    <w:p>
+      <w:pPr>
+        <w:rPr>
+          <w:lang w:val="en-US"/>
+        </w:rPr>
+      </w:pPr>
+      <w:proofErr w:type="spellStart"/>
+      <w:proofErr w:type="gramStart"/>
+      <w:r>
+        <w:rPr>
+          <w:rFonts w:ascii="Consolas" w:hAnsi="Consolas" w:cs="Consolas"/>
+          <w:color w:val="000000"/>
+          <w:sz w:val="19"/>
+          <w:szCs w:val="19"/>
+          <w:highlight w:val="white"/>
+          <w:lang w:val="en-US"/>
+        </w:rPr>
+        <w:t>clientContext.ExecuteQuery</w:t>
+      </w:r>
+      <w:proofErr w:type="spellEnd"/>
+      <w:proofErr w:type="gramEnd"/>
+      <w:r>
+        <w:rPr>
+          <w:rFonts w:ascii="Consolas" w:hAnsi="Consolas" w:cs="Consolas"/>
+          <w:color w:val="000000"/>
+          <w:sz w:val="19"/>
+          <w:szCs w:val="19"/>
+          <w:highlight w:val="white"/>
+          <w:lang w:val="en-US"/>
+        </w:rPr>
+        <w:t>();</w:t>
       </w:r>
     </w:p>
     <w:p>
@@ -1792,8 +2535,30 @@
         <w:rPr>
           <w:lang w:val="en-US"/>
         </w:rPr>
-        <w:t>Deploying of the theme can be achieve just by deploying theme files to right locations in the site using FileCreationInformation</w:t>
-      </w:r>
+        <w:t xml:space="preserve">Deploying of the theme can be </w:t>
+      </w:r>
+      <w:proofErr w:type="gramStart"/>
+      <w:r>
+        <w:rPr>
+          <w:lang w:val="en-US"/>
+        </w:rPr>
+        <w:t>achieve</w:t>
+      </w:r>
+      <w:proofErr w:type="gramEnd"/>
+      <w:r>
+        <w:rPr>
+          <w:lang w:val="en-US"/>
+        </w:rPr>
+        <w:t xml:space="preserve"> just by deploying theme files to right locations in the site using </w:t>
+      </w:r>
+      <w:proofErr w:type="spellStart"/>
+      <w:r>
+        <w:rPr>
+          <w:lang w:val="en-US"/>
+        </w:rPr>
+        <w:t>FileCreationInformation</w:t>
+      </w:r>
+      <w:proofErr w:type="spellEnd"/>
       <w:r>
         <w:rPr>
           <w:lang w:val="en-US"/>
@@ -1804,7 +2569,21 @@
         <w:rPr>
           <w:lang w:val="en-US"/>
         </w:rPr>
-        <w:t xml:space="preserve"> In this example case, we deploy three different files, which are then applied as “theme” to the site. You could actually deploy these files anywhere in the site, but for consistency sake, they are added to the same location as the oob files using following pattern.</w:t>
+        <w:t xml:space="preserve"> In this example case, we deploy three different files, which are then applied as “theme” to the site. You could actually deploy these files anywhere in the site, but for consistency sake, they are added to the same location as the </w:t>
+      </w:r>
+      <w:proofErr w:type="spellStart"/>
+      <w:r>
+        <w:rPr>
+          <w:lang w:val="en-US"/>
+        </w:rPr>
+        <w:t>oob</w:t>
+      </w:r>
+      <w:proofErr w:type="spellEnd"/>
+      <w:r>
+        <w:rPr>
+          <w:lang w:val="en-US"/>
+        </w:rPr>
+        <w:t xml:space="preserve"> files using following pattern.</w:t>
       </w:r>
     </w:p>
     <w:p>
@@ -1862,16 +2641,55 @@
           <w:lang w:val="en-US"/>
         </w:rPr>
       </w:pPr>
-      <w:r>
-        <w:rPr>
-          <w:rFonts w:ascii="Consolas" w:hAnsi="Consolas" w:cs="Consolas"/>
-          <w:color w:val="000000"/>
-          <w:sz w:val="18"/>
-          <w:szCs w:val="19"/>
-          <w:highlight w:val="white"/>
-          <w:lang w:val="en-US"/>
-        </w:rPr>
-        <w:t xml:space="preserve">DeployFileToThemeFolderSite(clientContext, web, </w:t>
+      <w:proofErr w:type="spellStart"/>
+      <w:proofErr w:type="gramStart"/>
+      <w:r>
+        <w:rPr>
+          <w:rFonts w:ascii="Consolas" w:hAnsi="Consolas" w:cs="Consolas"/>
+          <w:color w:val="000000"/>
+          <w:sz w:val="18"/>
+          <w:szCs w:val="19"/>
+          <w:highlight w:val="white"/>
+          <w:lang w:val="en-US"/>
+        </w:rPr>
+        <w:t>DeployFileToThemeFolderSite</w:t>
+      </w:r>
+      <w:proofErr w:type="spellEnd"/>
+      <w:r>
+        <w:rPr>
+          <w:rFonts w:ascii="Consolas" w:hAnsi="Consolas" w:cs="Consolas"/>
+          <w:color w:val="000000"/>
+          <w:sz w:val="18"/>
+          <w:szCs w:val="19"/>
+          <w:highlight w:val="white"/>
+          <w:lang w:val="en-US"/>
+        </w:rPr>
+        <w:t>(</w:t>
+      </w:r>
+      <w:proofErr w:type="spellStart"/>
+      <w:proofErr w:type="gramEnd"/>
+      <w:r>
+        <w:rPr>
+          <w:rFonts w:ascii="Consolas" w:hAnsi="Consolas" w:cs="Consolas"/>
+          <w:color w:val="000000"/>
+          <w:sz w:val="18"/>
+          <w:szCs w:val="19"/>
+          <w:highlight w:val="white"/>
+          <w:lang w:val="en-US"/>
+        </w:rPr>
+        <w:t>clientContext</w:t>
+      </w:r>
+      <w:proofErr w:type="spellEnd"/>
+      <w:r>
+        <w:rPr>
+          <w:rFonts w:ascii="Consolas" w:hAnsi="Consolas" w:cs="Consolas"/>
+          <w:color w:val="000000"/>
+          <w:sz w:val="18"/>
+          <w:szCs w:val="19"/>
+          <w:highlight w:val="white"/>
+          <w:lang w:val="en-US"/>
+        </w:rPr>
+        <w:t xml:space="preserve">, web, </w:t>
       </w:r>
       <w:r>
         <w:rPr>
@@ -1882,7 +2700,55 @@
           <w:highlight w:val="white"/>
           <w:lang w:val="en-US"/>
         </w:rPr>
-        <w:t>"DeploymentFiles/Theme/Contoso.spcolor"</w:t>
+        <w:t>"</w:t>
+      </w:r>
+      <w:proofErr w:type="spellStart"/>
+      <w:r>
+        <w:rPr>
+          <w:rFonts w:ascii="Consolas" w:hAnsi="Consolas" w:cs="Consolas"/>
+          <w:color w:val="A31515"/>
+          <w:sz w:val="18"/>
+          <w:szCs w:val="19"/>
+          <w:highlight w:val="white"/>
+          <w:lang w:val="en-US"/>
+        </w:rPr>
+        <w:t>DeploymentFiles</w:t>
+      </w:r>
+      <w:proofErr w:type="spellEnd"/>
+      <w:r>
+        <w:rPr>
+          <w:rFonts w:ascii="Consolas" w:hAnsi="Consolas" w:cs="Consolas"/>
+          <w:color w:val="A31515"/>
+          <w:sz w:val="18"/>
+          <w:szCs w:val="19"/>
+          <w:highlight w:val="white"/>
+          <w:lang w:val="en-US"/>
+        </w:rPr>
+        <w:t>/Theme/</w:t>
+      </w:r>
+      <w:proofErr w:type="spellStart"/>
+      <w:r>
+        <w:rPr>
+          <w:rFonts w:ascii="Consolas" w:hAnsi="Consolas" w:cs="Consolas"/>
+          <w:color w:val="A31515"/>
+          <w:sz w:val="18"/>
+          <w:szCs w:val="19"/>
+          <w:highlight w:val="white"/>
+          <w:lang w:val="en-US"/>
+        </w:rPr>
+        <w:t>Contoso.spcolor</w:t>
+      </w:r>
+      <w:proofErr w:type="spellEnd"/>
+      <w:r>
+        <w:rPr>
+          <w:rFonts w:ascii="Consolas" w:hAnsi="Consolas" w:cs="Consolas"/>
+          <w:color w:val="A31515"/>
+          <w:sz w:val="18"/>
+          <w:szCs w:val="19"/>
+          <w:highlight w:val="white"/>
+          <w:lang w:val="en-US"/>
+        </w:rPr>
+        <w:t>"</w:t>
       </w:r>
       <w:r>
         <w:rPr>
@@ -1911,16 +2777,55 @@
           <w:lang w:val="en-US"/>
         </w:rPr>
       </w:pPr>
-      <w:r>
-        <w:rPr>
-          <w:rFonts w:ascii="Consolas" w:hAnsi="Consolas" w:cs="Consolas"/>
-          <w:color w:val="000000"/>
-          <w:sz w:val="18"/>
-          <w:szCs w:val="19"/>
-          <w:highlight w:val="white"/>
-          <w:lang w:val="en-US"/>
-        </w:rPr>
-        <w:t xml:space="preserve">DeployFileToThemeFolderSite(clientContext, web, </w:t>
+      <w:proofErr w:type="spellStart"/>
+      <w:proofErr w:type="gramStart"/>
+      <w:r>
+        <w:rPr>
+          <w:rFonts w:ascii="Consolas" w:hAnsi="Consolas" w:cs="Consolas"/>
+          <w:color w:val="000000"/>
+          <w:sz w:val="18"/>
+          <w:szCs w:val="19"/>
+          <w:highlight w:val="white"/>
+          <w:lang w:val="en-US"/>
+        </w:rPr>
+        <w:t>DeployFileToThemeFolderSite</w:t>
+      </w:r>
+      <w:proofErr w:type="spellEnd"/>
+      <w:r>
+        <w:rPr>
+          <w:rFonts w:ascii="Consolas" w:hAnsi="Consolas" w:cs="Consolas"/>
+          <w:color w:val="000000"/>
+          <w:sz w:val="18"/>
+          <w:szCs w:val="19"/>
+          <w:highlight w:val="white"/>
+          <w:lang w:val="en-US"/>
+        </w:rPr>
+        <w:t>(</w:t>
+      </w:r>
+      <w:proofErr w:type="spellStart"/>
+      <w:proofErr w:type="gramEnd"/>
+      <w:r>
+        <w:rPr>
+          <w:rFonts w:ascii="Consolas" w:hAnsi="Consolas" w:cs="Consolas"/>
+          <w:color w:val="000000"/>
+          <w:sz w:val="18"/>
+          <w:szCs w:val="19"/>
+          <w:highlight w:val="white"/>
+          <w:lang w:val="en-US"/>
+        </w:rPr>
+        <w:t>clientContext</w:t>
+      </w:r>
+      <w:proofErr w:type="spellEnd"/>
+      <w:r>
+        <w:rPr>
+          <w:rFonts w:ascii="Consolas" w:hAnsi="Consolas" w:cs="Consolas"/>
+          <w:color w:val="000000"/>
+          <w:sz w:val="18"/>
+          <w:szCs w:val="19"/>
+          <w:highlight w:val="white"/>
+          <w:lang w:val="en-US"/>
+        </w:rPr>
+        <w:t xml:space="preserve">, web, </w:t>
       </w:r>
       <w:r>
         <w:rPr>
@@ -1931,7 +2836,55 @@
           <w:highlight w:val="white"/>
           <w:lang w:val="en-US"/>
         </w:rPr>
-        <w:t>"DeploymentFiles/Theme/Contoso.spfont"</w:t>
+        <w:t>"</w:t>
+      </w:r>
+      <w:proofErr w:type="spellStart"/>
+      <w:r>
+        <w:rPr>
+          <w:rFonts w:ascii="Consolas" w:hAnsi="Consolas" w:cs="Consolas"/>
+          <w:color w:val="A31515"/>
+          <w:sz w:val="18"/>
+          <w:szCs w:val="19"/>
+          <w:highlight w:val="white"/>
+          <w:lang w:val="en-US"/>
+        </w:rPr>
+        <w:t>DeploymentFiles</w:t>
+      </w:r>
+      <w:proofErr w:type="spellEnd"/>
+      <w:r>
+        <w:rPr>
+          <w:rFonts w:ascii="Consolas" w:hAnsi="Consolas" w:cs="Consolas"/>
+          <w:color w:val="A31515"/>
+          <w:sz w:val="18"/>
+          <w:szCs w:val="19"/>
+          <w:highlight w:val="white"/>
+          <w:lang w:val="en-US"/>
+        </w:rPr>
+        <w:t>/Theme/</w:t>
+      </w:r>
+      <w:proofErr w:type="spellStart"/>
+      <w:r>
+        <w:rPr>
+          <w:rFonts w:ascii="Consolas" w:hAnsi="Consolas" w:cs="Consolas"/>
+          <w:color w:val="A31515"/>
+          <w:sz w:val="18"/>
+          <w:szCs w:val="19"/>
+          <w:highlight w:val="white"/>
+          <w:lang w:val="en-US"/>
+        </w:rPr>
+        <w:t>Contoso.spfont</w:t>
+      </w:r>
+      <w:proofErr w:type="spellEnd"/>
+      <w:r>
+        <w:rPr>
+          <w:rFonts w:ascii="Consolas" w:hAnsi="Consolas" w:cs="Consolas"/>
+          <w:color w:val="A31515"/>
+          <w:sz w:val="18"/>
+          <w:szCs w:val="19"/>
+          <w:highlight w:val="white"/>
+          <w:lang w:val="en-US"/>
+        </w:rPr>
+        <w:t>"</w:t>
       </w:r>
       <w:r>
         <w:rPr>
@@ -1952,16 +2905,55 @@
           <w:lang w:val="en-US"/>
         </w:rPr>
       </w:pPr>
-      <w:r>
-        <w:rPr>
-          <w:rFonts w:ascii="Consolas" w:hAnsi="Consolas" w:cs="Consolas"/>
-          <w:color w:val="000000"/>
-          <w:sz w:val="18"/>
-          <w:szCs w:val="19"/>
-          <w:highlight w:val="white"/>
-          <w:lang w:val="en-US"/>
-        </w:rPr>
-        <w:t xml:space="preserve">DeployFileToThemeFolderSite(clientContext, web, </w:t>
+      <w:proofErr w:type="spellStart"/>
+      <w:proofErr w:type="gramStart"/>
+      <w:r>
+        <w:rPr>
+          <w:rFonts w:ascii="Consolas" w:hAnsi="Consolas" w:cs="Consolas"/>
+          <w:color w:val="000000"/>
+          <w:sz w:val="18"/>
+          <w:szCs w:val="19"/>
+          <w:highlight w:val="white"/>
+          <w:lang w:val="en-US"/>
+        </w:rPr>
+        <w:t>DeployFileToThemeFolderSite</w:t>
+      </w:r>
+      <w:proofErr w:type="spellEnd"/>
+      <w:r>
+        <w:rPr>
+          <w:rFonts w:ascii="Consolas" w:hAnsi="Consolas" w:cs="Consolas"/>
+          <w:color w:val="000000"/>
+          <w:sz w:val="18"/>
+          <w:szCs w:val="19"/>
+          <w:highlight w:val="white"/>
+          <w:lang w:val="en-US"/>
+        </w:rPr>
+        <w:t>(</w:t>
+      </w:r>
+      <w:proofErr w:type="spellStart"/>
+      <w:proofErr w:type="gramEnd"/>
+      <w:r>
+        <w:rPr>
+          <w:rFonts w:ascii="Consolas" w:hAnsi="Consolas" w:cs="Consolas"/>
+          <w:color w:val="000000"/>
+          <w:sz w:val="18"/>
+          <w:szCs w:val="19"/>
+          <w:highlight w:val="white"/>
+          <w:lang w:val="en-US"/>
+        </w:rPr>
+        <w:t>clientContext</w:t>
+      </w:r>
+      <w:proofErr w:type="spellEnd"/>
+      <w:r>
+        <w:rPr>
+          <w:rFonts w:ascii="Consolas" w:hAnsi="Consolas" w:cs="Consolas"/>
+          <w:color w:val="000000"/>
+          <w:sz w:val="18"/>
+          <w:szCs w:val="19"/>
+          <w:highlight w:val="white"/>
+          <w:lang w:val="en-US"/>
+        </w:rPr>
+        <w:t xml:space="preserve">, web, </w:t>
       </w:r>
       <w:r>
         <w:rPr>
@@ -1972,7 +2964,31 @@
           <w:highlight w:val="white"/>
           <w:lang w:val="en-US"/>
         </w:rPr>
-        <w:t>"DeploymentFiles/Theme/contosobg.jpg"</w:t>
+        <w:t>"</w:t>
+      </w:r>
+      <w:proofErr w:type="spellStart"/>
+      <w:r>
+        <w:rPr>
+          <w:rFonts w:ascii="Consolas" w:hAnsi="Consolas" w:cs="Consolas"/>
+          <w:color w:val="A31515"/>
+          <w:sz w:val="18"/>
+          <w:szCs w:val="19"/>
+          <w:highlight w:val="white"/>
+          <w:lang w:val="en-US"/>
+        </w:rPr>
+        <w:t>DeploymentFiles</w:t>
+      </w:r>
+      <w:proofErr w:type="spellEnd"/>
+      <w:r>
+        <w:rPr>
+          <w:rFonts w:ascii="Consolas" w:hAnsi="Consolas" w:cs="Consolas"/>
+          <w:color w:val="A31515"/>
+          <w:sz w:val="18"/>
+          <w:szCs w:val="19"/>
+          <w:highlight w:val="white"/>
+          <w:lang w:val="en-US"/>
+        </w:rPr>
+        <w:t>/Theme/contosobg.jpg"</w:t>
       </w:r>
       <w:r>
         <w:rPr>
@@ -2021,6 +3037,7 @@
           <w:lang w:val="en-US"/>
         </w:rPr>
       </w:pPr>
+      <w:proofErr w:type="gramStart"/>
       <w:r>
         <w:rPr>
           <w:rFonts w:ascii="Consolas" w:hAnsi="Consolas" w:cs="Consolas"/>
@@ -2032,6 +3049,7 @@
         </w:rPr>
         <w:t>private</w:t>
       </w:r>
+      <w:proofErr w:type="gramEnd"/>
       <w:r>
         <w:rPr>
           <w:rFonts w:ascii="Consolas" w:hAnsi="Consolas" w:cs="Consolas"/>
@@ -2063,8 +3081,33 @@
           <w:highlight w:val="white"/>
           <w:lang w:val="en-US"/>
         </w:rPr>
-        <w:t xml:space="preserve"> DeployFileToThemeFolderSite(</w:t>
-      </w:r>
+        <w:t xml:space="preserve"> </w:t>
+      </w:r>
+      <w:proofErr w:type="spellStart"/>
+      <w:r>
+        <w:rPr>
+          <w:rFonts w:ascii="Consolas" w:hAnsi="Consolas" w:cs="Consolas"/>
+          <w:color w:val="000000"/>
+          <w:sz w:val="18"/>
+          <w:szCs w:val="19"/>
+          <w:highlight w:val="white"/>
+          <w:lang w:val="en-US"/>
+        </w:rPr>
+        <w:t>DeployFileToThemeFolderSite</w:t>
+      </w:r>
+      <w:proofErr w:type="spellEnd"/>
+      <w:r>
+        <w:rPr>
+          <w:rFonts w:ascii="Consolas" w:hAnsi="Consolas" w:cs="Consolas"/>
+          <w:color w:val="000000"/>
+          <w:sz w:val="18"/>
+          <w:szCs w:val="19"/>
+          <w:highlight w:val="white"/>
+          <w:lang w:val="en-US"/>
+        </w:rPr>
+        <w:t>(</w:t>
+      </w:r>
+      <w:proofErr w:type="spellStart"/>
       <w:r>
         <w:rPr>
           <w:rFonts w:ascii="Consolas" w:hAnsi="Consolas" w:cs="Consolas"/>
@@ -2076,16 +3119,41 @@
         </w:rPr>
         <w:t>ClientContext</w:t>
       </w:r>
-      <w:r>
-        <w:rPr>
-          <w:rFonts w:ascii="Consolas" w:hAnsi="Consolas" w:cs="Consolas"/>
-          <w:color w:val="000000"/>
-          <w:sz w:val="18"/>
-          <w:szCs w:val="19"/>
-          <w:highlight w:val="white"/>
-          <w:lang w:val="en-US"/>
-        </w:rPr>
-        <w:t xml:space="preserve"> clientContext, </w:t>
+      <w:proofErr w:type="spellEnd"/>
+      <w:r>
+        <w:rPr>
+          <w:rFonts w:ascii="Consolas" w:hAnsi="Consolas" w:cs="Consolas"/>
+          <w:color w:val="000000"/>
+          <w:sz w:val="18"/>
+          <w:szCs w:val="19"/>
+          <w:highlight w:val="white"/>
+          <w:lang w:val="en-US"/>
+        </w:rPr>
+        <w:t xml:space="preserve"> </w:t>
+      </w:r>
+      <w:proofErr w:type="spellStart"/>
+      <w:r>
+        <w:rPr>
+          <w:rFonts w:ascii="Consolas" w:hAnsi="Consolas" w:cs="Consolas"/>
+          <w:color w:val="000000"/>
+          <w:sz w:val="18"/>
+          <w:szCs w:val="19"/>
+          <w:highlight w:val="white"/>
+          <w:lang w:val="en-US"/>
+        </w:rPr>
+        <w:t>clientContext</w:t>
+      </w:r>
+      <w:proofErr w:type="spellEnd"/>
+      <w:r>
+        <w:rPr>
+          <w:rFonts w:ascii="Consolas" w:hAnsi="Consolas" w:cs="Consolas"/>
+          <w:color w:val="000000"/>
+          <w:sz w:val="18"/>
+          <w:szCs w:val="19"/>
+          <w:highlight w:val="white"/>
+          <w:lang w:val="en-US"/>
+        </w:rPr>
+        <w:t xml:space="preserve">, </w:t>
       </w:r>
       <w:r>
         <w:rPr>
@@ -2107,7 +3175,31 @@
           <w:highlight w:val="white"/>
           <w:lang w:val="en-US"/>
         </w:rPr>
-        <w:t xml:space="preserve"> web, </w:t>
+        <w:t xml:space="preserve"> </w:t>
+      </w:r>
+      <w:proofErr w:type="spellStart"/>
+      <w:r>
+        <w:rPr>
+          <w:rFonts w:ascii="Consolas" w:hAnsi="Consolas" w:cs="Consolas"/>
+          <w:color w:val="000000"/>
+          <w:sz w:val="18"/>
+          <w:szCs w:val="19"/>
+          <w:highlight w:val="white"/>
+          <w:lang w:val="en-US"/>
+        </w:rPr>
+        <w:t>web</w:t>
+      </w:r>
+      <w:proofErr w:type="spellEnd"/>
+      <w:r>
+        <w:rPr>
+          <w:rFonts w:ascii="Consolas" w:hAnsi="Consolas" w:cs="Consolas"/>
+          <w:color w:val="000000"/>
+          <w:sz w:val="18"/>
+          <w:szCs w:val="19"/>
+          <w:highlight w:val="white"/>
+          <w:lang w:val="en-US"/>
+        </w:rPr>
+        <w:t xml:space="preserve">, </w:t>
       </w:r>
       <w:r>
         <w:rPr>
@@ -2129,7 +3221,31 @@
           <w:highlight w:val="white"/>
           <w:lang w:val="en-US"/>
         </w:rPr>
-        <w:t xml:space="preserve"> sourceAddress)</w:t>
+        <w:t xml:space="preserve"> </w:t>
+      </w:r>
+      <w:proofErr w:type="spellStart"/>
+      <w:r>
+        <w:rPr>
+          <w:rFonts w:ascii="Consolas" w:hAnsi="Consolas" w:cs="Consolas"/>
+          <w:color w:val="000000"/>
+          <w:sz w:val="18"/>
+          <w:szCs w:val="19"/>
+          <w:highlight w:val="white"/>
+          <w:lang w:val="en-US"/>
+        </w:rPr>
+        <w:t>sourceAddress</w:t>
+      </w:r>
+      <w:proofErr w:type="spellEnd"/>
+      <w:r>
+        <w:rPr>
+          <w:rFonts w:ascii="Consolas" w:hAnsi="Consolas" w:cs="Consolas"/>
+          <w:color w:val="000000"/>
+          <w:sz w:val="18"/>
+          <w:szCs w:val="19"/>
+          <w:highlight w:val="white"/>
+          <w:lang w:val="en-US"/>
+        </w:rPr>
+        <w:t>)</w:t>
       </w:r>
     </w:p>
     <w:p>
@@ -2194,7 +3310,31 @@
           <w:highlight w:val="white"/>
           <w:lang w:val="en-US"/>
         </w:rPr>
-        <w:t>// Get the path to the file which we are about to deploy</w:t>
+        <w:t xml:space="preserve">// Get the path to the </w:t>
+      </w:r>
+      <w:proofErr w:type="gramStart"/>
+      <w:r>
+        <w:rPr>
+          <w:rFonts w:ascii="Consolas" w:hAnsi="Consolas" w:cs="Consolas"/>
+          <w:color w:val="008000"/>
+          <w:sz w:val="18"/>
+          <w:szCs w:val="19"/>
+          <w:highlight w:val="white"/>
+          <w:lang w:val="en-US"/>
+        </w:rPr>
+        <w:t>file which</w:t>
+      </w:r>
+      <w:proofErr w:type="gramEnd"/>
+      <w:r>
+        <w:rPr>
+          <w:rFonts w:ascii="Consolas" w:hAnsi="Consolas" w:cs="Consolas"/>
+          <w:color w:val="008000"/>
+          <w:sz w:val="18"/>
+          <w:szCs w:val="19"/>
+          <w:highlight w:val="white"/>
+          <w:lang w:val="en-US"/>
+        </w:rPr>
+        <w:t xml:space="preserve"> we are about to deploy</w:t>
       </w:r>
     </w:p>
     <w:p>
@@ -2223,6 +3363,7 @@
         </w:rPr>
         <w:t xml:space="preserve">    </w:t>
       </w:r>
+      <w:proofErr w:type="gramStart"/>
       <w:r>
         <w:rPr>
           <w:rFonts w:ascii="Consolas" w:hAnsi="Consolas" w:cs="Consolas"/>
@@ -2234,6 +3375,7 @@
         </w:rPr>
         <w:t>string</w:t>
       </w:r>
+      <w:proofErr w:type="gramEnd"/>
       <w:r>
         <w:rPr>
           <w:rFonts w:ascii="Consolas" w:hAnsi="Consolas" w:cs="Consolas"/>
@@ -2245,6 +3387,7 @@
         </w:rPr>
         <w:t xml:space="preserve"> file = </w:t>
       </w:r>
+      <w:proofErr w:type="spellStart"/>
       <w:r>
         <w:rPr>
           <w:rFonts w:ascii="Consolas" w:hAnsi="Consolas" w:cs="Consolas"/>
@@ -2265,8 +3408,21 @@
           <w:highlight w:val="white"/>
           <w:lang w:val="en-US"/>
         </w:rPr>
-        <w:t>.MapPath(</w:t>
-      </w:r>
+        <w:t>.MapPath</w:t>
+      </w:r>
+      <w:proofErr w:type="spellEnd"/>
+      <w:r>
+        <w:rPr>
+          <w:rFonts w:ascii="Consolas" w:hAnsi="Consolas" w:cs="Consolas"/>
+          <w:color w:val="000000"/>
+          <w:sz w:val="18"/>
+          <w:szCs w:val="19"/>
+          <w:highlight w:val="white"/>
+          <w:lang w:val="en-US"/>
+        </w:rPr>
+        <w:t>(</w:t>
+      </w:r>
+      <w:proofErr w:type="spellStart"/>
       <w:r>
         <w:rPr>
           <w:rFonts w:ascii="Consolas" w:hAnsi="Consolas" w:cs="Consolas"/>
@@ -2287,7 +3443,19 @@
           <w:highlight w:val="white"/>
           <w:lang w:val="en-US"/>
         </w:rPr>
-        <w:t>.Format(</w:t>
+        <w:t>.Format</w:t>
+      </w:r>
+      <w:proofErr w:type="spellEnd"/>
+      <w:r>
+        <w:rPr>
+          <w:rFonts w:ascii="Consolas" w:hAnsi="Consolas" w:cs="Consolas"/>
+          <w:color w:val="000000"/>
+          <w:sz w:val="18"/>
+          <w:szCs w:val="19"/>
+          <w:highlight w:val="white"/>
+          <w:lang w:val="en-US"/>
+        </w:rPr>
+        <w:t>(</w:t>
       </w:r>
       <w:r>
         <w:rPr>
@@ -2309,7 +3477,31 @@
           <w:highlight w:val="white"/>
           <w:lang w:val="en-US"/>
         </w:rPr>
-        <w:t>, sourceAddress));</w:t>
+        <w:t xml:space="preserve">, </w:t>
+      </w:r>
+      <w:proofErr w:type="spellStart"/>
+      <w:r>
+        <w:rPr>
+          <w:rFonts w:ascii="Consolas" w:hAnsi="Consolas" w:cs="Consolas"/>
+          <w:color w:val="000000"/>
+          <w:sz w:val="18"/>
+          <w:szCs w:val="19"/>
+          <w:highlight w:val="white"/>
+          <w:lang w:val="en-US"/>
+        </w:rPr>
+        <w:t>sourceAddress</w:t>
+      </w:r>
+      <w:proofErr w:type="spellEnd"/>
+      <w:r>
+        <w:rPr>
+          <w:rFonts w:ascii="Consolas" w:hAnsi="Consolas" w:cs="Consolas"/>
+          <w:color w:val="000000"/>
+          <w:sz w:val="18"/>
+          <w:szCs w:val="19"/>
+          <w:highlight w:val="white"/>
+          <w:lang w:val="en-US"/>
+        </w:rPr>
+        <w:t>));</w:t>
       </w:r>
     </w:p>
     <w:p>
@@ -2374,7 +3566,57 @@
           <w:highlight w:val="white"/>
           <w:lang w:val="en-US"/>
         </w:rPr>
-        <w:t xml:space="preserve"> themesList = web.GetCatalog(123);</w:t>
+        <w:t xml:space="preserve"> </w:t>
+      </w:r>
+      <w:proofErr w:type="spellStart"/>
+      <w:r>
+        <w:rPr>
+          <w:rFonts w:ascii="Consolas" w:hAnsi="Consolas" w:cs="Consolas"/>
+          <w:color w:val="000000"/>
+          <w:sz w:val="18"/>
+          <w:szCs w:val="19"/>
+          <w:highlight w:val="white"/>
+          <w:lang w:val="en-US"/>
+        </w:rPr>
+        <w:t>themesList</w:t>
+      </w:r>
+      <w:proofErr w:type="spellEnd"/>
+      <w:r>
+        <w:rPr>
+          <w:rFonts w:ascii="Consolas" w:hAnsi="Consolas" w:cs="Consolas"/>
+          <w:color w:val="000000"/>
+          <w:sz w:val="18"/>
+          <w:szCs w:val="19"/>
+          <w:highlight w:val="white"/>
+          <w:lang w:val="en-US"/>
+        </w:rPr>
+        <w:t xml:space="preserve"> = </w:t>
+      </w:r>
+      <w:proofErr w:type="spellStart"/>
+      <w:proofErr w:type="gramStart"/>
+      <w:r>
+        <w:rPr>
+          <w:rFonts w:ascii="Consolas" w:hAnsi="Consolas" w:cs="Consolas"/>
+          <w:color w:val="000000"/>
+          <w:sz w:val="18"/>
+          <w:szCs w:val="19"/>
+          <w:highlight w:val="white"/>
+          <w:lang w:val="en-US"/>
+        </w:rPr>
+        <w:t>web.GetCatalog</w:t>
+      </w:r>
+      <w:proofErr w:type="spellEnd"/>
+      <w:proofErr w:type="gramEnd"/>
+      <w:r>
+        <w:rPr>
+          <w:rFonts w:ascii="Consolas" w:hAnsi="Consolas" w:cs="Consolas"/>
+          <w:color w:val="000000"/>
+          <w:sz w:val="18"/>
+          <w:szCs w:val="19"/>
+          <w:highlight w:val="white"/>
+          <w:lang w:val="en-US"/>
+        </w:rPr>
+        <w:t>(123);</w:t>
       </w:r>
     </w:p>
     <w:p>
@@ -2412,7 +3654,31 @@
           <w:highlight w:val="white"/>
           <w:lang w:val="en-US"/>
         </w:rPr>
-        <w:t>// get the theme list</w:t>
+        <w:t xml:space="preserve">// </w:t>
+      </w:r>
+      <w:proofErr w:type="gramStart"/>
+      <w:r>
+        <w:rPr>
+          <w:rFonts w:ascii="Consolas" w:hAnsi="Consolas" w:cs="Consolas"/>
+          <w:color w:val="008000"/>
+          <w:sz w:val="18"/>
+          <w:szCs w:val="19"/>
+          <w:highlight w:val="white"/>
+          <w:lang w:val="en-US"/>
+        </w:rPr>
+        <w:t>get</w:t>
+      </w:r>
+      <w:proofErr w:type="gramEnd"/>
+      <w:r>
+        <w:rPr>
+          <w:rFonts w:ascii="Consolas" w:hAnsi="Consolas" w:cs="Consolas"/>
+          <w:color w:val="008000"/>
+          <w:sz w:val="18"/>
+          <w:szCs w:val="19"/>
+          <w:highlight w:val="white"/>
+          <w:lang w:val="en-US"/>
+        </w:rPr>
+        <w:t xml:space="preserve"> the theme list</w:t>
       </w:r>
     </w:p>
     <w:p>
@@ -2439,7 +3705,57 @@
           <w:highlight w:val="white"/>
           <w:lang w:val="en-US"/>
         </w:rPr>
-        <w:t xml:space="preserve">    clientContext.Load(themesList);</w:t>
+        <w:t xml:space="preserve">    </w:t>
+      </w:r>
+      <w:proofErr w:type="spellStart"/>
+      <w:proofErr w:type="gramStart"/>
+      <w:r>
+        <w:rPr>
+          <w:rFonts w:ascii="Consolas" w:hAnsi="Consolas" w:cs="Consolas"/>
+          <w:color w:val="000000"/>
+          <w:sz w:val="18"/>
+          <w:szCs w:val="19"/>
+          <w:highlight w:val="white"/>
+          <w:lang w:val="en-US"/>
+        </w:rPr>
+        <w:t>clientContext.Load</w:t>
+      </w:r>
+      <w:proofErr w:type="spellEnd"/>
+      <w:proofErr w:type="gramEnd"/>
+      <w:r>
+        <w:rPr>
+          <w:rFonts w:ascii="Consolas" w:hAnsi="Consolas" w:cs="Consolas"/>
+          <w:color w:val="000000"/>
+          <w:sz w:val="18"/>
+          <w:szCs w:val="19"/>
+          <w:highlight w:val="white"/>
+          <w:lang w:val="en-US"/>
+        </w:rPr>
+        <w:t>(</w:t>
+      </w:r>
+      <w:proofErr w:type="spellStart"/>
+      <w:r>
+        <w:rPr>
+          <w:rFonts w:ascii="Consolas" w:hAnsi="Consolas" w:cs="Consolas"/>
+          <w:color w:val="000000"/>
+          <w:sz w:val="18"/>
+          <w:szCs w:val="19"/>
+          <w:highlight w:val="white"/>
+          <w:lang w:val="en-US"/>
+        </w:rPr>
+        <w:t>themesList</w:t>
+      </w:r>
+      <w:proofErr w:type="spellEnd"/>
+      <w:r>
+        <w:rPr>
+          <w:rFonts w:ascii="Consolas" w:hAnsi="Consolas" w:cs="Consolas"/>
+          <w:color w:val="000000"/>
+          <w:sz w:val="18"/>
+          <w:szCs w:val="19"/>
+          <w:highlight w:val="white"/>
+          <w:lang w:val="en-US"/>
+        </w:rPr>
+        <w:t>);</w:t>
       </w:r>
     </w:p>
     <w:p>
@@ -2466,7 +3782,33 @@
           <w:highlight w:val="white"/>
           <w:lang w:val="en-US"/>
         </w:rPr>
-        <w:t xml:space="preserve">    clientContext.ExecuteQuery();</w:t>
+        <w:t xml:space="preserve">    </w:t>
+      </w:r>
+      <w:proofErr w:type="spellStart"/>
+      <w:proofErr w:type="gramStart"/>
+      <w:r>
+        <w:rPr>
+          <w:rFonts w:ascii="Consolas" w:hAnsi="Consolas" w:cs="Consolas"/>
+          <w:color w:val="000000"/>
+          <w:sz w:val="18"/>
+          <w:szCs w:val="19"/>
+          <w:highlight w:val="white"/>
+          <w:lang w:val="en-US"/>
+        </w:rPr>
+        <w:t>clientContext.ExecuteQuery</w:t>
+      </w:r>
+      <w:proofErr w:type="spellEnd"/>
+      <w:proofErr w:type="gramEnd"/>
+      <w:r>
+        <w:rPr>
+          <w:rFonts w:ascii="Consolas" w:hAnsi="Consolas" w:cs="Consolas"/>
+          <w:color w:val="000000"/>
+          <w:sz w:val="18"/>
+          <w:szCs w:val="19"/>
+          <w:highlight w:val="white"/>
+          <w:lang w:val="en-US"/>
+        </w:rPr>
+        <w:t>();</w:t>
       </w:r>
     </w:p>
     <w:p>
@@ -2515,7 +3857,57 @@
           <w:highlight w:val="white"/>
           <w:lang w:val="en-US"/>
         </w:rPr>
-        <w:t xml:space="preserve"> rootfolder = themesList.RootFolder;</w:t>
+        <w:t xml:space="preserve"> </w:t>
+      </w:r>
+      <w:proofErr w:type="spellStart"/>
+      <w:r>
+        <w:rPr>
+          <w:rFonts w:ascii="Consolas" w:hAnsi="Consolas" w:cs="Consolas"/>
+          <w:color w:val="000000"/>
+          <w:sz w:val="18"/>
+          <w:szCs w:val="19"/>
+          <w:highlight w:val="white"/>
+          <w:lang w:val="en-US"/>
+        </w:rPr>
+        <w:t>rootfolder</w:t>
+      </w:r>
+      <w:proofErr w:type="spellEnd"/>
+      <w:r>
+        <w:rPr>
+          <w:rFonts w:ascii="Consolas" w:hAnsi="Consolas" w:cs="Consolas"/>
+          <w:color w:val="000000"/>
+          <w:sz w:val="18"/>
+          <w:szCs w:val="19"/>
+          <w:highlight w:val="white"/>
+          <w:lang w:val="en-US"/>
+        </w:rPr>
+        <w:t xml:space="preserve"> = </w:t>
+      </w:r>
+      <w:proofErr w:type="spellStart"/>
+      <w:proofErr w:type="gramStart"/>
+      <w:r>
+        <w:rPr>
+          <w:rFonts w:ascii="Consolas" w:hAnsi="Consolas" w:cs="Consolas"/>
+          <w:color w:val="000000"/>
+          <w:sz w:val="18"/>
+          <w:szCs w:val="19"/>
+          <w:highlight w:val="white"/>
+          <w:lang w:val="en-US"/>
+        </w:rPr>
+        <w:t>themesList.RootFolder</w:t>
+      </w:r>
+      <w:proofErr w:type="spellEnd"/>
+      <w:proofErr w:type="gramEnd"/>
+      <w:r>
+        <w:rPr>
+          <w:rFonts w:ascii="Consolas" w:hAnsi="Consolas" w:cs="Consolas"/>
+          <w:color w:val="000000"/>
+          <w:sz w:val="18"/>
+          <w:szCs w:val="19"/>
+          <w:highlight w:val="white"/>
+          <w:lang w:val="en-US"/>
+        </w:rPr>
+        <w:t>;</w:t>
       </w:r>
     </w:p>
     <w:p>
@@ -2542,7 +3934,57 @@
           <w:highlight w:val="white"/>
           <w:lang w:val="en-US"/>
         </w:rPr>
-        <w:t xml:space="preserve">    clientContext.Load(rootfolder);</w:t>
+        <w:t xml:space="preserve">    </w:t>
+      </w:r>
+      <w:proofErr w:type="spellStart"/>
+      <w:proofErr w:type="gramStart"/>
+      <w:r>
+        <w:rPr>
+          <w:rFonts w:ascii="Consolas" w:hAnsi="Consolas" w:cs="Consolas"/>
+          <w:color w:val="000000"/>
+          <w:sz w:val="18"/>
+          <w:szCs w:val="19"/>
+          <w:highlight w:val="white"/>
+          <w:lang w:val="en-US"/>
+        </w:rPr>
+        <w:t>clientContext.Load</w:t>
+      </w:r>
+      <w:proofErr w:type="spellEnd"/>
+      <w:proofErr w:type="gramEnd"/>
+      <w:r>
+        <w:rPr>
+          <w:rFonts w:ascii="Consolas" w:hAnsi="Consolas" w:cs="Consolas"/>
+          <w:color w:val="000000"/>
+          <w:sz w:val="18"/>
+          <w:szCs w:val="19"/>
+          <w:highlight w:val="white"/>
+          <w:lang w:val="en-US"/>
+        </w:rPr>
+        <w:t>(</w:t>
+      </w:r>
+      <w:proofErr w:type="spellStart"/>
+      <w:r>
+        <w:rPr>
+          <w:rFonts w:ascii="Consolas" w:hAnsi="Consolas" w:cs="Consolas"/>
+          <w:color w:val="000000"/>
+          <w:sz w:val="18"/>
+          <w:szCs w:val="19"/>
+          <w:highlight w:val="white"/>
+          <w:lang w:val="en-US"/>
+        </w:rPr>
+        <w:t>rootfolder</w:t>
+      </w:r>
+      <w:proofErr w:type="spellEnd"/>
+      <w:r>
+        <w:rPr>
+          <w:rFonts w:ascii="Consolas" w:hAnsi="Consolas" w:cs="Consolas"/>
+          <w:color w:val="000000"/>
+          <w:sz w:val="18"/>
+          <w:szCs w:val="19"/>
+          <w:highlight w:val="white"/>
+          <w:lang w:val="en-US"/>
+        </w:rPr>
+        <w:t>);</w:t>
       </w:r>
     </w:p>
     <w:p>
@@ -2569,7 +4011,57 @@
           <w:highlight w:val="white"/>
           <w:lang w:val="en-US"/>
         </w:rPr>
-        <w:t xml:space="preserve">    clientContext.Load(rootfolder.Folders);</w:t>
+        <w:t xml:space="preserve">    </w:t>
+      </w:r>
+      <w:proofErr w:type="spellStart"/>
+      <w:proofErr w:type="gramStart"/>
+      <w:r>
+        <w:rPr>
+          <w:rFonts w:ascii="Consolas" w:hAnsi="Consolas" w:cs="Consolas"/>
+          <w:color w:val="000000"/>
+          <w:sz w:val="18"/>
+          <w:szCs w:val="19"/>
+          <w:highlight w:val="white"/>
+          <w:lang w:val="en-US"/>
+        </w:rPr>
+        <w:t>clientContext.Load</w:t>
+      </w:r>
+      <w:proofErr w:type="spellEnd"/>
+      <w:proofErr w:type="gramEnd"/>
+      <w:r>
+        <w:rPr>
+          <w:rFonts w:ascii="Consolas" w:hAnsi="Consolas" w:cs="Consolas"/>
+          <w:color w:val="000000"/>
+          <w:sz w:val="18"/>
+          <w:szCs w:val="19"/>
+          <w:highlight w:val="white"/>
+          <w:lang w:val="en-US"/>
+        </w:rPr>
+        <w:t>(</w:t>
+      </w:r>
+      <w:proofErr w:type="spellStart"/>
+      <w:r>
+        <w:rPr>
+          <w:rFonts w:ascii="Consolas" w:hAnsi="Consolas" w:cs="Consolas"/>
+          <w:color w:val="000000"/>
+          <w:sz w:val="18"/>
+          <w:szCs w:val="19"/>
+          <w:highlight w:val="white"/>
+          <w:lang w:val="en-US"/>
+        </w:rPr>
+        <w:t>rootfolder.Folders</w:t>
+      </w:r>
+      <w:proofErr w:type="spellEnd"/>
+      <w:r>
+        <w:rPr>
+          <w:rFonts w:ascii="Consolas" w:hAnsi="Consolas" w:cs="Consolas"/>
+          <w:color w:val="000000"/>
+          <w:sz w:val="18"/>
+          <w:szCs w:val="19"/>
+          <w:highlight w:val="white"/>
+          <w:lang w:val="en-US"/>
+        </w:rPr>
+        <w:t>);</w:t>
       </w:r>
     </w:p>
     <w:p>
@@ -2596,7 +4088,33 @@
           <w:highlight w:val="white"/>
           <w:lang w:val="en-US"/>
         </w:rPr>
-        <w:t xml:space="preserve">    clientContext.ExecuteQuery();</w:t>
+        <w:t xml:space="preserve">    </w:t>
+      </w:r>
+      <w:proofErr w:type="spellStart"/>
+      <w:proofErr w:type="gramStart"/>
+      <w:r>
+        <w:rPr>
+          <w:rFonts w:ascii="Consolas" w:hAnsi="Consolas" w:cs="Consolas"/>
+          <w:color w:val="000000"/>
+          <w:sz w:val="18"/>
+          <w:szCs w:val="19"/>
+          <w:highlight w:val="white"/>
+          <w:lang w:val="en-US"/>
+        </w:rPr>
+        <w:t>clientContext.ExecuteQuery</w:t>
+      </w:r>
+      <w:proofErr w:type="spellEnd"/>
+      <w:proofErr w:type="gramEnd"/>
+      <w:r>
+        <w:rPr>
+          <w:rFonts w:ascii="Consolas" w:hAnsi="Consolas" w:cs="Consolas"/>
+          <w:color w:val="000000"/>
+          <w:sz w:val="18"/>
+          <w:szCs w:val="19"/>
+          <w:highlight w:val="white"/>
+          <w:lang w:val="en-US"/>
+        </w:rPr>
+        <w:t>();</w:t>
       </w:r>
     </w:p>
     <w:p>
@@ -2645,7 +4163,31 @@
           <w:highlight w:val="white"/>
           <w:lang w:val="en-US"/>
         </w:rPr>
-        <w:t xml:space="preserve"> folder15 = rootfolder;</w:t>
+        <w:t xml:space="preserve"> folder15 = </w:t>
+      </w:r>
+      <w:proofErr w:type="spellStart"/>
+      <w:r>
+        <w:rPr>
+          <w:rFonts w:ascii="Consolas" w:hAnsi="Consolas" w:cs="Consolas"/>
+          <w:color w:val="000000"/>
+          <w:sz w:val="18"/>
+          <w:szCs w:val="19"/>
+          <w:highlight w:val="white"/>
+          <w:lang w:val="en-US"/>
+        </w:rPr>
+        <w:t>rootfolder</w:t>
+      </w:r>
+      <w:proofErr w:type="spellEnd"/>
+      <w:r>
+        <w:rPr>
+          <w:rFonts w:ascii="Consolas" w:hAnsi="Consolas" w:cs="Consolas"/>
+          <w:color w:val="000000"/>
+          <w:sz w:val="18"/>
+          <w:szCs w:val="19"/>
+          <w:highlight w:val="white"/>
+          <w:lang w:val="en-US"/>
+        </w:rPr>
+        <w:t>;</w:t>
       </w:r>
     </w:p>
     <w:p>
@@ -2674,6 +4216,8 @@
         </w:rPr>
         <w:t xml:space="preserve">    </w:t>
       </w:r>
+      <w:proofErr w:type="spellStart"/>
+      <w:proofErr w:type="gramStart"/>
       <w:r>
         <w:rPr>
           <w:rFonts w:ascii="Consolas" w:hAnsi="Consolas" w:cs="Consolas"/>
@@ -2685,6 +4229,8 @@
         </w:rPr>
         <w:t>foreach</w:t>
       </w:r>
+      <w:proofErr w:type="spellEnd"/>
+      <w:proofErr w:type="gramEnd"/>
       <w:r>
         <w:rPr>
           <w:rFonts w:ascii="Consolas" w:hAnsi="Consolas" w:cs="Consolas"/>
@@ -2716,7 +4262,31 @@
           <w:highlight w:val="white"/>
           <w:lang w:val="en-US"/>
         </w:rPr>
-        <w:t xml:space="preserve"> folder </w:t>
+        <w:t xml:space="preserve"> </w:t>
+      </w:r>
+      <w:proofErr w:type="spellStart"/>
+      <w:r>
+        <w:rPr>
+          <w:rFonts w:ascii="Consolas" w:hAnsi="Consolas" w:cs="Consolas"/>
+          <w:color w:val="000000"/>
+          <w:sz w:val="18"/>
+          <w:szCs w:val="19"/>
+          <w:highlight w:val="white"/>
+          <w:lang w:val="en-US"/>
+        </w:rPr>
+        <w:t>folder</w:t>
+      </w:r>
+      <w:proofErr w:type="spellEnd"/>
+      <w:r>
+        <w:rPr>
+          <w:rFonts w:ascii="Consolas" w:hAnsi="Consolas" w:cs="Consolas"/>
+          <w:color w:val="000000"/>
+          <w:sz w:val="18"/>
+          <w:szCs w:val="19"/>
+          <w:highlight w:val="white"/>
+          <w:lang w:val="en-US"/>
+        </w:rPr>
+        <w:t xml:space="preserve"> </w:t>
       </w:r>
       <w:r>
         <w:rPr>
@@ -2738,7 +4308,31 @@
           <w:highlight w:val="white"/>
           <w:lang w:val="en-US"/>
         </w:rPr>
-        <w:t xml:space="preserve"> rootfolder.Folders)</w:t>
+        <w:t xml:space="preserve"> </w:t>
+      </w:r>
+      <w:proofErr w:type="spellStart"/>
+      <w:r>
+        <w:rPr>
+          <w:rFonts w:ascii="Consolas" w:hAnsi="Consolas" w:cs="Consolas"/>
+          <w:color w:val="000000"/>
+          <w:sz w:val="18"/>
+          <w:szCs w:val="19"/>
+          <w:highlight w:val="white"/>
+          <w:lang w:val="en-US"/>
+        </w:rPr>
+        <w:t>rootfolder.Folders</w:t>
+      </w:r>
+      <w:proofErr w:type="spellEnd"/>
+      <w:r>
+        <w:rPr>
+          <w:rFonts w:ascii="Consolas" w:hAnsi="Consolas" w:cs="Consolas"/>
+          <w:color w:val="000000"/>
+          <w:sz w:val="18"/>
+          <w:szCs w:val="19"/>
+          <w:highlight w:val="white"/>
+          <w:lang w:val="en-US"/>
+        </w:rPr>
+        <w:t>)</w:t>
       </w:r>
     </w:p>
     <w:p>
@@ -2794,6 +4388,7 @@
         </w:rPr>
         <w:t xml:space="preserve">        </w:t>
       </w:r>
+      <w:proofErr w:type="gramStart"/>
       <w:r>
         <w:rPr>
           <w:rFonts w:ascii="Consolas" w:hAnsi="Consolas" w:cs="Consolas"/>
@@ -2805,16 +4400,41 @@
         </w:rPr>
         <w:t>if</w:t>
       </w:r>
-      <w:r>
-        <w:rPr>
-          <w:rFonts w:ascii="Consolas" w:hAnsi="Consolas" w:cs="Consolas"/>
-          <w:color w:val="000000"/>
-          <w:sz w:val="18"/>
-          <w:szCs w:val="19"/>
-          <w:highlight w:val="white"/>
-          <w:lang w:val="en-US"/>
-        </w:rPr>
-        <w:t xml:space="preserve"> (folder.Name == </w:t>
+      <w:proofErr w:type="gramEnd"/>
+      <w:r>
+        <w:rPr>
+          <w:rFonts w:ascii="Consolas" w:hAnsi="Consolas" w:cs="Consolas"/>
+          <w:color w:val="000000"/>
+          <w:sz w:val="18"/>
+          <w:szCs w:val="19"/>
+          <w:highlight w:val="white"/>
+          <w:lang w:val="en-US"/>
+        </w:rPr>
+        <w:t xml:space="preserve"> (</w:t>
+      </w:r>
+      <w:proofErr w:type="spellStart"/>
+      <w:r>
+        <w:rPr>
+          <w:rFonts w:ascii="Consolas" w:hAnsi="Consolas" w:cs="Consolas"/>
+          <w:color w:val="000000"/>
+          <w:sz w:val="18"/>
+          <w:szCs w:val="19"/>
+          <w:highlight w:val="white"/>
+          <w:lang w:val="en-US"/>
+        </w:rPr>
+        <w:t>folder.Name</w:t>
+      </w:r>
+      <w:proofErr w:type="spellEnd"/>
+      <w:r>
+        <w:rPr>
+          <w:rFonts w:ascii="Consolas" w:hAnsi="Consolas" w:cs="Consolas"/>
+          <w:color w:val="000000"/>
+          <w:sz w:val="18"/>
+          <w:szCs w:val="19"/>
+          <w:highlight w:val="white"/>
+          <w:lang w:val="en-US"/>
+        </w:rPr>
+        <w:t xml:space="preserve"> == </w:t>
       </w:r>
       <w:r>
         <w:rPr>
@@ -2890,7 +4510,31 @@
           <w:highlight w:val="white"/>
           <w:lang w:val="en-US"/>
         </w:rPr>
-        <w:t xml:space="preserve">            folder15 = folder;</w:t>
+        <w:t xml:space="preserve">            </w:t>
+      </w:r>
+      <w:proofErr w:type="gramStart"/>
+      <w:r>
+        <w:rPr>
+          <w:rFonts w:ascii="Consolas" w:hAnsi="Consolas" w:cs="Consolas"/>
+          <w:color w:val="000000"/>
+          <w:sz w:val="18"/>
+          <w:szCs w:val="19"/>
+          <w:highlight w:val="white"/>
+          <w:lang w:val="en-US"/>
+        </w:rPr>
+        <w:t>folder15</w:t>
+      </w:r>
+      <w:proofErr w:type="gramEnd"/>
+      <w:r>
+        <w:rPr>
+          <w:rFonts w:ascii="Consolas" w:hAnsi="Consolas" w:cs="Consolas"/>
+          <w:color w:val="000000"/>
+          <w:sz w:val="18"/>
+          <w:szCs w:val="19"/>
+          <w:highlight w:val="white"/>
+          <w:lang w:val="en-US"/>
+        </w:rPr>
+        <w:t xml:space="preserve"> = folder;</w:t>
       </w:r>
     </w:p>
     <w:p>
@@ -2919,6 +4563,7 @@
         </w:rPr>
         <w:t xml:space="preserve">            </w:t>
       </w:r>
+      <w:proofErr w:type="gramStart"/>
       <w:r>
         <w:rPr>
           <w:rFonts w:ascii="Consolas" w:hAnsi="Consolas" w:cs="Consolas"/>
@@ -2930,6 +4575,7 @@
         </w:rPr>
         <w:t>break</w:t>
       </w:r>
+      <w:proofErr w:type="gramEnd"/>
       <w:r>
         <w:rPr>
           <w:rFonts w:ascii="Consolas" w:hAnsi="Consolas" w:cs="Consolas"/>
@@ -3047,7 +4693,31 @@
           <w:highlight w:val="white"/>
           <w:lang w:val="en-US"/>
         </w:rPr>
-        <w:t>// Use CSOM to uplaod the file in</w:t>
+        <w:t xml:space="preserve">// Use CSOM to </w:t>
+      </w:r>
+      <w:proofErr w:type="spellStart"/>
+      <w:r>
+        <w:rPr>
+          <w:rFonts w:ascii="Consolas" w:hAnsi="Consolas" w:cs="Consolas"/>
+          <w:color w:val="008000"/>
+          <w:sz w:val="18"/>
+          <w:szCs w:val="19"/>
+          <w:highlight w:val="white"/>
+          <w:lang w:val="en-US"/>
+        </w:rPr>
+        <w:t>uplaod</w:t>
+      </w:r>
+      <w:proofErr w:type="spellEnd"/>
+      <w:r>
+        <w:rPr>
+          <w:rFonts w:ascii="Consolas" w:hAnsi="Consolas" w:cs="Consolas"/>
+          <w:color w:val="008000"/>
+          <w:sz w:val="18"/>
+          <w:szCs w:val="19"/>
+          <w:highlight w:val="white"/>
+          <w:lang w:val="en-US"/>
+        </w:rPr>
+        <w:t xml:space="preserve"> the file in</w:t>
       </w:r>
     </w:p>
     <w:p>
@@ -3076,6 +4746,7 @@
         </w:rPr>
         <w:t xml:space="preserve">    </w:t>
       </w:r>
+      <w:proofErr w:type="spellStart"/>
       <w:r>
         <w:rPr>
           <w:rFonts w:ascii="Consolas" w:hAnsi="Consolas" w:cs="Consolas"/>
@@ -3087,16 +4758,41 @@
         </w:rPr>
         <w:t>FileCreationInformation</w:t>
       </w:r>
-      <w:r>
-        <w:rPr>
-          <w:rFonts w:ascii="Consolas" w:hAnsi="Consolas" w:cs="Consolas"/>
-          <w:color w:val="000000"/>
-          <w:sz w:val="18"/>
-          <w:szCs w:val="19"/>
-          <w:highlight w:val="white"/>
-          <w:lang w:val="en-US"/>
-        </w:rPr>
-        <w:t xml:space="preserve"> newFile = </w:t>
+      <w:proofErr w:type="spellEnd"/>
+      <w:r>
+        <w:rPr>
+          <w:rFonts w:ascii="Consolas" w:hAnsi="Consolas" w:cs="Consolas"/>
+          <w:color w:val="000000"/>
+          <w:sz w:val="18"/>
+          <w:szCs w:val="19"/>
+          <w:highlight w:val="white"/>
+          <w:lang w:val="en-US"/>
+        </w:rPr>
+        <w:t xml:space="preserve"> </w:t>
+      </w:r>
+      <w:proofErr w:type="spellStart"/>
+      <w:r>
+        <w:rPr>
+          <w:rFonts w:ascii="Consolas" w:hAnsi="Consolas" w:cs="Consolas"/>
+          <w:color w:val="000000"/>
+          <w:sz w:val="18"/>
+          <w:szCs w:val="19"/>
+          <w:highlight w:val="white"/>
+          <w:lang w:val="en-US"/>
+        </w:rPr>
+        <w:t>newFile</w:t>
+      </w:r>
+      <w:proofErr w:type="spellEnd"/>
+      <w:r>
+        <w:rPr>
+          <w:rFonts w:ascii="Consolas" w:hAnsi="Consolas" w:cs="Consolas"/>
+          <w:color w:val="000000"/>
+          <w:sz w:val="18"/>
+          <w:szCs w:val="19"/>
+          <w:highlight w:val="white"/>
+          <w:lang w:val="en-US"/>
+        </w:rPr>
+        <w:t xml:space="preserve"> = </w:t>
       </w:r>
       <w:r>
         <w:rPr>
@@ -3120,6 +4816,8 @@
         </w:rPr>
         <w:t xml:space="preserve"> </w:t>
       </w:r>
+      <w:proofErr w:type="spellStart"/>
+      <w:proofErr w:type="gramStart"/>
       <w:r>
         <w:rPr>
           <w:rFonts w:ascii="Consolas" w:hAnsi="Consolas" w:cs="Consolas"/>
@@ -3131,16 +4829,29 @@
         </w:rPr>
         <w:t>FileCreationInformation</w:t>
       </w:r>
-      <w:r>
-        <w:rPr>
-          <w:rFonts w:ascii="Consolas" w:hAnsi="Consolas" w:cs="Consolas"/>
-          <w:color w:val="000000"/>
-          <w:sz w:val="18"/>
-          <w:szCs w:val="19"/>
-          <w:highlight w:val="white"/>
-          <w:lang w:val="en-US"/>
-        </w:rPr>
-        <w:t>();</w:t>
+      <w:proofErr w:type="spellEnd"/>
+      <w:r>
+        <w:rPr>
+          <w:rFonts w:ascii="Consolas" w:hAnsi="Consolas" w:cs="Consolas"/>
+          <w:color w:val="000000"/>
+          <w:sz w:val="18"/>
+          <w:szCs w:val="19"/>
+          <w:highlight w:val="white"/>
+          <w:lang w:val="en-US"/>
+        </w:rPr>
+        <w:t>(</w:t>
+      </w:r>
+      <w:proofErr w:type="gramEnd"/>
+      <w:r>
+        <w:rPr>
+          <w:rFonts w:ascii="Consolas" w:hAnsi="Consolas" w:cs="Consolas"/>
+          <w:color w:val="000000"/>
+          <w:sz w:val="18"/>
+          <w:szCs w:val="19"/>
+          <w:highlight w:val="white"/>
+          <w:lang w:val="en-US"/>
+        </w:rPr>
+        <w:t>);</w:t>
       </w:r>
     </w:p>
     <w:p>
@@ -3167,7 +4878,45 @@
           <w:highlight w:val="white"/>
           <w:lang w:val="en-US"/>
         </w:rPr>
-        <w:t xml:space="preserve">    newFile.Content = System.IO.</w:t>
+        <w:t xml:space="preserve">    </w:t>
+      </w:r>
+      <w:proofErr w:type="spellStart"/>
+      <w:proofErr w:type="gramStart"/>
+      <w:r>
+        <w:rPr>
+          <w:rFonts w:ascii="Consolas" w:hAnsi="Consolas" w:cs="Consolas"/>
+          <w:color w:val="000000"/>
+          <w:sz w:val="18"/>
+          <w:szCs w:val="19"/>
+          <w:highlight w:val="white"/>
+          <w:lang w:val="en-US"/>
+        </w:rPr>
+        <w:t>newFile.Content</w:t>
+      </w:r>
+      <w:proofErr w:type="spellEnd"/>
+      <w:proofErr w:type="gramEnd"/>
+      <w:r>
+        <w:rPr>
+          <w:rFonts w:ascii="Consolas" w:hAnsi="Consolas" w:cs="Consolas"/>
+          <w:color w:val="000000"/>
+          <w:sz w:val="18"/>
+          <w:szCs w:val="19"/>
+          <w:highlight w:val="white"/>
+          <w:lang w:val="en-US"/>
+        </w:rPr>
+        <w:t xml:space="preserve"> = </w:t>
+      </w:r>
+      <w:proofErr w:type="spellStart"/>
+      <w:r>
+        <w:rPr>
+          <w:rFonts w:ascii="Consolas" w:hAnsi="Consolas" w:cs="Consolas"/>
+          <w:color w:val="000000"/>
+          <w:sz w:val="18"/>
+          <w:szCs w:val="19"/>
+          <w:highlight w:val="white"/>
+          <w:lang w:val="en-US"/>
+        </w:rPr>
+        <w:t>System.IO.</w:t>
       </w:r>
       <w:r>
         <w:rPr>
@@ -3189,7 +4938,19 @@
           <w:highlight w:val="white"/>
           <w:lang w:val="en-US"/>
         </w:rPr>
-        <w:t>.ReadAllBytes(file);</w:t>
+        <w:t>.ReadAllBytes</w:t>
+      </w:r>
+      <w:proofErr w:type="spellEnd"/>
+      <w:r>
+        <w:rPr>
+          <w:rFonts w:ascii="Consolas" w:hAnsi="Consolas" w:cs="Consolas"/>
+          <w:color w:val="000000"/>
+          <w:sz w:val="18"/>
+          <w:szCs w:val="19"/>
+          <w:highlight w:val="white"/>
+          <w:lang w:val="en-US"/>
+        </w:rPr>
+        <w:t>(file);</w:t>
       </w:r>
     </w:p>
     <w:p>
@@ -3216,7 +4977,33 @@
           <w:highlight w:val="white"/>
           <w:lang w:val="en-US"/>
         </w:rPr>
-        <w:t xml:space="preserve">    newFile.Url = folder15.ServerRelativeUrl + </w:t>
+        <w:t xml:space="preserve">    </w:t>
+      </w:r>
+      <w:proofErr w:type="spellStart"/>
+      <w:proofErr w:type="gramStart"/>
+      <w:r>
+        <w:rPr>
+          <w:rFonts w:ascii="Consolas" w:hAnsi="Consolas" w:cs="Consolas"/>
+          <w:color w:val="000000"/>
+          <w:sz w:val="18"/>
+          <w:szCs w:val="19"/>
+          <w:highlight w:val="white"/>
+          <w:lang w:val="en-US"/>
+        </w:rPr>
+        <w:t>newFile.Url</w:t>
+      </w:r>
+      <w:proofErr w:type="spellEnd"/>
+      <w:proofErr w:type="gramEnd"/>
+      <w:r>
+        <w:rPr>
+          <w:rFonts w:ascii="Consolas" w:hAnsi="Consolas" w:cs="Consolas"/>
+          <w:color w:val="000000"/>
+          <w:sz w:val="18"/>
+          <w:szCs w:val="19"/>
+          <w:highlight w:val="white"/>
+          <w:lang w:val="en-US"/>
+        </w:rPr>
+        <w:t xml:space="preserve"> = folder15.ServerRelativeUrl + </w:t>
       </w:r>
       <w:r>
         <w:rPr>
@@ -3240,6 +5027,7 @@
         </w:rPr>
         <w:t xml:space="preserve"> + </w:t>
       </w:r>
+      <w:proofErr w:type="spellStart"/>
       <w:r>
         <w:rPr>
           <w:rFonts w:ascii="Consolas" w:hAnsi="Consolas" w:cs="Consolas"/>
@@ -3260,7 +5048,43 @@
           <w:highlight w:val="white"/>
           <w:lang w:val="en-US"/>
         </w:rPr>
-        <w:t>.GetFileName(sourceAddress);</w:t>
+        <w:t>.GetFileName</w:t>
+      </w:r>
+      <w:proofErr w:type="spellEnd"/>
+      <w:r>
+        <w:rPr>
+          <w:rFonts w:ascii="Consolas" w:hAnsi="Consolas" w:cs="Consolas"/>
+          <w:color w:val="000000"/>
+          <w:sz w:val="18"/>
+          <w:szCs w:val="19"/>
+          <w:highlight w:val="white"/>
+          <w:lang w:val="en-US"/>
+        </w:rPr>
+        <w:t>(</w:t>
+      </w:r>
+      <w:proofErr w:type="spellStart"/>
+      <w:r>
+        <w:rPr>
+          <w:rFonts w:ascii="Consolas" w:hAnsi="Consolas" w:cs="Consolas"/>
+          <w:color w:val="000000"/>
+          <w:sz w:val="18"/>
+          <w:szCs w:val="19"/>
+          <w:highlight w:val="white"/>
+          <w:lang w:val="en-US"/>
+        </w:rPr>
+        <w:t>sourceAddress</w:t>
+      </w:r>
+      <w:proofErr w:type="spellEnd"/>
+      <w:r>
+        <w:rPr>
+          <w:rFonts w:ascii="Consolas" w:hAnsi="Consolas" w:cs="Consolas"/>
+          <w:color w:val="000000"/>
+          <w:sz w:val="18"/>
+          <w:szCs w:val="19"/>
+          <w:highlight w:val="white"/>
+          <w:lang w:val="en-US"/>
+        </w:rPr>
+        <w:t>);</w:t>
       </w:r>
     </w:p>
     <w:p>
@@ -3288,7 +5112,33 @@
           <w:lang w:val="en-US"/>
         </w:rPr>
         <w:lastRenderedPageBreak/>
-        <w:t xml:space="preserve">    newFile.Overwrite = </w:t>
+        <w:t xml:space="preserve">    </w:t>
+      </w:r>
+      <w:proofErr w:type="spellStart"/>
+      <w:proofErr w:type="gramStart"/>
+      <w:r>
+        <w:rPr>
+          <w:rFonts w:ascii="Consolas" w:hAnsi="Consolas" w:cs="Consolas"/>
+          <w:color w:val="000000"/>
+          <w:sz w:val="18"/>
+          <w:szCs w:val="19"/>
+          <w:highlight w:val="white"/>
+          <w:lang w:val="en-US"/>
+        </w:rPr>
+        <w:t>newFile.Overwrite</w:t>
+      </w:r>
+      <w:proofErr w:type="spellEnd"/>
+      <w:proofErr w:type="gramEnd"/>
+      <w:r>
+        <w:rPr>
+          <w:rFonts w:ascii="Consolas" w:hAnsi="Consolas" w:cs="Consolas"/>
+          <w:color w:val="000000"/>
+          <w:sz w:val="18"/>
+          <w:szCs w:val="19"/>
+          <w:highlight w:val="white"/>
+          <w:lang w:val="en-US"/>
+        </w:rPr>
+        <w:t xml:space="preserve"> = </w:t>
       </w:r>
       <w:r>
         <w:rPr>
@@ -3337,7 +5187,19 @@
           <w:highlight w:val="white"/>
           <w:lang w:val="en-US"/>
         </w:rPr>
-        <w:t xml:space="preserve">    Microsoft.SharePoint.Client.</w:t>
+        <w:t xml:space="preserve">    </w:t>
+      </w:r>
+      <w:proofErr w:type="spellStart"/>
+      <w:r>
+        <w:rPr>
+          <w:rFonts w:ascii="Consolas" w:hAnsi="Consolas" w:cs="Consolas"/>
+          <w:color w:val="000000"/>
+          <w:sz w:val="18"/>
+          <w:szCs w:val="19"/>
+          <w:highlight w:val="white"/>
+          <w:lang w:val="en-US"/>
+        </w:rPr>
+        <w:t>Microsoft.SharePoint.Client.</w:t>
       </w:r>
       <w:r>
         <w:rPr>
@@ -3350,16 +5212,78 @@
         </w:rPr>
         <w:t>File</w:t>
       </w:r>
-      <w:r>
-        <w:rPr>
-          <w:rFonts w:ascii="Consolas" w:hAnsi="Consolas" w:cs="Consolas"/>
-          <w:color w:val="000000"/>
-          <w:sz w:val="18"/>
-          <w:szCs w:val="19"/>
-          <w:highlight w:val="white"/>
-          <w:lang w:val="en-US"/>
-        </w:rPr>
-        <w:t xml:space="preserve"> uploadFile = folder15.Files.Add(newFile);</w:t>
+      <w:proofErr w:type="spellEnd"/>
+      <w:r>
+        <w:rPr>
+          <w:rFonts w:ascii="Consolas" w:hAnsi="Consolas" w:cs="Consolas"/>
+          <w:color w:val="000000"/>
+          <w:sz w:val="18"/>
+          <w:szCs w:val="19"/>
+          <w:highlight w:val="white"/>
+          <w:lang w:val="en-US"/>
+        </w:rPr>
+        <w:t xml:space="preserve"> </w:t>
+      </w:r>
+      <w:proofErr w:type="spellStart"/>
+      <w:r>
+        <w:rPr>
+          <w:rFonts w:ascii="Consolas" w:hAnsi="Consolas" w:cs="Consolas"/>
+          <w:color w:val="000000"/>
+          <w:sz w:val="18"/>
+          <w:szCs w:val="19"/>
+          <w:highlight w:val="white"/>
+          <w:lang w:val="en-US"/>
+        </w:rPr>
+        <w:t>uploadFile</w:t>
+      </w:r>
+      <w:proofErr w:type="spellEnd"/>
+      <w:r>
+        <w:rPr>
+          <w:rFonts w:ascii="Consolas" w:hAnsi="Consolas" w:cs="Consolas"/>
+          <w:color w:val="000000"/>
+          <w:sz w:val="18"/>
+          <w:szCs w:val="19"/>
+          <w:highlight w:val="white"/>
+          <w:lang w:val="en-US"/>
+        </w:rPr>
+        <w:t xml:space="preserve"> = </w:t>
+      </w:r>
+      <w:proofErr w:type="gramStart"/>
+      <w:r>
+        <w:rPr>
+          <w:rFonts w:ascii="Consolas" w:hAnsi="Consolas" w:cs="Consolas"/>
+          <w:color w:val="000000"/>
+          <w:sz w:val="18"/>
+          <w:szCs w:val="19"/>
+          <w:highlight w:val="white"/>
+          <w:lang w:val="en-US"/>
+        </w:rPr>
+        <w:t>folder15.Files.Add(</w:t>
+      </w:r>
+      <w:proofErr w:type="spellStart"/>
+      <w:proofErr w:type="gramEnd"/>
+      <w:r>
+        <w:rPr>
+          <w:rFonts w:ascii="Consolas" w:hAnsi="Consolas" w:cs="Consolas"/>
+          <w:color w:val="000000"/>
+          <w:sz w:val="18"/>
+          <w:szCs w:val="19"/>
+          <w:highlight w:val="white"/>
+          <w:lang w:val="en-US"/>
+        </w:rPr>
+        <w:t>newFile</w:t>
+      </w:r>
+      <w:proofErr w:type="spellEnd"/>
+      <w:r>
+        <w:rPr>
+          <w:rFonts w:ascii="Consolas" w:hAnsi="Consolas" w:cs="Consolas"/>
+          <w:color w:val="000000"/>
+          <w:sz w:val="18"/>
+          <w:szCs w:val="19"/>
+          <w:highlight w:val="white"/>
+          <w:lang w:val="en-US"/>
+        </w:rPr>
+        <w:t>);</w:t>
       </w:r>
     </w:p>
     <w:p>
@@ -3386,7 +5310,57 @@
           <w:highlight w:val="white"/>
           <w:lang w:val="en-US"/>
         </w:rPr>
-        <w:t xml:space="preserve">    clientContext.Load(uploadFile);</w:t>
+        <w:t xml:space="preserve">    </w:t>
+      </w:r>
+      <w:proofErr w:type="spellStart"/>
+      <w:proofErr w:type="gramStart"/>
+      <w:r>
+        <w:rPr>
+          <w:rFonts w:ascii="Consolas" w:hAnsi="Consolas" w:cs="Consolas"/>
+          <w:color w:val="000000"/>
+          <w:sz w:val="18"/>
+          <w:szCs w:val="19"/>
+          <w:highlight w:val="white"/>
+          <w:lang w:val="en-US"/>
+        </w:rPr>
+        <w:t>clientContext.Load</w:t>
+      </w:r>
+      <w:proofErr w:type="spellEnd"/>
+      <w:proofErr w:type="gramEnd"/>
+      <w:r>
+        <w:rPr>
+          <w:rFonts w:ascii="Consolas" w:hAnsi="Consolas" w:cs="Consolas"/>
+          <w:color w:val="000000"/>
+          <w:sz w:val="18"/>
+          <w:szCs w:val="19"/>
+          <w:highlight w:val="white"/>
+          <w:lang w:val="en-US"/>
+        </w:rPr>
+        <w:t>(</w:t>
+      </w:r>
+      <w:proofErr w:type="spellStart"/>
+      <w:r>
+        <w:rPr>
+          <w:rFonts w:ascii="Consolas" w:hAnsi="Consolas" w:cs="Consolas"/>
+          <w:color w:val="000000"/>
+          <w:sz w:val="18"/>
+          <w:szCs w:val="19"/>
+          <w:highlight w:val="white"/>
+          <w:lang w:val="en-US"/>
+        </w:rPr>
+        <w:t>uploadFile</w:t>
+      </w:r>
+      <w:proofErr w:type="spellEnd"/>
+      <w:r>
+        <w:rPr>
+          <w:rFonts w:ascii="Consolas" w:hAnsi="Consolas" w:cs="Consolas"/>
+          <w:color w:val="000000"/>
+          <w:sz w:val="18"/>
+          <w:szCs w:val="19"/>
+          <w:highlight w:val="white"/>
+          <w:lang w:val="en-US"/>
+        </w:rPr>
+        <w:t>);</w:t>
       </w:r>
     </w:p>
     <w:p>
@@ -3413,7 +5387,33 @@
           <w:highlight w:val="white"/>
           <w:lang w:val="en-US"/>
         </w:rPr>
-        <w:t xml:space="preserve">    clientContext.ExecuteQuery();</w:t>
+        <w:t xml:space="preserve">    </w:t>
+      </w:r>
+      <w:proofErr w:type="spellStart"/>
+      <w:proofErr w:type="gramStart"/>
+      <w:r>
+        <w:rPr>
+          <w:rFonts w:ascii="Consolas" w:hAnsi="Consolas" w:cs="Consolas"/>
+          <w:color w:val="000000"/>
+          <w:sz w:val="18"/>
+          <w:szCs w:val="19"/>
+          <w:highlight w:val="white"/>
+          <w:lang w:val="en-US"/>
+        </w:rPr>
+        <w:t>clientContext.ExecuteQuery</w:t>
+      </w:r>
+      <w:proofErr w:type="spellEnd"/>
+      <w:proofErr w:type="gramEnd"/>
+      <w:r>
+        <w:rPr>
+          <w:rFonts w:ascii="Consolas" w:hAnsi="Consolas" w:cs="Consolas"/>
+          <w:color w:val="000000"/>
+          <w:sz w:val="18"/>
+          <w:szCs w:val="19"/>
+          <w:highlight w:val="white"/>
+          <w:lang w:val="en-US"/>
+        </w:rPr>
+        <w:t>();</w:t>
       </w:r>
     </w:p>
     <w:p>
@@ -3463,6 +5463,7 @@
           <w:lang w:val="en-US"/>
         </w:rPr>
       </w:pPr>
+      <w:proofErr w:type="gramStart"/>
       <w:r>
         <w:rPr>
           <w:rFonts w:ascii="Consolas" w:hAnsi="Consolas" w:cs="Consolas"/>
@@ -3474,6 +5475,7 @@
         </w:rPr>
         <w:t>private</w:t>
       </w:r>
+      <w:proofErr w:type="gramEnd"/>
       <w:r>
         <w:rPr>
           <w:rFonts w:ascii="Consolas" w:hAnsi="Consolas" w:cs="Consolas"/>
@@ -3505,8 +5507,33 @@
           <w:highlight w:val="white"/>
           <w:lang w:val="en-US"/>
         </w:rPr>
-        <w:t xml:space="preserve"> AddNewThemeOptionToSite(</w:t>
-      </w:r>
+        <w:t xml:space="preserve"> </w:t>
+      </w:r>
+      <w:proofErr w:type="spellStart"/>
+      <w:r>
+        <w:rPr>
+          <w:rFonts w:ascii="Consolas" w:hAnsi="Consolas" w:cs="Consolas"/>
+          <w:color w:val="000000"/>
+          <w:sz w:val="19"/>
+          <w:szCs w:val="19"/>
+          <w:highlight w:val="white"/>
+          <w:lang w:val="en-US"/>
+        </w:rPr>
+        <w:t>AddNewThemeOptionToSite</w:t>
+      </w:r>
+      <w:proofErr w:type="spellEnd"/>
+      <w:r>
+        <w:rPr>
+          <w:rFonts w:ascii="Consolas" w:hAnsi="Consolas" w:cs="Consolas"/>
+          <w:color w:val="000000"/>
+          <w:sz w:val="19"/>
+          <w:szCs w:val="19"/>
+          <w:highlight w:val="white"/>
+          <w:lang w:val="en-US"/>
+        </w:rPr>
+        <w:t>(</w:t>
+      </w:r>
+      <w:proofErr w:type="spellStart"/>
       <w:r>
         <w:rPr>
           <w:rFonts w:ascii="Consolas" w:hAnsi="Consolas" w:cs="Consolas"/>
@@ -3518,16 +5545,41 @@
         </w:rPr>
         <w:t>ClientContext</w:t>
       </w:r>
-      <w:r>
-        <w:rPr>
-          <w:rFonts w:ascii="Consolas" w:hAnsi="Consolas" w:cs="Consolas"/>
-          <w:color w:val="000000"/>
-          <w:sz w:val="19"/>
-          <w:szCs w:val="19"/>
-          <w:highlight w:val="white"/>
-          <w:lang w:val="en-US"/>
-        </w:rPr>
-        <w:t xml:space="preserve"> clientContext, </w:t>
+      <w:proofErr w:type="spellEnd"/>
+      <w:r>
+        <w:rPr>
+          <w:rFonts w:ascii="Consolas" w:hAnsi="Consolas" w:cs="Consolas"/>
+          <w:color w:val="000000"/>
+          <w:sz w:val="19"/>
+          <w:szCs w:val="19"/>
+          <w:highlight w:val="white"/>
+          <w:lang w:val="en-US"/>
+        </w:rPr>
+        <w:t xml:space="preserve"> </w:t>
+      </w:r>
+      <w:proofErr w:type="spellStart"/>
+      <w:r>
+        <w:rPr>
+          <w:rFonts w:ascii="Consolas" w:hAnsi="Consolas" w:cs="Consolas"/>
+          <w:color w:val="000000"/>
+          <w:sz w:val="19"/>
+          <w:szCs w:val="19"/>
+          <w:highlight w:val="white"/>
+          <w:lang w:val="en-US"/>
+        </w:rPr>
+        <w:t>clientContext</w:t>
+      </w:r>
+      <w:proofErr w:type="spellEnd"/>
+      <w:r>
+        <w:rPr>
+          <w:rFonts w:ascii="Consolas" w:hAnsi="Consolas" w:cs="Consolas"/>
+          <w:color w:val="000000"/>
+          <w:sz w:val="19"/>
+          <w:szCs w:val="19"/>
+          <w:highlight w:val="white"/>
+          <w:lang w:val="en-US"/>
+        </w:rPr>
+        <w:t xml:space="preserve">, </w:t>
       </w:r>
       <w:r>
         <w:rPr>
@@ -3549,7 +5601,31 @@
           <w:highlight w:val="white"/>
           <w:lang w:val="en-US"/>
         </w:rPr>
-        <w:t xml:space="preserve"> web)</w:t>
+        <w:t xml:space="preserve"> </w:t>
+      </w:r>
+      <w:proofErr w:type="spellStart"/>
+      <w:r>
+        <w:rPr>
+          <w:rFonts w:ascii="Consolas" w:hAnsi="Consolas" w:cs="Consolas"/>
+          <w:color w:val="000000"/>
+          <w:sz w:val="19"/>
+          <w:szCs w:val="19"/>
+          <w:highlight w:val="white"/>
+          <w:lang w:val="en-US"/>
+        </w:rPr>
+        <w:t>web</w:t>
+      </w:r>
+      <w:proofErr w:type="spellEnd"/>
+      <w:r>
+        <w:rPr>
+          <w:rFonts w:ascii="Consolas" w:hAnsi="Consolas" w:cs="Consolas"/>
+          <w:color w:val="000000"/>
+          <w:sz w:val="19"/>
+          <w:szCs w:val="19"/>
+          <w:highlight w:val="white"/>
+          <w:lang w:val="en-US"/>
+        </w:rPr>
+        <w:t>)</w:t>
       </w:r>
     </w:p>
     <w:p>
@@ -3663,7 +5739,57 @@
           <w:highlight w:val="white"/>
           <w:lang w:val="en-US"/>
         </w:rPr>
-        <w:t xml:space="preserve"> themesOverviewList = web.GetCatalog(124);</w:t>
+        <w:t xml:space="preserve"> </w:t>
+      </w:r>
+      <w:proofErr w:type="spellStart"/>
+      <w:r>
+        <w:rPr>
+          <w:rFonts w:ascii="Consolas" w:hAnsi="Consolas" w:cs="Consolas"/>
+          <w:color w:val="000000"/>
+          <w:sz w:val="19"/>
+          <w:szCs w:val="19"/>
+          <w:highlight w:val="white"/>
+          <w:lang w:val="en-US"/>
+        </w:rPr>
+        <w:t>themesOverviewList</w:t>
+      </w:r>
+      <w:proofErr w:type="spellEnd"/>
+      <w:r>
+        <w:rPr>
+          <w:rFonts w:ascii="Consolas" w:hAnsi="Consolas" w:cs="Consolas"/>
+          <w:color w:val="000000"/>
+          <w:sz w:val="19"/>
+          <w:szCs w:val="19"/>
+          <w:highlight w:val="white"/>
+          <w:lang w:val="en-US"/>
+        </w:rPr>
+        <w:t xml:space="preserve"> = </w:t>
+      </w:r>
+      <w:proofErr w:type="spellStart"/>
+      <w:proofErr w:type="gramStart"/>
+      <w:r>
+        <w:rPr>
+          <w:rFonts w:ascii="Consolas" w:hAnsi="Consolas" w:cs="Consolas"/>
+          <w:color w:val="000000"/>
+          <w:sz w:val="19"/>
+          <w:szCs w:val="19"/>
+          <w:highlight w:val="white"/>
+          <w:lang w:val="en-US"/>
+        </w:rPr>
+        <w:t>web.GetCatalog</w:t>
+      </w:r>
+      <w:proofErr w:type="spellEnd"/>
+      <w:proofErr w:type="gramEnd"/>
+      <w:r>
+        <w:rPr>
+          <w:rFonts w:ascii="Consolas" w:hAnsi="Consolas" w:cs="Consolas"/>
+          <w:color w:val="000000"/>
+          <w:sz w:val="19"/>
+          <w:szCs w:val="19"/>
+          <w:highlight w:val="white"/>
+          <w:lang w:val="en-US"/>
+        </w:rPr>
+        <w:t>(124);</w:t>
       </w:r>
     </w:p>
     <w:p>
@@ -3690,7 +5816,57 @@
           <w:highlight w:val="white"/>
           <w:lang w:val="en-US"/>
         </w:rPr>
-        <w:t xml:space="preserve">    clientContext.Load(themesOverviewList);</w:t>
+        <w:t xml:space="preserve">    </w:t>
+      </w:r>
+      <w:proofErr w:type="spellStart"/>
+      <w:proofErr w:type="gramStart"/>
+      <w:r>
+        <w:rPr>
+          <w:rFonts w:ascii="Consolas" w:hAnsi="Consolas" w:cs="Consolas"/>
+          <w:color w:val="000000"/>
+          <w:sz w:val="19"/>
+          <w:szCs w:val="19"/>
+          <w:highlight w:val="white"/>
+          <w:lang w:val="en-US"/>
+        </w:rPr>
+        <w:t>clientContext.Load</w:t>
+      </w:r>
+      <w:proofErr w:type="spellEnd"/>
+      <w:proofErr w:type="gramEnd"/>
+      <w:r>
+        <w:rPr>
+          <w:rFonts w:ascii="Consolas" w:hAnsi="Consolas" w:cs="Consolas"/>
+          <w:color w:val="000000"/>
+          <w:sz w:val="19"/>
+          <w:szCs w:val="19"/>
+          <w:highlight w:val="white"/>
+          <w:lang w:val="en-US"/>
+        </w:rPr>
+        <w:t>(</w:t>
+      </w:r>
+      <w:proofErr w:type="spellStart"/>
+      <w:r>
+        <w:rPr>
+          <w:rFonts w:ascii="Consolas" w:hAnsi="Consolas" w:cs="Consolas"/>
+          <w:color w:val="000000"/>
+          <w:sz w:val="19"/>
+          <w:szCs w:val="19"/>
+          <w:highlight w:val="white"/>
+          <w:lang w:val="en-US"/>
+        </w:rPr>
+        <w:t>themesOverviewList</w:t>
+      </w:r>
+      <w:proofErr w:type="spellEnd"/>
+      <w:r>
+        <w:rPr>
+          <w:rFonts w:ascii="Consolas" w:hAnsi="Consolas" w:cs="Consolas"/>
+          <w:color w:val="000000"/>
+          <w:sz w:val="19"/>
+          <w:szCs w:val="19"/>
+          <w:highlight w:val="white"/>
+          <w:lang w:val="en-US"/>
+        </w:rPr>
+        <w:t>);</w:t>
       </w:r>
     </w:p>
     <w:p>
@@ -3717,7 +5893,33 @@
           <w:highlight w:val="white"/>
           <w:lang w:val="en-US"/>
         </w:rPr>
-        <w:t xml:space="preserve">    clientContext.ExecuteQuery();</w:t>
+        <w:t xml:space="preserve">    </w:t>
+      </w:r>
+      <w:proofErr w:type="spellStart"/>
+      <w:proofErr w:type="gramStart"/>
+      <w:r>
+        <w:rPr>
+          <w:rFonts w:ascii="Consolas" w:hAnsi="Consolas" w:cs="Consolas"/>
+          <w:color w:val="000000"/>
+          <w:sz w:val="19"/>
+          <w:szCs w:val="19"/>
+          <w:highlight w:val="white"/>
+          <w:lang w:val="en-US"/>
+        </w:rPr>
+        <w:t>clientContext.ExecuteQuery</w:t>
+      </w:r>
+      <w:proofErr w:type="spellEnd"/>
+      <w:proofErr w:type="gramEnd"/>
+      <w:r>
+        <w:rPr>
+          <w:rFonts w:ascii="Consolas" w:hAnsi="Consolas" w:cs="Consolas"/>
+          <w:color w:val="000000"/>
+          <w:sz w:val="19"/>
+          <w:szCs w:val="19"/>
+          <w:highlight w:val="white"/>
+          <w:lang w:val="en-US"/>
+        </w:rPr>
+        <w:t>();</w:t>
       </w:r>
     </w:p>
     <w:p>
@@ -3784,6 +5986,7 @@
         </w:rPr>
         <w:t xml:space="preserve">    </w:t>
       </w:r>
+      <w:proofErr w:type="gramStart"/>
       <w:r>
         <w:rPr>
           <w:rFonts w:ascii="Consolas" w:hAnsi="Consolas" w:cs="Consolas"/>
@@ -3795,16 +5998,89 @@
         </w:rPr>
         <w:t>if</w:t>
       </w:r>
-      <w:r>
-        <w:rPr>
-          <w:rFonts w:ascii="Consolas" w:hAnsi="Consolas" w:cs="Consolas"/>
-          <w:color w:val="000000"/>
-          <w:sz w:val="19"/>
-          <w:szCs w:val="19"/>
-          <w:highlight w:val="white"/>
-          <w:lang w:val="en-US"/>
-        </w:rPr>
-        <w:t xml:space="preserve"> (!ContosoThemeEntryExists(clientContext, web, themesOverviewList))</w:t>
+      <w:proofErr w:type="gramEnd"/>
+      <w:r>
+        <w:rPr>
+          <w:rFonts w:ascii="Consolas" w:hAnsi="Consolas" w:cs="Consolas"/>
+          <w:color w:val="000000"/>
+          <w:sz w:val="19"/>
+          <w:szCs w:val="19"/>
+          <w:highlight w:val="white"/>
+          <w:lang w:val="en-US"/>
+        </w:rPr>
+        <w:t xml:space="preserve"> (!</w:t>
+      </w:r>
+      <w:proofErr w:type="spellStart"/>
+      <w:r>
+        <w:rPr>
+          <w:rFonts w:ascii="Consolas" w:hAnsi="Consolas" w:cs="Consolas"/>
+          <w:color w:val="000000"/>
+          <w:sz w:val="19"/>
+          <w:szCs w:val="19"/>
+          <w:highlight w:val="white"/>
+          <w:lang w:val="en-US"/>
+        </w:rPr>
+        <w:t>ContosoThemeEntryExists</w:t>
+      </w:r>
+      <w:proofErr w:type="spellEnd"/>
+      <w:r>
+        <w:rPr>
+          <w:rFonts w:ascii="Consolas" w:hAnsi="Consolas" w:cs="Consolas"/>
+          <w:color w:val="000000"/>
+          <w:sz w:val="19"/>
+          <w:szCs w:val="19"/>
+          <w:highlight w:val="white"/>
+          <w:lang w:val="en-US"/>
+        </w:rPr>
+        <w:t>(</w:t>
+      </w:r>
+      <w:proofErr w:type="spellStart"/>
+      <w:r>
+        <w:rPr>
+          <w:rFonts w:ascii="Consolas" w:hAnsi="Consolas" w:cs="Consolas"/>
+          <w:color w:val="000000"/>
+          <w:sz w:val="19"/>
+          <w:szCs w:val="19"/>
+          <w:highlight w:val="white"/>
+          <w:lang w:val="en-US"/>
+        </w:rPr>
+        <w:t>clientContext</w:t>
+      </w:r>
+      <w:proofErr w:type="spellEnd"/>
+      <w:r>
+        <w:rPr>
+          <w:rFonts w:ascii="Consolas" w:hAnsi="Consolas" w:cs="Consolas"/>
+          <w:color w:val="000000"/>
+          <w:sz w:val="19"/>
+          <w:szCs w:val="19"/>
+          <w:highlight w:val="white"/>
+          <w:lang w:val="en-US"/>
+        </w:rPr>
+        <w:t xml:space="preserve">, web, </w:t>
+      </w:r>
+      <w:proofErr w:type="spellStart"/>
+      <w:r>
+        <w:rPr>
+          <w:rFonts w:ascii="Consolas" w:hAnsi="Consolas" w:cs="Consolas"/>
+          <w:color w:val="000000"/>
+          <w:sz w:val="19"/>
+          <w:szCs w:val="19"/>
+          <w:highlight w:val="white"/>
+          <w:lang w:val="en-US"/>
+        </w:rPr>
+        <w:t>themesOverviewList</w:t>
+      </w:r>
+      <w:proofErr w:type="spellEnd"/>
+      <w:r>
+        <w:rPr>
+          <w:rFonts w:ascii="Consolas" w:hAnsi="Consolas" w:cs="Consolas"/>
+          <w:color w:val="000000"/>
+          <w:sz w:val="19"/>
+          <w:szCs w:val="19"/>
+          <w:highlight w:val="white"/>
+          <w:lang w:val="en-US"/>
+        </w:rPr>
+        <w:t>))</w:t>
       </w:r>
     </w:p>
     <w:p>
@@ -3898,6 +6174,7 @@
         </w:rPr>
         <w:t xml:space="preserve">        </w:t>
       </w:r>
+      <w:proofErr w:type="spellStart"/>
       <w:r>
         <w:rPr>
           <w:rFonts w:ascii="Consolas" w:hAnsi="Consolas" w:cs="Consolas"/>
@@ -3909,16 +6186,41 @@
         </w:rPr>
         <w:t>ListItemCreationInformation</w:t>
       </w:r>
-      <w:r>
-        <w:rPr>
-          <w:rFonts w:ascii="Consolas" w:hAnsi="Consolas" w:cs="Consolas"/>
-          <w:color w:val="000000"/>
-          <w:sz w:val="19"/>
-          <w:szCs w:val="19"/>
-          <w:highlight w:val="white"/>
-          <w:lang w:val="en-US"/>
-        </w:rPr>
-        <w:t xml:space="preserve"> itemInfo = </w:t>
+      <w:proofErr w:type="spellEnd"/>
+      <w:r>
+        <w:rPr>
+          <w:rFonts w:ascii="Consolas" w:hAnsi="Consolas" w:cs="Consolas"/>
+          <w:color w:val="000000"/>
+          <w:sz w:val="19"/>
+          <w:szCs w:val="19"/>
+          <w:highlight w:val="white"/>
+          <w:lang w:val="en-US"/>
+        </w:rPr>
+        <w:t xml:space="preserve"> </w:t>
+      </w:r>
+      <w:proofErr w:type="spellStart"/>
+      <w:r>
+        <w:rPr>
+          <w:rFonts w:ascii="Consolas" w:hAnsi="Consolas" w:cs="Consolas"/>
+          <w:color w:val="000000"/>
+          <w:sz w:val="19"/>
+          <w:szCs w:val="19"/>
+          <w:highlight w:val="white"/>
+          <w:lang w:val="en-US"/>
+        </w:rPr>
+        <w:t>itemInfo</w:t>
+      </w:r>
+      <w:proofErr w:type="spellEnd"/>
+      <w:r>
+        <w:rPr>
+          <w:rFonts w:ascii="Consolas" w:hAnsi="Consolas" w:cs="Consolas"/>
+          <w:color w:val="000000"/>
+          <w:sz w:val="19"/>
+          <w:szCs w:val="19"/>
+          <w:highlight w:val="white"/>
+          <w:lang w:val="en-US"/>
+        </w:rPr>
+        <w:t xml:space="preserve"> = </w:t>
       </w:r>
       <w:r>
         <w:rPr>
@@ -3942,6 +6244,8 @@
         </w:rPr>
         <w:t xml:space="preserve"> </w:t>
       </w:r>
+      <w:proofErr w:type="spellStart"/>
+      <w:proofErr w:type="gramStart"/>
       <w:r>
         <w:rPr>
           <w:rFonts w:ascii="Consolas" w:hAnsi="Consolas" w:cs="Consolas"/>
@@ -3953,16 +6257,29 @@
         </w:rPr>
         <w:t>ListItemCreationInformation</w:t>
       </w:r>
-      <w:r>
-        <w:rPr>
-          <w:rFonts w:ascii="Consolas" w:hAnsi="Consolas" w:cs="Consolas"/>
-          <w:color w:val="000000"/>
-          <w:sz w:val="19"/>
-          <w:szCs w:val="19"/>
-          <w:highlight w:val="white"/>
-          <w:lang w:val="en-US"/>
-        </w:rPr>
-        <w:t>();</w:t>
+      <w:proofErr w:type="spellEnd"/>
+      <w:r>
+        <w:rPr>
+          <w:rFonts w:ascii="Consolas" w:hAnsi="Consolas" w:cs="Consolas"/>
+          <w:color w:val="000000"/>
+          <w:sz w:val="19"/>
+          <w:szCs w:val="19"/>
+          <w:highlight w:val="white"/>
+          <w:lang w:val="en-US"/>
+        </w:rPr>
+        <w:t>(</w:t>
+      </w:r>
+      <w:proofErr w:type="gramEnd"/>
+      <w:r>
+        <w:rPr>
+          <w:rFonts w:ascii="Consolas" w:hAnsi="Consolas" w:cs="Consolas"/>
+          <w:color w:val="000000"/>
+          <w:sz w:val="19"/>
+          <w:szCs w:val="19"/>
+          <w:highlight w:val="white"/>
+          <w:lang w:val="en-US"/>
+        </w:rPr>
+        <w:t>);</w:t>
       </w:r>
     </w:p>
     <w:p>
@@ -3989,7 +6306,19 @@
           <w:highlight w:val="white"/>
           <w:lang w:val="en-US"/>
         </w:rPr>
-        <w:t xml:space="preserve">        Microsoft.SharePoint.Client.</w:t>
+        <w:t xml:space="preserve">        </w:t>
+      </w:r>
+      <w:proofErr w:type="spellStart"/>
+      <w:r>
+        <w:rPr>
+          <w:rFonts w:ascii="Consolas" w:hAnsi="Consolas" w:cs="Consolas"/>
+          <w:color w:val="000000"/>
+          <w:sz w:val="19"/>
+          <w:szCs w:val="19"/>
+          <w:highlight w:val="white"/>
+          <w:lang w:val="en-US"/>
+        </w:rPr>
+        <w:t>Microsoft.SharePoint.Client.</w:t>
       </w:r>
       <w:r>
         <w:rPr>
@@ -4002,16 +6331,67 @@
         </w:rPr>
         <w:t>ListItem</w:t>
       </w:r>
-      <w:r>
-        <w:rPr>
-          <w:rFonts w:ascii="Consolas" w:hAnsi="Consolas" w:cs="Consolas"/>
-          <w:color w:val="000000"/>
-          <w:sz w:val="19"/>
-          <w:szCs w:val="19"/>
-          <w:highlight w:val="white"/>
-          <w:lang w:val="en-US"/>
-        </w:rPr>
-        <w:t xml:space="preserve"> item = themesOverviewList.AddItem(itemInfo);</w:t>
+      <w:proofErr w:type="spellEnd"/>
+      <w:r>
+        <w:rPr>
+          <w:rFonts w:ascii="Consolas" w:hAnsi="Consolas" w:cs="Consolas"/>
+          <w:color w:val="000000"/>
+          <w:sz w:val="19"/>
+          <w:szCs w:val="19"/>
+          <w:highlight w:val="white"/>
+          <w:lang w:val="en-US"/>
+        </w:rPr>
+        <w:t xml:space="preserve"> item = </w:t>
+      </w:r>
+      <w:proofErr w:type="spellStart"/>
+      <w:proofErr w:type="gramStart"/>
+      <w:r>
+        <w:rPr>
+          <w:rFonts w:ascii="Consolas" w:hAnsi="Consolas" w:cs="Consolas"/>
+          <w:color w:val="000000"/>
+          <w:sz w:val="19"/>
+          <w:szCs w:val="19"/>
+          <w:highlight w:val="white"/>
+          <w:lang w:val="en-US"/>
+        </w:rPr>
+        <w:t>themesOverviewList.AddItem</w:t>
+      </w:r>
+      <w:proofErr w:type="spellEnd"/>
+      <w:proofErr w:type="gramEnd"/>
+      <w:r>
+        <w:rPr>
+          <w:rFonts w:ascii="Consolas" w:hAnsi="Consolas" w:cs="Consolas"/>
+          <w:color w:val="000000"/>
+          <w:sz w:val="19"/>
+          <w:szCs w:val="19"/>
+          <w:highlight w:val="white"/>
+          <w:lang w:val="en-US"/>
+        </w:rPr>
+        <w:t>(</w:t>
+      </w:r>
+      <w:proofErr w:type="spellStart"/>
+      <w:r>
+        <w:rPr>
+          <w:rFonts w:ascii="Consolas" w:hAnsi="Consolas" w:cs="Consolas"/>
+          <w:color w:val="000000"/>
+          <w:sz w:val="19"/>
+          <w:szCs w:val="19"/>
+          <w:highlight w:val="white"/>
+          <w:lang w:val="en-US"/>
+        </w:rPr>
+        <w:t>itemInfo</w:t>
+      </w:r>
+      <w:proofErr w:type="spellEnd"/>
+      <w:r>
+        <w:rPr>
+          <w:rFonts w:ascii="Consolas" w:hAnsi="Consolas" w:cs="Consolas"/>
+          <w:color w:val="000000"/>
+          <w:sz w:val="19"/>
+          <w:szCs w:val="19"/>
+          <w:highlight w:val="white"/>
+          <w:lang w:val="en-US"/>
+        </w:rPr>
+        <w:t>);</w:t>
       </w:r>
     </w:p>
     <w:p>
@@ -4038,7 +6418,31 @@
           <w:highlight w:val="white"/>
           <w:lang w:val="en-US"/>
         </w:rPr>
-        <w:t xml:space="preserve">        item[</w:t>
+        <w:t xml:space="preserve">        </w:t>
+      </w:r>
+      <w:proofErr w:type="gramStart"/>
+      <w:r>
+        <w:rPr>
+          <w:rFonts w:ascii="Consolas" w:hAnsi="Consolas" w:cs="Consolas"/>
+          <w:color w:val="000000"/>
+          <w:sz w:val="19"/>
+          <w:szCs w:val="19"/>
+          <w:highlight w:val="white"/>
+          <w:lang w:val="en-US"/>
+        </w:rPr>
+        <w:t>item</w:t>
+      </w:r>
+      <w:proofErr w:type="gramEnd"/>
+      <w:r>
+        <w:rPr>
+          <w:rFonts w:ascii="Consolas" w:hAnsi="Consolas" w:cs="Consolas"/>
+          <w:color w:val="000000"/>
+          <w:sz w:val="19"/>
+          <w:szCs w:val="19"/>
+          <w:highlight w:val="white"/>
+          <w:lang w:val="en-US"/>
+        </w:rPr>
+        <w:t>[</w:t>
       </w:r>
       <w:r>
         <w:rPr>
@@ -4071,7 +6475,31 @@
           <w:highlight w:val="white"/>
           <w:lang w:val="en-US"/>
         </w:rPr>
-        <w:t>"Contoso"</w:t>
+        <w:t>"</w:t>
+      </w:r>
+      <w:proofErr w:type="spellStart"/>
+      <w:r>
+        <w:rPr>
+          <w:rFonts w:ascii="Consolas" w:hAnsi="Consolas" w:cs="Consolas"/>
+          <w:color w:val="A31515"/>
+          <w:sz w:val="19"/>
+          <w:szCs w:val="19"/>
+          <w:highlight w:val="white"/>
+          <w:lang w:val="en-US"/>
+        </w:rPr>
+        <w:t>Contoso</w:t>
+      </w:r>
+      <w:proofErr w:type="spellEnd"/>
+      <w:r>
+        <w:rPr>
+          <w:rFonts w:ascii="Consolas" w:hAnsi="Consolas" w:cs="Consolas"/>
+          <w:color w:val="A31515"/>
+          <w:sz w:val="19"/>
+          <w:szCs w:val="19"/>
+          <w:highlight w:val="white"/>
+          <w:lang w:val="en-US"/>
+        </w:rPr>
+        <w:t>"</w:t>
       </w:r>
       <w:r>
         <w:rPr>
@@ -4109,7 +6537,31 @@
           <w:highlight w:val="white"/>
           <w:lang w:val="en-US"/>
         </w:rPr>
-        <w:t xml:space="preserve">        item[</w:t>
+        <w:t xml:space="preserve">        </w:t>
+      </w:r>
+      <w:proofErr w:type="gramStart"/>
+      <w:r>
+        <w:rPr>
+          <w:rFonts w:ascii="Consolas" w:hAnsi="Consolas" w:cs="Consolas"/>
+          <w:color w:val="000000"/>
+          <w:sz w:val="19"/>
+          <w:szCs w:val="19"/>
+          <w:highlight w:val="white"/>
+          <w:lang w:val="en-US"/>
+        </w:rPr>
+        <w:t>item</w:t>
+      </w:r>
+      <w:proofErr w:type="gramEnd"/>
+      <w:r>
+        <w:rPr>
+          <w:rFonts w:ascii="Consolas" w:hAnsi="Consolas" w:cs="Consolas"/>
+          <w:color w:val="000000"/>
+          <w:sz w:val="19"/>
+          <w:szCs w:val="19"/>
+          <w:highlight w:val="white"/>
+          <w:lang w:val="en-US"/>
+        </w:rPr>
+        <w:t>[</w:t>
       </w:r>
       <w:r>
         <w:rPr>
@@ -4142,7 +6594,31 @@
           <w:highlight w:val="white"/>
           <w:lang w:val="en-US"/>
         </w:rPr>
-        <w:t>"Contoso"</w:t>
+        <w:t>"</w:t>
+      </w:r>
+      <w:proofErr w:type="spellStart"/>
+      <w:r>
+        <w:rPr>
+          <w:rFonts w:ascii="Consolas" w:hAnsi="Consolas" w:cs="Consolas"/>
+          <w:color w:val="A31515"/>
+          <w:sz w:val="19"/>
+          <w:szCs w:val="19"/>
+          <w:highlight w:val="white"/>
+          <w:lang w:val="en-US"/>
+        </w:rPr>
+        <w:t>Contoso</w:t>
+      </w:r>
+      <w:proofErr w:type="spellEnd"/>
+      <w:r>
+        <w:rPr>
+          <w:rFonts w:ascii="Consolas" w:hAnsi="Consolas" w:cs="Consolas"/>
+          <w:color w:val="A31515"/>
+          <w:sz w:val="19"/>
+          <w:szCs w:val="19"/>
+          <w:highlight w:val="white"/>
+          <w:lang w:val="en-US"/>
+        </w:rPr>
+        <w:t>"</w:t>
       </w:r>
       <w:r>
         <w:rPr>
@@ -4180,7 +6656,31 @@
           <w:highlight w:val="white"/>
           <w:lang w:val="en-US"/>
         </w:rPr>
-        <w:t xml:space="preserve">        item[</w:t>
+        <w:t xml:space="preserve">        </w:t>
+      </w:r>
+      <w:proofErr w:type="gramStart"/>
+      <w:r>
+        <w:rPr>
+          <w:rFonts w:ascii="Consolas" w:hAnsi="Consolas" w:cs="Consolas"/>
+          <w:color w:val="000000"/>
+          <w:sz w:val="19"/>
+          <w:szCs w:val="19"/>
+          <w:highlight w:val="white"/>
+          <w:lang w:val="en-US"/>
+        </w:rPr>
+        <w:t>item</w:t>
+      </w:r>
+      <w:proofErr w:type="gramEnd"/>
+      <w:r>
+        <w:rPr>
+          <w:rFonts w:ascii="Consolas" w:hAnsi="Consolas" w:cs="Consolas"/>
+          <w:color w:val="000000"/>
+          <w:sz w:val="19"/>
+          <w:szCs w:val="19"/>
+          <w:highlight w:val="white"/>
+          <w:lang w:val="en-US"/>
+        </w:rPr>
+        <w:t>[</w:t>
       </w:r>
       <w:r>
         <w:rPr>
@@ -4191,19 +6691,9 @@
           <w:highlight w:val="white"/>
           <w:lang w:val="en-US"/>
         </w:rPr>
-        <w:t>"ThemeUrl"</w:t>
-      </w:r>
-      <w:r>
-        <w:rPr>
-          <w:rFonts w:ascii="Consolas" w:hAnsi="Consolas" w:cs="Consolas"/>
-          <w:color w:val="000000"/>
-          <w:sz w:val="19"/>
-          <w:szCs w:val="19"/>
-          <w:highlight w:val="white"/>
-          <w:lang w:val="en-US"/>
-        </w:rPr>
-        <w:t xml:space="preserve">] = URLCombine(web.ServerRelativeUrl, </w:t>
-      </w:r>
+        <w:t>"</w:t>
+      </w:r>
+      <w:proofErr w:type="spellStart"/>
       <w:r>
         <w:rPr>
           <w:rFonts w:ascii="Consolas" w:hAnsi="Consolas" w:cs="Consolas"/>
@@ -4213,7 +6703,113 @@
           <w:highlight w:val="white"/>
           <w:lang w:val="en-US"/>
         </w:rPr>
-        <w:t>"/_catalogs/theme/15/contoso.spcolor"</w:t>
+        <w:t>ThemeUrl</w:t>
+      </w:r>
+      <w:proofErr w:type="spellEnd"/>
+      <w:r>
+        <w:rPr>
+          <w:rFonts w:ascii="Consolas" w:hAnsi="Consolas" w:cs="Consolas"/>
+          <w:color w:val="A31515"/>
+          <w:sz w:val="19"/>
+          <w:szCs w:val="19"/>
+          <w:highlight w:val="white"/>
+          <w:lang w:val="en-US"/>
+        </w:rPr>
+        <w:t>"</w:t>
+      </w:r>
+      <w:r>
+        <w:rPr>
+          <w:rFonts w:ascii="Consolas" w:hAnsi="Consolas" w:cs="Consolas"/>
+          <w:color w:val="000000"/>
+          <w:sz w:val="19"/>
+          <w:szCs w:val="19"/>
+          <w:highlight w:val="white"/>
+          <w:lang w:val="en-US"/>
+        </w:rPr>
+        <w:t xml:space="preserve">] = </w:t>
+      </w:r>
+      <w:proofErr w:type="spellStart"/>
+      <w:r>
+        <w:rPr>
+          <w:rFonts w:ascii="Consolas" w:hAnsi="Consolas" w:cs="Consolas"/>
+          <w:color w:val="000000"/>
+          <w:sz w:val="19"/>
+          <w:szCs w:val="19"/>
+          <w:highlight w:val="white"/>
+          <w:lang w:val="en-US"/>
+        </w:rPr>
+        <w:t>URLCombine</w:t>
+      </w:r>
+      <w:proofErr w:type="spellEnd"/>
+      <w:r>
+        <w:rPr>
+          <w:rFonts w:ascii="Consolas" w:hAnsi="Consolas" w:cs="Consolas"/>
+          <w:color w:val="000000"/>
+          <w:sz w:val="19"/>
+          <w:szCs w:val="19"/>
+          <w:highlight w:val="white"/>
+          <w:lang w:val="en-US"/>
+        </w:rPr>
+        <w:t>(</w:t>
+      </w:r>
+      <w:proofErr w:type="spellStart"/>
+      <w:r>
+        <w:rPr>
+          <w:rFonts w:ascii="Consolas" w:hAnsi="Consolas" w:cs="Consolas"/>
+          <w:color w:val="000000"/>
+          <w:sz w:val="19"/>
+          <w:szCs w:val="19"/>
+          <w:highlight w:val="white"/>
+          <w:lang w:val="en-US"/>
+        </w:rPr>
+        <w:t>web.ServerRelativeUrl</w:t>
+      </w:r>
+      <w:proofErr w:type="spellEnd"/>
+      <w:r>
+        <w:rPr>
+          <w:rFonts w:ascii="Consolas" w:hAnsi="Consolas" w:cs="Consolas"/>
+          <w:color w:val="000000"/>
+          <w:sz w:val="19"/>
+          <w:szCs w:val="19"/>
+          <w:highlight w:val="white"/>
+          <w:lang w:val="en-US"/>
+        </w:rPr>
+        <w:t xml:space="preserve">, </w:t>
+      </w:r>
+      <w:r>
+        <w:rPr>
+          <w:rFonts w:ascii="Consolas" w:hAnsi="Consolas" w:cs="Consolas"/>
+          <w:color w:val="A31515"/>
+          <w:sz w:val="19"/>
+          <w:szCs w:val="19"/>
+          <w:highlight w:val="white"/>
+          <w:lang w:val="en-US"/>
+        </w:rPr>
+        <w:t>"/_catalogs/theme/15/</w:t>
+      </w:r>
+      <w:proofErr w:type="spellStart"/>
+      <w:r>
+        <w:rPr>
+          <w:rFonts w:ascii="Consolas" w:hAnsi="Consolas" w:cs="Consolas"/>
+          <w:color w:val="A31515"/>
+          <w:sz w:val="19"/>
+          <w:szCs w:val="19"/>
+          <w:highlight w:val="white"/>
+          <w:lang w:val="en-US"/>
+        </w:rPr>
+        <w:t>contoso.spcolor</w:t>
+      </w:r>
+      <w:proofErr w:type="spellEnd"/>
+      <w:r>
+        <w:rPr>
+          <w:rFonts w:ascii="Consolas" w:hAnsi="Consolas" w:cs="Consolas"/>
+          <w:color w:val="A31515"/>
+          <w:sz w:val="19"/>
+          <w:szCs w:val="19"/>
+          <w:highlight w:val="white"/>
+          <w:lang w:val="en-US"/>
+        </w:rPr>
+        <w:t>"</w:t>
       </w:r>
       <w:r>
         <w:rPr>
@@ -4251,7 +6847,31 @@
           <w:highlight w:val="white"/>
           <w:lang w:val="en-US"/>
         </w:rPr>
-        <w:t xml:space="preserve">        item[</w:t>
+        <w:t xml:space="preserve">        </w:t>
+      </w:r>
+      <w:proofErr w:type="gramStart"/>
+      <w:r>
+        <w:rPr>
+          <w:rFonts w:ascii="Consolas" w:hAnsi="Consolas" w:cs="Consolas"/>
+          <w:color w:val="000000"/>
+          <w:sz w:val="19"/>
+          <w:szCs w:val="19"/>
+          <w:highlight w:val="white"/>
+          <w:lang w:val="en-US"/>
+        </w:rPr>
+        <w:t>item</w:t>
+      </w:r>
+      <w:proofErr w:type="gramEnd"/>
+      <w:r>
+        <w:rPr>
+          <w:rFonts w:ascii="Consolas" w:hAnsi="Consolas" w:cs="Consolas"/>
+          <w:color w:val="000000"/>
+          <w:sz w:val="19"/>
+          <w:szCs w:val="19"/>
+          <w:highlight w:val="white"/>
+          <w:lang w:val="en-US"/>
+        </w:rPr>
+        <w:t>[</w:t>
       </w:r>
       <w:r>
         <w:rPr>
@@ -4262,19 +6882,9 @@
           <w:highlight w:val="white"/>
           <w:lang w:val="en-US"/>
         </w:rPr>
-        <w:t>"FontSchemeUrl"</w:t>
-      </w:r>
-      <w:r>
-        <w:rPr>
-          <w:rFonts w:ascii="Consolas" w:hAnsi="Consolas" w:cs="Consolas"/>
-          <w:color w:val="000000"/>
-          <w:sz w:val="19"/>
-          <w:szCs w:val="19"/>
-          <w:highlight w:val="white"/>
-          <w:lang w:val="en-US"/>
-        </w:rPr>
-        <w:t xml:space="preserve">] = URLCombine(web.ServerRelativeUrl, </w:t>
-      </w:r>
+        <w:t>"</w:t>
+      </w:r>
+      <w:proofErr w:type="spellStart"/>
       <w:r>
         <w:rPr>
           <w:rFonts w:ascii="Consolas" w:hAnsi="Consolas" w:cs="Consolas"/>
@@ -4284,7 +6894,113 @@
           <w:highlight w:val="white"/>
           <w:lang w:val="en-US"/>
         </w:rPr>
-        <w:t>"/_catalogs/theme/15/contoso.spfont"</w:t>
+        <w:t>FontSchemeUrl</w:t>
+      </w:r>
+      <w:proofErr w:type="spellEnd"/>
+      <w:r>
+        <w:rPr>
+          <w:rFonts w:ascii="Consolas" w:hAnsi="Consolas" w:cs="Consolas"/>
+          <w:color w:val="A31515"/>
+          <w:sz w:val="19"/>
+          <w:szCs w:val="19"/>
+          <w:highlight w:val="white"/>
+          <w:lang w:val="en-US"/>
+        </w:rPr>
+        <w:t>"</w:t>
+      </w:r>
+      <w:r>
+        <w:rPr>
+          <w:rFonts w:ascii="Consolas" w:hAnsi="Consolas" w:cs="Consolas"/>
+          <w:color w:val="000000"/>
+          <w:sz w:val="19"/>
+          <w:szCs w:val="19"/>
+          <w:highlight w:val="white"/>
+          <w:lang w:val="en-US"/>
+        </w:rPr>
+        <w:t xml:space="preserve">] = </w:t>
+      </w:r>
+      <w:proofErr w:type="spellStart"/>
+      <w:r>
+        <w:rPr>
+          <w:rFonts w:ascii="Consolas" w:hAnsi="Consolas" w:cs="Consolas"/>
+          <w:color w:val="000000"/>
+          <w:sz w:val="19"/>
+          <w:szCs w:val="19"/>
+          <w:highlight w:val="white"/>
+          <w:lang w:val="en-US"/>
+        </w:rPr>
+        <w:t>URLCombine</w:t>
+      </w:r>
+      <w:proofErr w:type="spellEnd"/>
+      <w:r>
+        <w:rPr>
+          <w:rFonts w:ascii="Consolas" w:hAnsi="Consolas" w:cs="Consolas"/>
+          <w:color w:val="000000"/>
+          <w:sz w:val="19"/>
+          <w:szCs w:val="19"/>
+          <w:highlight w:val="white"/>
+          <w:lang w:val="en-US"/>
+        </w:rPr>
+        <w:t>(</w:t>
+      </w:r>
+      <w:proofErr w:type="spellStart"/>
+      <w:r>
+        <w:rPr>
+          <w:rFonts w:ascii="Consolas" w:hAnsi="Consolas" w:cs="Consolas"/>
+          <w:color w:val="000000"/>
+          <w:sz w:val="19"/>
+          <w:szCs w:val="19"/>
+          <w:highlight w:val="white"/>
+          <w:lang w:val="en-US"/>
+        </w:rPr>
+        <w:t>web.ServerRelativeUrl</w:t>
+      </w:r>
+      <w:proofErr w:type="spellEnd"/>
+      <w:r>
+        <w:rPr>
+          <w:rFonts w:ascii="Consolas" w:hAnsi="Consolas" w:cs="Consolas"/>
+          <w:color w:val="000000"/>
+          <w:sz w:val="19"/>
+          <w:szCs w:val="19"/>
+          <w:highlight w:val="white"/>
+          <w:lang w:val="en-US"/>
+        </w:rPr>
+        <w:t xml:space="preserve">, </w:t>
+      </w:r>
+      <w:r>
+        <w:rPr>
+          <w:rFonts w:ascii="Consolas" w:hAnsi="Consolas" w:cs="Consolas"/>
+          <w:color w:val="A31515"/>
+          <w:sz w:val="19"/>
+          <w:szCs w:val="19"/>
+          <w:highlight w:val="white"/>
+          <w:lang w:val="en-US"/>
+        </w:rPr>
+        <w:t>"/_catalogs/theme/15/</w:t>
+      </w:r>
+      <w:proofErr w:type="spellStart"/>
+      <w:r>
+        <w:rPr>
+          <w:rFonts w:ascii="Consolas" w:hAnsi="Consolas" w:cs="Consolas"/>
+          <w:color w:val="A31515"/>
+          <w:sz w:val="19"/>
+          <w:szCs w:val="19"/>
+          <w:highlight w:val="white"/>
+          <w:lang w:val="en-US"/>
+        </w:rPr>
+        <w:t>contoso.spfont</w:t>
+      </w:r>
+      <w:proofErr w:type="spellEnd"/>
+      <w:r>
+        <w:rPr>
+          <w:rFonts w:ascii="Consolas" w:hAnsi="Consolas" w:cs="Consolas"/>
+          <w:color w:val="A31515"/>
+          <w:sz w:val="19"/>
+          <w:szCs w:val="19"/>
+          <w:highlight w:val="white"/>
+          <w:lang w:val="en-US"/>
+        </w:rPr>
+        <w:t>"</w:t>
       </w:r>
       <w:r>
         <w:rPr>
@@ -4322,7 +7038,31 @@
           <w:highlight w:val="white"/>
           <w:lang w:val="en-US"/>
         </w:rPr>
-        <w:t xml:space="preserve">        item[</w:t>
+        <w:t xml:space="preserve">        </w:t>
+      </w:r>
+      <w:proofErr w:type="gramStart"/>
+      <w:r>
+        <w:rPr>
+          <w:rFonts w:ascii="Consolas" w:hAnsi="Consolas" w:cs="Consolas"/>
+          <w:color w:val="000000"/>
+          <w:sz w:val="19"/>
+          <w:szCs w:val="19"/>
+          <w:highlight w:val="white"/>
+          <w:lang w:val="en-US"/>
+        </w:rPr>
+        <w:t>item</w:t>
+      </w:r>
+      <w:proofErr w:type="gramEnd"/>
+      <w:r>
+        <w:rPr>
+          <w:rFonts w:ascii="Consolas" w:hAnsi="Consolas" w:cs="Consolas"/>
+          <w:color w:val="000000"/>
+          <w:sz w:val="19"/>
+          <w:szCs w:val="19"/>
+          <w:highlight w:val="white"/>
+          <w:lang w:val="en-US"/>
+        </w:rPr>
+        <w:t>[</w:t>
       </w:r>
       <w:r>
         <w:rPr>
@@ -4333,18 +7073,90 @@
           <w:highlight w:val="white"/>
           <w:lang w:val="en-US"/>
         </w:rPr>
-        <w:t>"ImageUrl"</w:t>
-      </w:r>
-      <w:r>
-        <w:rPr>
-          <w:rFonts w:ascii="Consolas" w:hAnsi="Consolas" w:cs="Consolas"/>
-          <w:color w:val="000000"/>
-          <w:sz w:val="19"/>
-          <w:szCs w:val="19"/>
-          <w:highlight w:val="white"/>
-          <w:lang w:val="en-US"/>
-        </w:rPr>
-        <w:t xml:space="preserve">] = URLCombine(web.ServerRelativeUrl, </w:t>
+        <w:t>"</w:t>
+      </w:r>
+      <w:proofErr w:type="spellStart"/>
+      <w:r>
+        <w:rPr>
+          <w:rFonts w:ascii="Consolas" w:hAnsi="Consolas" w:cs="Consolas"/>
+          <w:color w:val="A31515"/>
+          <w:sz w:val="19"/>
+          <w:szCs w:val="19"/>
+          <w:highlight w:val="white"/>
+          <w:lang w:val="en-US"/>
+        </w:rPr>
+        <w:t>ImageUrl</w:t>
+      </w:r>
+      <w:proofErr w:type="spellEnd"/>
+      <w:r>
+        <w:rPr>
+          <w:rFonts w:ascii="Consolas" w:hAnsi="Consolas" w:cs="Consolas"/>
+          <w:color w:val="A31515"/>
+          <w:sz w:val="19"/>
+          <w:szCs w:val="19"/>
+          <w:highlight w:val="white"/>
+          <w:lang w:val="en-US"/>
+        </w:rPr>
+        <w:t>"</w:t>
+      </w:r>
+      <w:r>
+        <w:rPr>
+          <w:rFonts w:ascii="Consolas" w:hAnsi="Consolas" w:cs="Consolas"/>
+          <w:color w:val="000000"/>
+          <w:sz w:val="19"/>
+          <w:szCs w:val="19"/>
+          <w:highlight w:val="white"/>
+          <w:lang w:val="en-US"/>
+        </w:rPr>
+        <w:t xml:space="preserve">] = </w:t>
+      </w:r>
+      <w:proofErr w:type="spellStart"/>
+      <w:r>
+        <w:rPr>
+          <w:rFonts w:ascii="Consolas" w:hAnsi="Consolas" w:cs="Consolas"/>
+          <w:color w:val="000000"/>
+          <w:sz w:val="19"/>
+          <w:szCs w:val="19"/>
+          <w:highlight w:val="white"/>
+          <w:lang w:val="en-US"/>
+        </w:rPr>
+        <w:t>URLCombine</w:t>
+      </w:r>
+      <w:proofErr w:type="spellEnd"/>
+      <w:r>
+        <w:rPr>
+          <w:rFonts w:ascii="Consolas" w:hAnsi="Consolas" w:cs="Consolas"/>
+          <w:color w:val="000000"/>
+          <w:sz w:val="19"/>
+          <w:szCs w:val="19"/>
+          <w:highlight w:val="white"/>
+          <w:lang w:val="en-US"/>
+        </w:rPr>
+        <w:t>(</w:t>
+      </w:r>
+      <w:proofErr w:type="spellStart"/>
+      <w:r>
+        <w:rPr>
+          <w:rFonts w:ascii="Consolas" w:hAnsi="Consolas" w:cs="Consolas"/>
+          <w:color w:val="000000"/>
+          <w:sz w:val="19"/>
+          <w:szCs w:val="19"/>
+          <w:highlight w:val="white"/>
+          <w:lang w:val="en-US"/>
+        </w:rPr>
+        <w:t>web.ServerRelativeUrl</w:t>
+      </w:r>
+      <w:proofErr w:type="spellEnd"/>
+      <w:r>
+        <w:rPr>
+          <w:rFonts w:ascii="Consolas" w:hAnsi="Consolas" w:cs="Consolas"/>
+          <w:color w:val="000000"/>
+          <w:sz w:val="19"/>
+          <w:szCs w:val="19"/>
+          <w:highlight w:val="white"/>
+          <w:lang w:val="en-US"/>
+        </w:rPr>
+        <w:t xml:space="preserve">, </w:t>
       </w:r>
       <w:r>
         <w:rPr>
@@ -4404,7 +7216,55 @@
           <w:highlight w:val="white"/>
           <w:lang w:val="en-US"/>
         </w:rPr>
-        <w:t>// Notice that we use oob master, but just as well you vould upload and use custom one</w:t>
+        <w:t xml:space="preserve">// Notice that we use </w:t>
+      </w:r>
+      <w:proofErr w:type="spellStart"/>
+      <w:r>
+        <w:rPr>
+          <w:rFonts w:ascii="Consolas" w:hAnsi="Consolas" w:cs="Consolas"/>
+          <w:color w:val="008000"/>
+          <w:sz w:val="19"/>
+          <w:szCs w:val="19"/>
+          <w:highlight w:val="white"/>
+          <w:lang w:val="en-US"/>
+        </w:rPr>
+        <w:t>oob</w:t>
+      </w:r>
+      <w:proofErr w:type="spellEnd"/>
+      <w:r>
+        <w:rPr>
+          <w:rFonts w:ascii="Consolas" w:hAnsi="Consolas" w:cs="Consolas"/>
+          <w:color w:val="008000"/>
+          <w:sz w:val="19"/>
+          <w:szCs w:val="19"/>
+          <w:highlight w:val="white"/>
+          <w:lang w:val="en-US"/>
+        </w:rPr>
+        <w:t xml:space="preserve"> master, but just as well you </w:t>
+      </w:r>
+      <w:proofErr w:type="spellStart"/>
+      <w:r>
+        <w:rPr>
+          <w:rFonts w:ascii="Consolas" w:hAnsi="Consolas" w:cs="Consolas"/>
+          <w:color w:val="008000"/>
+          <w:sz w:val="19"/>
+          <w:szCs w:val="19"/>
+          <w:highlight w:val="white"/>
+          <w:lang w:val="en-US"/>
+        </w:rPr>
+        <w:t>vould</w:t>
+      </w:r>
+      <w:proofErr w:type="spellEnd"/>
+      <w:r>
+        <w:rPr>
+          <w:rFonts w:ascii="Consolas" w:hAnsi="Consolas" w:cs="Consolas"/>
+          <w:color w:val="008000"/>
+          <w:sz w:val="19"/>
+          <w:szCs w:val="19"/>
+          <w:highlight w:val="white"/>
+          <w:lang w:val="en-US"/>
+        </w:rPr>
+        <w:t xml:space="preserve"> upload and use custom one</w:t>
       </w:r>
     </w:p>
     <w:p>
@@ -4431,7 +7291,31 @@
           <w:highlight w:val="white"/>
           <w:lang w:val="en-US"/>
         </w:rPr>
-        <w:t xml:space="preserve">        item[</w:t>
+        <w:t xml:space="preserve">        </w:t>
+      </w:r>
+      <w:proofErr w:type="gramStart"/>
+      <w:r>
+        <w:rPr>
+          <w:rFonts w:ascii="Consolas" w:hAnsi="Consolas" w:cs="Consolas"/>
+          <w:color w:val="000000"/>
+          <w:sz w:val="19"/>
+          <w:szCs w:val="19"/>
+          <w:highlight w:val="white"/>
+          <w:lang w:val="en-US"/>
+        </w:rPr>
+        <w:t>item</w:t>
+      </w:r>
+      <w:proofErr w:type="gramEnd"/>
+      <w:r>
+        <w:rPr>
+          <w:rFonts w:ascii="Consolas" w:hAnsi="Consolas" w:cs="Consolas"/>
+          <w:color w:val="000000"/>
+          <w:sz w:val="19"/>
+          <w:szCs w:val="19"/>
+          <w:highlight w:val="white"/>
+          <w:lang w:val="en-US"/>
+        </w:rPr>
+        <w:t>[</w:t>
       </w:r>
       <w:r>
         <w:rPr>
@@ -4442,19 +7326,9 @@
           <w:highlight w:val="white"/>
           <w:lang w:val="en-US"/>
         </w:rPr>
-        <w:t>"MasterPageUrl"</w:t>
-      </w:r>
-      <w:r>
-        <w:rPr>
-          <w:rFonts w:ascii="Consolas" w:hAnsi="Consolas" w:cs="Consolas"/>
-          <w:color w:val="000000"/>
-          <w:sz w:val="19"/>
-          <w:szCs w:val="19"/>
-          <w:highlight w:val="white"/>
-          <w:lang w:val="en-US"/>
-        </w:rPr>
-        <w:t xml:space="preserve">] = URLCombine(web.ServerRelativeUrl, </w:t>
-      </w:r>
+        <w:t>"</w:t>
+      </w:r>
+      <w:proofErr w:type="spellStart"/>
       <w:r>
         <w:rPr>
           <w:rFonts w:ascii="Consolas" w:hAnsi="Consolas" w:cs="Consolas"/>
@@ -4464,7 +7338,137 @@
           <w:highlight w:val="white"/>
           <w:lang w:val="en-US"/>
         </w:rPr>
-        <w:t>"/_catalogs/masterpage/seattle.master"</w:t>
+        <w:t>MasterPageUrl</w:t>
+      </w:r>
+      <w:proofErr w:type="spellEnd"/>
+      <w:r>
+        <w:rPr>
+          <w:rFonts w:ascii="Consolas" w:hAnsi="Consolas" w:cs="Consolas"/>
+          <w:color w:val="A31515"/>
+          <w:sz w:val="19"/>
+          <w:szCs w:val="19"/>
+          <w:highlight w:val="white"/>
+          <w:lang w:val="en-US"/>
+        </w:rPr>
+        <w:t>"</w:t>
+      </w:r>
+      <w:r>
+        <w:rPr>
+          <w:rFonts w:ascii="Consolas" w:hAnsi="Consolas" w:cs="Consolas"/>
+          <w:color w:val="000000"/>
+          <w:sz w:val="19"/>
+          <w:szCs w:val="19"/>
+          <w:highlight w:val="white"/>
+          <w:lang w:val="en-US"/>
+        </w:rPr>
+        <w:t xml:space="preserve">] = </w:t>
+      </w:r>
+      <w:proofErr w:type="spellStart"/>
+      <w:r>
+        <w:rPr>
+          <w:rFonts w:ascii="Consolas" w:hAnsi="Consolas" w:cs="Consolas"/>
+          <w:color w:val="000000"/>
+          <w:sz w:val="19"/>
+          <w:szCs w:val="19"/>
+          <w:highlight w:val="white"/>
+          <w:lang w:val="en-US"/>
+        </w:rPr>
+        <w:t>URLCombine</w:t>
+      </w:r>
+      <w:proofErr w:type="spellEnd"/>
+      <w:r>
+        <w:rPr>
+          <w:rFonts w:ascii="Consolas" w:hAnsi="Consolas" w:cs="Consolas"/>
+          <w:color w:val="000000"/>
+          <w:sz w:val="19"/>
+          <w:szCs w:val="19"/>
+          <w:highlight w:val="white"/>
+          <w:lang w:val="en-US"/>
+        </w:rPr>
+        <w:t>(</w:t>
+      </w:r>
+      <w:proofErr w:type="spellStart"/>
+      <w:r>
+        <w:rPr>
+          <w:rFonts w:ascii="Consolas" w:hAnsi="Consolas" w:cs="Consolas"/>
+          <w:color w:val="000000"/>
+          <w:sz w:val="19"/>
+          <w:szCs w:val="19"/>
+          <w:highlight w:val="white"/>
+          <w:lang w:val="en-US"/>
+        </w:rPr>
+        <w:t>web.ServerRelativeUrl</w:t>
+      </w:r>
+      <w:proofErr w:type="spellEnd"/>
+      <w:r>
+        <w:rPr>
+          <w:rFonts w:ascii="Consolas" w:hAnsi="Consolas" w:cs="Consolas"/>
+          <w:color w:val="000000"/>
+          <w:sz w:val="19"/>
+          <w:szCs w:val="19"/>
+          <w:highlight w:val="white"/>
+          <w:lang w:val="en-US"/>
+        </w:rPr>
+        <w:t xml:space="preserve">, </w:t>
+      </w:r>
+      <w:r>
+        <w:rPr>
+          <w:rFonts w:ascii="Consolas" w:hAnsi="Consolas" w:cs="Consolas"/>
+          <w:color w:val="A31515"/>
+          <w:sz w:val="19"/>
+          <w:szCs w:val="19"/>
+          <w:highlight w:val="white"/>
+          <w:lang w:val="en-US"/>
+        </w:rPr>
+        <w:t>"/_catalogs/</w:t>
+      </w:r>
+      <w:proofErr w:type="spellStart"/>
+      <w:r>
+        <w:rPr>
+          <w:rFonts w:ascii="Consolas" w:hAnsi="Consolas" w:cs="Consolas"/>
+          <w:color w:val="A31515"/>
+          <w:sz w:val="19"/>
+          <w:szCs w:val="19"/>
+          <w:highlight w:val="white"/>
+          <w:lang w:val="en-US"/>
+        </w:rPr>
+        <w:t>masterpage</w:t>
+      </w:r>
+      <w:proofErr w:type="spellEnd"/>
+      <w:r>
+        <w:rPr>
+          <w:rFonts w:ascii="Consolas" w:hAnsi="Consolas" w:cs="Consolas"/>
+          <w:color w:val="A31515"/>
+          <w:sz w:val="19"/>
+          <w:szCs w:val="19"/>
+          <w:highlight w:val="white"/>
+          <w:lang w:val="en-US"/>
+        </w:rPr>
+        <w:t>/</w:t>
+      </w:r>
+      <w:proofErr w:type="spellStart"/>
+      <w:r>
+        <w:rPr>
+          <w:rFonts w:ascii="Consolas" w:hAnsi="Consolas" w:cs="Consolas"/>
+          <w:color w:val="A31515"/>
+          <w:sz w:val="19"/>
+          <w:szCs w:val="19"/>
+          <w:highlight w:val="white"/>
+          <w:lang w:val="en-US"/>
+        </w:rPr>
+        <w:t>seattle.master</w:t>
+      </w:r>
+      <w:proofErr w:type="spellEnd"/>
+      <w:r>
+        <w:rPr>
+          <w:rFonts w:ascii="Consolas" w:hAnsi="Consolas" w:cs="Consolas"/>
+          <w:color w:val="A31515"/>
+          <w:sz w:val="19"/>
+          <w:szCs w:val="19"/>
+          <w:highlight w:val="white"/>
+          <w:lang w:val="en-US"/>
+        </w:rPr>
+        <w:t>"</w:t>
       </w:r>
       <w:r>
         <w:rPr>
@@ -4502,7 +7506,31 @@
           <w:highlight w:val="white"/>
           <w:lang w:val="en-US"/>
         </w:rPr>
-        <w:t xml:space="preserve">        item[</w:t>
+        <w:t xml:space="preserve">        </w:t>
+      </w:r>
+      <w:proofErr w:type="gramStart"/>
+      <w:r>
+        <w:rPr>
+          <w:rFonts w:ascii="Consolas" w:hAnsi="Consolas" w:cs="Consolas"/>
+          <w:color w:val="000000"/>
+          <w:sz w:val="19"/>
+          <w:szCs w:val="19"/>
+          <w:highlight w:val="white"/>
+          <w:lang w:val="en-US"/>
+        </w:rPr>
+        <w:t>item</w:t>
+      </w:r>
+      <w:proofErr w:type="gramEnd"/>
+      <w:r>
+        <w:rPr>
+          <w:rFonts w:ascii="Consolas" w:hAnsi="Consolas" w:cs="Consolas"/>
+          <w:color w:val="000000"/>
+          <w:sz w:val="19"/>
+          <w:szCs w:val="19"/>
+          <w:highlight w:val="white"/>
+          <w:lang w:val="en-US"/>
+        </w:rPr>
+        <w:t>[</w:t>
       </w:r>
       <w:r>
         <w:rPr>
@@ -4513,7 +7541,31 @@
           <w:highlight w:val="white"/>
           <w:lang w:val="en-US"/>
         </w:rPr>
-        <w:t>"DisplayOrder"</w:t>
+        <w:t>"</w:t>
+      </w:r>
+      <w:proofErr w:type="spellStart"/>
+      <w:r>
+        <w:rPr>
+          <w:rFonts w:ascii="Consolas" w:hAnsi="Consolas" w:cs="Consolas"/>
+          <w:color w:val="A31515"/>
+          <w:sz w:val="19"/>
+          <w:szCs w:val="19"/>
+          <w:highlight w:val="white"/>
+          <w:lang w:val="en-US"/>
+        </w:rPr>
+        <w:t>DisplayOrder</w:t>
+      </w:r>
+      <w:proofErr w:type="spellEnd"/>
+      <w:r>
+        <w:rPr>
+          <w:rFonts w:ascii="Consolas" w:hAnsi="Consolas" w:cs="Consolas"/>
+          <w:color w:val="A31515"/>
+          <w:sz w:val="19"/>
+          <w:szCs w:val="19"/>
+          <w:highlight w:val="white"/>
+          <w:lang w:val="en-US"/>
+        </w:rPr>
+        <w:t>"</w:t>
       </w:r>
       <w:r>
         <w:rPr>
@@ -4551,7 +7603,33 @@
           <w:highlight w:val="white"/>
           <w:lang w:val="en-US"/>
         </w:rPr>
-        <w:t xml:space="preserve">        item.Update();</w:t>
+        <w:t xml:space="preserve">        </w:t>
+      </w:r>
+      <w:proofErr w:type="spellStart"/>
+      <w:proofErr w:type="gramStart"/>
+      <w:r>
+        <w:rPr>
+          <w:rFonts w:ascii="Consolas" w:hAnsi="Consolas" w:cs="Consolas"/>
+          <w:color w:val="000000"/>
+          <w:sz w:val="19"/>
+          <w:szCs w:val="19"/>
+          <w:highlight w:val="white"/>
+          <w:lang w:val="en-US"/>
+        </w:rPr>
+        <w:t>item.Update</w:t>
+      </w:r>
+      <w:proofErr w:type="spellEnd"/>
+      <w:proofErr w:type="gramEnd"/>
+      <w:r>
+        <w:rPr>
+          <w:rFonts w:ascii="Consolas" w:hAnsi="Consolas" w:cs="Consolas"/>
+          <w:color w:val="000000"/>
+          <w:sz w:val="19"/>
+          <w:szCs w:val="19"/>
+          <w:highlight w:val="white"/>
+          <w:lang w:val="en-US"/>
+        </w:rPr>
+        <w:t>();</w:t>
       </w:r>
     </w:p>
     <w:p>
@@ -4578,7 +7656,33 @@
           <w:highlight w:val="white"/>
           <w:lang w:val="en-US"/>
         </w:rPr>
-        <w:t xml:space="preserve">        clientContext.ExecuteQuery();</w:t>
+        <w:t xml:space="preserve">        </w:t>
+      </w:r>
+      <w:proofErr w:type="spellStart"/>
+      <w:proofErr w:type="gramStart"/>
+      <w:r>
+        <w:rPr>
+          <w:rFonts w:ascii="Consolas" w:hAnsi="Consolas" w:cs="Consolas"/>
+          <w:color w:val="000000"/>
+          <w:sz w:val="19"/>
+          <w:szCs w:val="19"/>
+          <w:highlight w:val="white"/>
+          <w:lang w:val="en-US"/>
+        </w:rPr>
+        <w:t>clientContext.ExecuteQuery</w:t>
+      </w:r>
+      <w:proofErr w:type="spellEnd"/>
+      <w:proofErr w:type="gramEnd"/>
+      <w:r>
+        <w:rPr>
+          <w:rFonts w:ascii="Consolas" w:hAnsi="Consolas" w:cs="Consolas"/>
+          <w:color w:val="000000"/>
+          <w:sz w:val="19"/>
+          <w:szCs w:val="19"/>
+          <w:highlight w:val="white"/>
+          <w:lang w:val="en-US"/>
+        </w:rPr>
+        <w:t>();</w:t>
       </w:r>
     </w:p>
     <w:p>
@@ -4726,6 +7830,7 @@
           <w:lang w:val="en-US"/>
         </w:rPr>
       </w:pPr>
+      <w:proofErr w:type="gramStart"/>
       <w:r>
         <w:rPr>
           <w:rFonts w:ascii="Consolas" w:hAnsi="Consolas" w:cs="Consolas"/>
@@ -4737,16 +7842,89 @@
         </w:rPr>
         <w:t>string</w:t>
       </w:r>
-      <w:r>
-        <w:rPr>
-          <w:rFonts w:ascii="Consolas" w:hAnsi="Consolas" w:cs="Consolas"/>
-          <w:color w:val="000000"/>
-          <w:sz w:val="19"/>
-          <w:szCs w:val="19"/>
-          <w:highlight w:val="white"/>
-          <w:lang w:val="en-US"/>
-        </w:rPr>
-        <w:t xml:space="preserve"> spColorURL = URLCombine(rootWeb.ServerRelativeUrl, </w:t>
+      <w:proofErr w:type="gramEnd"/>
+      <w:r>
+        <w:rPr>
+          <w:rFonts w:ascii="Consolas" w:hAnsi="Consolas" w:cs="Consolas"/>
+          <w:color w:val="000000"/>
+          <w:sz w:val="19"/>
+          <w:szCs w:val="19"/>
+          <w:highlight w:val="white"/>
+          <w:lang w:val="en-US"/>
+        </w:rPr>
+        <w:t xml:space="preserve"> </w:t>
+      </w:r>
+      <w:proofErr w:type="spellStart"/>
+      <w:r>
+        <w:rPr>
+          <w:rFonts w:ascii="Consolas" w:hAnsi="Consolas" w:cs="Consolas"/>
+          <w:color w:val="000000"/>
+          <w:sz w:val="19"/>
+          <w:szCs w:val="19"/>
+          <w:highlight w:val="white"/>
+          <w:lang w:val="en-US"/>
+        </w:rPr>
+        <w:t>spColorURL</w:t>
+      </w:r>
+      <w:proofErr w:type="spellEnd"/>
+      <w:r>
+        <w:rPr>
+          <w:rFonts w:ascii="Consolas" w:hAnsi="Consolas" w:cs="Consolas"/>
+          <w:color w:val="000000"/>
+          <w:sz w:val="19"/>
+          <w:szCs w:val="19"/>
+          <w:highlight w:val="white"/>
+          <w:lang w:val="en-US"/>
+        </w:rPr>
+        <w:t xml:space="preserve"> = </w:t>
+      </w:r>
+      <w:proofErr w:type="spellStart"/>
+      <w:r>
+        <w:rPr>
+          <w:rFonts w:ascii="Consolas" w:hAnsi="Consolas" w:cs="Consolas"/>
+          <w:color w:val="000000"/>
+          <w:sz w:val="19"/>
+          <w:szCs w:val="19"/>
+          <w:highlight w:val="white"/>
+          <w:lang w:val="en-US"/>
+        </w:rPr>
+        <w:t>URLCombine</w:t>
+      </w:r>
+      <w:proofErr w:type="spellEnd"/>
+      <w:r>
+        <w:rPr>
+          <w:rFonts w:ascii="Consolas" w:hAnsi="Consolas" w:cs="Consolas"/>
+          <w:color w:val="000000"/>
+          <w:sz w:val="19"/>
+          <w:szCs w:val="19"/>
+          <w:highlight w:val="white"/>
+          <w:lang w:val="en-US"/>
+        </w:rPr>
+        <w:t>(</w:t>
+      </w:r>
+      <w:proofErr w:type="spellStart"/>
+      <w:r>
+        <w:rPr>
+          <w:rFonts w:ascii="Consolas" w:hAnsi="Consolas" w:cs="Consolas"/>
+          <w:color w:val="000000"/>
+          <w:sz w:val="19"/>
+          <w:szCs w:val="19"/>
+          <w:highlight w:val="white"/>
+          <w:lang w:val="en-US"/>
+        </w:rPr>
+        <w:t>rootWeb.ServerRelativeUrl</w:t>
+      </w:r>
+      <w:proofErr w:type="spellEnd"/>
+      <w:r>
+        <w:rPr>
+          <w:rFonts w:ascii="Consolas" w:hAnsi="Consolas" w:cs="Consolas"/>
+          <w:color w:val="000000"/>
+          <w:sz w:val="19"/>
+          <w:szCs w:val="19"/>
+          <w:highlight w:val="white"/>
+          <w:lang w:val="en-US"/>
+        </w:rPr>
+        <w:t xml:space="preserve">, </w:t>
       </w:r>
       <w:r>
         <w:rPr>
@@ -4757,7 +7935,31 @@
           <w:highlight w:val="white"/>
           <w:lang w:val="en-US"/>
         </w:rPr>
-        <w:t>"/_catalogs/theme/15/contoso.spcolor"</w:t>
+        <w:t>"/_catalogs/theme/15/</w:t>
+      </w:r>
+      <w:proofErr w:type="spellStart"/>
+      <w:r>
+        <w:rPr>
+          <w:rFonts w:ascii="Consolas" w:hAnsi="Consolas" w:cs="Consolas"/>
+          <w:color w:val="A31515"/>
+          <w:sz w:val="19"/>
+          <w:szCs w:val="19"/>
+          <w:highlight w:val="white"/>
+          <w:lang w:val="en-US"/>
+        </w:rPr>
+        <w:t>contoso.spcolor</w:t>
+      </w:r>
+      <w:proofErr w:type="spellEnd"/>
+      <w:r>
+        <w:rPr>
+          <w:rFonts w:ascii="Consolas" w:hAnsi="Consolas" w:cs="Consolas"/>
+          <w:color w:val="A31515"/>
+          <w:sz w:val="19"/>
+          <w:szCs w:val="19"/>
+          <w:highlight w:val="white"/>
+          <w:lang w:val="en-US"/>
+        </w:rPr>
+        <w:t>"</w:t>
       </w:r>
       <w:r>
         <w:rPr>
@@ -4786,6 +7988,7 @@
           <w:lang w:val="en-US"/>
         </w:rPr>
       </w:pPr>
+      <w:proofErr w:type="gramStart"/>
       <w:r>
         <w:rPr>
           <w:rFonts w:ascii="Consolas" w:hAnsi="Consolas" w:cs="Consolas"/>
@@ -4797,16 +8000,89 @@
         </w:rPr>
         <w:t>string</w:t>
       </w:r>
-      <w:r>
-        <w:rPr>
-          <w:rFonts w:ascii="Consolas" w:hAnsi="Consolas" w:cs="Consolas"/>
-          <w:color w:val="000000"/>
-          <w:sz w:val="19"/>
-          <w:szCs w:val="19"/>
-          <w:highlight w:val="white"/>
-          <w:lang w:val="en-US"/>
-        </w:rPr>
-        <w:t xml:space="preserve"> spFontURL = URLCombine(rootWeb.ServerRelativeUrl, </w:t>
+      <w:proofErr w:type="gramEnd"/>
+      <w:r>
+        <w:rPr>
+          <w:rFonts w:ascii="Consolas" w:hAnsi="Consolas" w:cs="Consolas"/>
+          <w:color w:val="000000"/>
+          <w:sz w:val="19"/>
+          <w:szCs w:val="19"/>
+          <w:highlight w:val="white"/>
+          <w:lang w:val="en-US"/>
+        </w:rPr>
+        <w:t xml:space="preserve"> </w:t>
+      </w:r>
+      <w:proofErr w:type="spellStart"/>
+      <w:r>
+        <w:rPr>
+          <w:rFonts w:ascii="Consolas" w:hAnsi="Consolas" w:cs="Consolas"/>
+          <w:color w:val="000000"/>
+          <w:sz w:val="19"/>
+          <w:szCs w:val="19"/>
+          <w:highlight w:val="white"/>
+          <w:lang w:val="en-US"/>
+        </w:rPr>
+        <w:t>spFontURL</w:t>
+      </w:r>
+      <w:proofErr w:type="spellEnd"/>
+      <w:r>
+        <w:rPr>
+          <w:rFonts w:ascii="Consolas" w:hAnsi="Consolas" w:cs="Consolas"/>
+          <w:color w:val="000000"/>
+          <w:sz w:val="19"/>
+          <w:szCs w:val="19"/>
+          <w:highlight w:val="white"/>
+          <w:lang w:val="en-US"/>
+        </w:rPr>
+        <w:t xml:space="preserve"> = </w:t>
+      </w:r>
+      <w:proofErr w:type="spellStart"/>
+      <w:r>
+        <w:rPr>
+          <w:rFonts w:ascii="Consolas" w:hAnsi="Consolas" w:cs="Consolas"/>
+          <w:color w:val="000000"/>
+          <w:sz w:val="19"/>
+          <w:szCs w:val="19"/>
+          <w:highlight w:val="white"/>
+          <w:lang w:val="en-US"/>
+        </w:rPr>
+        <w:t>URLCombine</w:t>
+      </w:r>
+      <w:proofErr w:type="spellEnd"/>
+      <w:r>
+        <w:rPr>
+          <w:rFonts w:ascii="Consolas" w:hAnsi="Consolas" w:cs="Consolas"/>
+          <w:color w:val="000000"/>
+          <w:sz w:val="19"/>
+          <w:szCs w:val="19"/>
+          <w:highlight w:val="white"/>
+          <w:lang w:val="en-US"/>
+        </w:rPr>
+        <w:t>(</w:t>
+      </w:r>
+      <w:proofErr w:type="spellStart"/>
+      <w:r>
+        <w:rPr>
+          <w:rFonts w:ascii="Consolas" w:hAnsi="Consolas" w:cs="Consolas"/>
+          <w:color w:val="000000"/>
+          <w:sz w:val="19"/>
+          <w:szCs w:val="19"/>
+          <w:highlight w:val="white"/>
+          <w:lang w:val="en-US"/>
+        </w:rPr>
+        <w:t>rootWeb.ServerRelativeUrl</w:t>
+      </w:r>
+      <w:proofErr w:type="spellEnd"/>
+      <w:r>
+        <w:rPr>
+          <w:rFonts w:ascii="Consolas" w:hAnsi="Consolas" w:cs="Consolas"/>
+          <w:color w:val="000000"/>
+          <w:sz w:val="19"/>
+          <w:szCs w:val="19"/>
+          <w:highlight w:val="white"/>
+          <w:lang w:val="en-US"/>
+        </w:rPr>
+        <w:t xml:space="preserve">, </w:t>
       </w:r>
       <w:r>
         <w:rPr>
@@ -4817,7 +8093,31 @@
           <w:highlight w:val="white"/>
           <w:lang w:val="en-US"/>
         </w:rPr>
-        <w:t>"/_catalogs/theme/15/contoso.spfont"</w:t>
+        <w:t>"/_catalogs/theme/15/</w:t>
+      </w:r>
+      <w:proofErr w:type="spellStart"/>
+      <w:r>
+        <w:rPr>
+          <w:rFonts w:ascii="Consolas" w:hAnsi="Consolas" w:cs="Consolas"/>
+          <w:color w:val="A31515"/>
+          <w:sz w:val="19"/>
+          <w:szCs w:val="19"/>
+          <w:highlight w:val="white"/>
+          <w:lang w:val="en-US"/>
+        </w:rPr>
+        <w:t>contoso.spfont</w:t>
+      </w:r>
+      <w:proofErr w:type="spellEnd"/>
+      <w:r>
+        <w:rPr>
+          <w:rFonts w:ascii="Consolas" w:hAnsi="Consolas" w:cs="Consolas"/>
+          <w:color w:val="A31515"/>
+          <w:sz w:val="19"/>
+          <w:szCs w:val="19"/>
+          <w:highlight w:val="white"/>
+          <w:lang w:val="en-US"/>
+        </w:rPr>
+        <w:t>"</w:t>
       </w:r>
       <w:r>
         <w:rPr>
@@ -4846,6 +8146,7 @@
           <w:lang w:val="en-US"/>
         </w:rPr>
       </w:pPr>
+      <w:proofErr w:type="gramStart"/>
       <w:r>
         <w:rPr>
           <w:rFonts w:ascii="Consolas" w:hAnsi="Consolas" w:cs="Consolas"/>
@@ -4857,16 +8158,89 @@
         </w:rPr>
         <w:t>string</w:t>
       </w:r>
-      <w:r>
-        <w:rPr>
-          <w:rFonts w:ascii="Consolas" w:hAnsi="Consolas" w:cs="Consolas"/>
-          <w:color w:val="000000"/>
-          <w:sz w:val="19"/>
-          <w:szCs w:val="19"/>
-          <w:highlight w:val="white"/>
-          <w:lang w:val="en-US"/>
-        </w:rPr>
-        <w:t xml:space="preserve"> backGroundImage = URLCombine(rootWeb.ServerRelativeUrl, </w:t>
+      <w:proofErr w:type="gramEnd"/>
+      <w:r>
+        <w:rPr>
+          <w:rFonts w:ascii="Consolas" w:hAnsi="Consolas" w:cs="Consolas"/>
+          <w:color w:val="000000"/>
+          <w:sz w:val="19"/>
+          <w:szCs w:val="19"/>
+          <w:highlight w:val="white"/>
+          <w:lang w:val="en-US"/>
+        </w:rPr>
+        <w:t xml:space="preserve"> </w:t>
+      </w:r>
+      <w:proofErr w:type="spellStart"/>
+      <w:r>
+        <w:rPr>
+          <w:rFonts w:ascii="Consolas" w:hAnsi="Consolas" w:cs="Consolas"/>
+          <w:color w:val="000000"/>
+          <w:sz w:val="19"/>
+          <w:szCs w:val="19"/>
+          <w:highlight w:val="white"/>
+          <w:lang w:val="en-US"/>
+        </w:rPr>
+        <w:t>backGroundImage</w:t>
+      </w:r>
+      <w:proofErr w:type="spellEnd"/>
+      <w:r>
+        <w:rPr>
+          <w:rFonts w:ascii="Consolas" w:hAnsi="Consolas" w:cs="Consolas"/>
+          <w:color w:val="000000"/>
+          <w:sz w:val="19"/>
+          <w:szCs w:val="19"/>
+          <w:highlight w:val="white"/>
+          <w:lang w:val="en-US"/>
+        </w:rPr>
+        <w:t xml:space="preserve"> = </w:t>
+      </w:r>
+      <w:proofErr w:type="spellStart"/>
+      <w:r>
+        <w:rPr>
+          <w:rFonts w:ascii="Consolas" w:hAnsi="Consolas" w:cs="Consolas"/>
+          <w:color w:val="000000"/>
+          <w:sz w:val="19"/>
+          <w:szCs w:val="19"/>
+          <w:highlight w:val="white"/>
+          <w:lang w:val="en-US"/>
+        </w:rPr>
+        <w:t>URLCombine</w:t>
+      </w:r>
+      <w:proofErr w:type="spellEnd"/>
+      <w:r>
+        <w:rPr>
+          <w:rFonts w:ascii="Consolas" w:hAnsi="Consolas" w:cs="Consolas"/>
+          <w:color w:val="000000"/>
+          <w:sz w:val="19"/>
+          <w:szCs w:val="19"/>
+          <w:highlight w:val="white"/>
+          <w:lang w:val="en-US"/>
+        </w:rPr>
+        <w:t>(</w:t>
+      </w:r>
+      <w:proofErr w:type="spellStart"/>
+      <w:r>
+        <w:rPr>
+          <w:rFonts w:ascii="Consolas" w:hAnsi="Consolas" w:cs="Consolas"/>
+          <w:color w:val="000000"/>
+          <w:sz w:val="19"/>
+          <w:szCs w:val="19"/>
+          <w:highlight w:val="white"/>
+          <w:lang w:val="en-US"/>
+        </w:rPr>
+        <w:t>rootWeb.ServerRelativeUrl</w:t>
+      </w:r>
+      <w:proofErr w:type="spellEnd"/>
+      <w:r>
+        <w:rPr>
+          <w:rFonts w:ascii="Consolas" w:hAnsi="Consolas" w:cs="Consolas"/>
+          <w:color w:val="000000"/>
+          <w:sz w:val="19"/>
+          <w:szCs w:val="19"/>
+          <w:highlight w:val="white"/>
+          <w:lang w:val="en-US"/>
+        </w:rPr>
+        <w:t xml:space="preserve">, </w:t>
       </w:r>
       <w:r>
         <w:rPr>
@@ -4950,16 +8324,55 @@
           <w:lang w:val="en-US"/>
         </w:rPr>
       </w:pPr>
-      <w:r>
-        <w:rPr>
-          <w:rFonts w:ascii="Consolas" w:hAnsi="Consolas" w:cs="Consolas"/>
-          <w:color w:val="000000"/>
-          <w:sz w:val="19"/>
-          <w:szCs w:val="19"/>
-          <w:highlight w:val="white"/>
-          <w:lang w:val="en-US"/>
-        </w:rPr>
-        <w:t>rootWeb.ApplyTheme(spColorURL,</w:t>
+      <w:proofErr w:type="spellStart"/>
+      <w:proofErr w:type="gramStart"/>
+      <w:r>
+        <w:rPr>
+          <w:rFonts w:ascii="Consolas" w:hAnsi="Consolas" w:cs="Consolas"/>
+          <w:color w:val="000000"/>
+          <w:sz w:val="19"/>
+          <w:szCs w:val="19"/>
+          <w:highlight w:val="white"/>
+          <w:lang w:val="en-US"/>
+        </w:rPr>
+        <w:t>rootWeb.ApplyTheme</w:t>
+      </w:r>
+      <w:proofErr w:type="spellEnd"/>
+      <w:proofErr w:type="gramEnd"/>
+      <w:r>
+        <w:rPr>
+          <w:rFonts w:ascii="Consolas" w:hAnsi="Consolas" w:cs="Consolas"/>
+          <w:color w:val="000000"/>
+          <w:sz w:val="19"/>
+          <w:szCs w:val="19"/>
+          <w:highlight w:val="white"/>
+          <w:lang w:val="en-US"/>
+        </w:rPr>
+        <w:t>(</w:t>
+      </w:r>
+      <w:proofErr w:type="spellStart"/>
+      <w:r>
+        <w:rPr>
+          <w:rFonts w:ascii="Consolas" w:hAnsi="Consolas" w:cs="Consolas"/>
+          <w:color w:val="000000"/>
+          <w:sz w:val="19"/>
+          <w:szCs w:val="19"/>
+          <w:highlight w:val="white"/>
+          <w:lang w:val="en-US"/>
+        </w:rPr>
+        <w:t>spColorURL</w:t>
+      </w:r>
+      <w:proofErr w:type="spellEnd"/>
+      <w:r>
+        <w:rPr>
+          <w:rFonts w:ascii="Consolas" w:hAnsi="Consolas" w:cs="Consolas"/>
+          <w:color w:val="000000"/>
+          <w:sz w:val="19"/>
+          <w:szCs w:val="19"/>
+          <w:highlight w:val="white"/>
+          <w:lang w:val="en-US"/>
+        </w:rPr>
+        <w:t>,</w:t>
       </w:r>
     </w:p>
     <w:p>
@@ -4986,7 +8399,33 @@
           <w:highlight w:val="white"/>
           <w:lang w:val="en-US"/>
         </w:rPr>
-        <w:t xml:space="preserve">                    spFontURL,</w:t>
+        <w:t xml:space="preserve">                    </w:t>
+      </w:r>
+      <w:proofErr w:type="spellStart"/>
+      <w:proofErr w:type="gramStart"/>
+      <w:r>
+        <w:rPr>
+          <w:rFonts w:ascii="Consolas" w:hAnsi="Consolas" w:cs="Consolas"/>
+          <w:color w:val="000000"/>
+          <w:sz w:val="19"/>
+          <w:szCs w:val="19"/>
+          <w:highlight w:val="white"/>
+          <w:lang w:val="en-US"/>
+        </w:rPr>
+        <w:t>spFontURL</w:t>
+      </w:r>
+      <w:proofErr w:type="spellEnd"/>
+      <w:proofErr w:type="gramEnd"/>
+      <w:r>
+        <w:rPr>
+          <w:rFonts w:ascii="Consolas" w:hAnsi="Consolas" w:cs="Consolas"/>
+          <w:color w:val="000000"/>
+          <w:sz w:val="19"/>
+          <w:szCs w:val="19"/>
+          <w:highlight w:val="white"/>
+          <w:lang w:val="en-US"/>
+        </w:rPr>
+        <w:t>,</w:t>
       </w:r>
     </w:p>
     <w:p>
@@ -5013,7 +8452,33 @@
           <w:highlight w:val="white"/>
           <w:lang w:val="en-US"/>
         </w:rPr>
-        <w:t xml:space="preserve">                    backGroundImage,</w:t>
+        <w:t xml:space="preserve">                    </w:t>
+      </w:r>
+      <w:proofErr w:type="spellStart"/>
+      <w:proofErr w:type="gramStart"/>
+      <w:r>
+        <w:rPr>
+          <w:rFonts w:ascii="Consolas" w:hAnsi="Consolas" w:cs="Consolas"/>
+          <w:color w:val="000000"/>
+          <w:sz w:val="19"/>
+          <w:szCs w:val="19"/>
+          <w:highlight w:val="white"/>
+          <w:lang w:val="en-US"/>
+        </w:rPr>
+        <w:t>backGroundImage</w:t>
+      </w:r>
+      <w:proofErr w:type="spellEnd"/>
+      <w:proofErr w:type="gramEnd"/>
+      <w:r>
+        <w:rPr>
+          <w:rFonts w:ascii="Consolas" w:hAnsi="Consolas" w:cs="Consolas"/>
+          <w:color w:val="000000"/>
+          <w:sz w:val="19"/>
+          <w:szCs w:val="19"/>
+          <w:highlight w:val="white"/>
+          <w:lang w:val="en-US"/>
+        </w:rPr>
+        <w:t>,</w:t>
       </w:r>
     </w:p>
     <w:p>
@@ -5042,6 +8507,7 @@
         </w:rPr>
         <w:t xml:space="preserve">                    </w:t>
       </w:r>
+      <w:proofErr w:type="gramStart"/>
       <w:r>
         <w:rPr>
           <w:rFonts w:ascii="Consolas" w:hAnsi="Consolas" w:cs="Consolas"/>
@@ -5053,6 +8519,7 @@
         </w:rPr>
         <w:t>false</w:t>
       </w:r>
+      <w:proofErr w:type="gramEnd"/>
       <w:r>
         <w:rPr>
           <w:rFonts w:ascii="Consolas" w:hAnsi="Consolas" w:cs="Consolas"/>
@@ -5071,20 +8538,35 @@
           <w:lang w:val="en-US"/>
         </w:rPr>
       </w:pPr>
-      <w:r>
-        <w:rPr>
-          <w:rFonts w:ascii="Consolas" w:hAnsi="Consolas" w:cs="Consolas"/>
-          <w:color w:val="000000"/>
-          <w:sz w:val="19"/>
-          <w:szCs w:val="19"/>
-          <w:highlight w:val="white"/>
-          <w:lang w:val="en-US"/>
-        </w:rPr>
-        <w:t>clientContext.ExecuteQuery();</w:t>
+      <w:proofErr w:type="spellStart"/>
+      <w:proofErr w:type="gramStart"/>
+      <w:r>
+        <w:rPr>
+          <w:rFonts w:ascii="Consolas" w:hAnsi="Consolas" w:cs="Consolas"/>
+          <w:color w:val="000000"/>
+          <w:sz w:val="19"/>
+          <w:szCs w:val="19"/>
+          <w:highlight w:val="white"/>
+          <w:lang w:val="en-US"/>
+        </w:rPr>
+        <w:t>clientContext.ExecuteQuery</w:t>
+      </w:r>
+      <w:proofErr w:type="spellEnd"/>
+      <w:proofErr w:type="gramEnd"/>
+      <w:r>
+        <w:rPr>
+          <w:rFonts w:ascii="Consolas" w:hAnsi="Consolas" w:cs="Consolas"/>
+          <w:color w:val="000000"/>
+          <w:sz w:val="19"/>
+          <w:szCs w:val="19"/>
+          <w:highlight w:val="white"/>
+          <w:lang w:val="en-US"/>
+        </w:rPr>
+        <w:t>();</w:t>
       </w:r>
     </w:p>
     <w:sectPr>
-      <w:headerReference w:type="default" r:id="rId11"/>
+      <w:headerReference w:type="default" r:id="rId12"/>
       <w:pgSz w:w="11906" w:h="16838"/>
       <w:pgMar w:top="1417" w:right="1417" w:bottom="1417" w:left="1417" w:header="708" w:footer="708" w:gutter="0"/>
       <w:cols w:space="708"/>
@@ -5095,7 +8577,7 @@
 </file>
 
 <file path=word/endnotes.xml><?xml version="1.0" encoding="utf-8"?>
-<w:endnotes xmlns:wpc="http://schemas.microsoft.com/office/word/2010/wordprocessingCanvas" xmlns:mc="http://schemas.openxmlformats.org/markup-compatibility/2006" xmlns:o="urn:schemas-microsoft-com:office:office" xmlns:r="http://schemas.openxmlformats.org/officeDocument/2006/relationships" xmlns:m="http://schemas.openxmlformats.org/officeDocument/2006/math" xmlns:v="urn:schemas-microsoft-com:vml" xmlns:wp14="http://schemas.microsoft.com/office/word/2010/wordprocessingDrawing" xmlns:wp="http://schemas.openxmlformats.org/drawingml/2006/wordprocessingDrawing" xmlns:w10="urn:schemas-microsoft-com:office:word" xmlns:w="http://schemas.openxmlformats.org/wordprocessingml/2006/main" xmlns:w14="http://schemas.microsoft.com/office/word/2010/wordml" xmlns:w15="http://schemas.microsoft.com/office/word/2012/wordml" xmlns:wpg="http://schemas.microsoft.com/office/word/2010/wordprocessingGroup" xmlns:wpi="http://schemas.microsoft.com/office/word/2010/wordprocessingInk" xmlns:wne="http://schemas.microsoft.com/office/word/2006/wordml" xmlns:wps="http://schemas.microsoft.com/office/word/2010/wordprocessingShape" mc:Ignorable="w14 w15 wp14">
+<w:endnotes xmlns:wpc="http://schemas.microsoft.com/office/word/2010/wordprocessingCanvas" xmlns:mo="http://schemas.microsoft.com/office/mac/office/2008/main" xmlns:mc="http://schemas.openxmlformats.org/markup-compatibility/2006" xmlns:mv="urn:schemas-microsoft-com:mac:vml" xmlns:o="urn:schemas-microsoft-com:office:office" xmlns:r="http://schemas.openxmlformats.org/officeDocument/2006/relationships" xmlns:m="http://schemas.openxmlformats.org/officeDocument/2006/math" xmlns:v="urn:schemas-microsoft-com:vml" xmlns:wp14="http://schemas.microsoft.com/office/word/2010/wordprocessingDrawing" xmlns:wp="http://schemas.openxmlformats.org/drawingml/2006/wordprocessingDrawing" xmlns:w10="urn:schemas-microsoft-com:office:word" xmlns:w="http://schemas.openxmlformats.org/wordprocessingml/2006/main" xmlns:w14="http://schemas.microsoft.com/office/word/2010/wordml" xmlns:wpg="http://schemas.microsoft.com/office/word/2010/wordprocessingGroup" xmlns:wpi="http://schemas.microsoft.com/office/word/2010/wordprocessingInk" xmlns:wne="http://schemas.microsoft.com/office/word/2006/wordml" xmlns:wps="http://schemas.microsoft.com/office/word/2010/wordprocessingShape" mc:Ignorable="w14 wp14">
   <w:endnote w:type="separator" w:id="-1">
     <w:p>
       <w:pPr>
@@ -5127,7 +8609,7 @@
 </file>
 
 <file path=word/footnotes.xml><?xml version="1.0" encoding="utf-8"?>
-<w:footnotes xmlns:wpc="http://schemas.microsoft.com/office/word/2010/wordprocessingCanvas" xmlns:mc="http://schemas.openxmlformats.org/markup-compatibility/2006" xmlns:o="urn:schemas-microsoft-com:office:office" xmlns:r="http://schemas.openxmlformats.org/officeDocument/2006/relationships" xmlns:m="http://schemas.openxmlformats.org/officeDocument/2006/math" xmlns:v="urn:schemas-microsoft-com:vml" xmlns:wp14="http://schemas.microsoft.com/office/word/2010/wordprocessingDrawing" xmlns:wp="http://schemas.openxmlformats.org/drawingml/2006/wordprocessingDrawing" xmlns:w10="urn:schemas-microsoft-com:office:word" xmlns:w="http://schemas.openxmlformats.org/wordprocessingml/2006/main" xmlns:w14="http://schemas.microsoft.com/office/word/2010/wordml" xmlns:w15="http://schemas.microsoft.com/office/word/2012/wordml" xmlns:wpg="http://schemas.microsoft.com/office/word/2010/wordprocessingGroup" xmlns:wpi="http://schemas.microsoft.com/office/word/2010/wordprocessingInk" xmlns:wne="http://schemas.microsoft.com/office/word/2006/wordml" xmlns:wps="http://schemas.microsoft.com/office/word/2010/wordprocessingShape" mc:Ignorable="w14 w15 wp14">
+<w:footnotes xmlns:wpc="http://schemas.microsoft.com/office/word/2010/wordprocessingCanvas" xmlns:mo="http://schemas.microsoft.com/office/mac/office/2008/main" xmlns:mc="http://schemas.openxmlformats.org/markup-compatibility/2006" xmlns:mv="urn:schemas-microsoft-com:mac:vml" xmlns:o="urn:schemas-microsoft-com:office:office" xmlns:r="http://schemas.openxmlformats.org/officeDocument/2006/relationships" xmlns:m="http://schemas.openxmlformats.org/officeDocument/2006/math" xmlns:v="urn:schemas-microsoft-com:vml" xmlns:wp14="http://schemas.microsoft.com/office/word/2010/wordprocessingDrawing" xmlns:wp="http://schemas.openxmlformats.org/drawingml/2006/wordprocessingDrawing" xmlns:w10="urn:schemas-microsoft-com:office:word" xmlns:w="http://schemas.openxmlformats.org/wordprocessingml/2006/main" xmlns:w14="http://schemas.microsoft.com/office/word/2010/wordml" xmlns:wpg="http://schemas.microsoft.com/office/word/2010/wordprocessingGroup" xmlns:wpi="http://schemas.microsoft.com/office/word/2010/wordprocessingInk" xmlns:wne="http://schemas.microsoft.com/office/word/2006/wordml" xmlns:wps="http://schemas.microsoft.com/office/word/2010/wordprocessingShape" mc:Ignorable="w14 wp14">
   <w:footnote w:type="separator" w:id="-1">
     <w:p>
       <w:pPr>
@@ -5159,7 +8641,7 @@
 </file>
 
 <file path=word/header1.xml><?xml version="1.0" encoding="utf-8"?>
-<w:hdr xmlns:wpc="http://schemas.microsoft.com/office/word/2010/wordprocessingCanvas" xmlns:mc="http://schemas.openxmlformats.org/markup-compatibility/2006" xmlns:o="urn:schemas-microsoft-com:office:office" xmlns:r="http://schemas.openxmlformats.org/officeDocument/2006/relationships" xmlns:m="http://schemas.openxmlformats.org/officeDocument/2006/math" xmlns:v="urn:schemas-microsoft-com:vml" xmlns:wp14="http://schemas.microsoft.com/office/word/2010/wordprocessingDrawing" xmlns:wp="http://schemas.openxmlformats.org/drawingml/2006/wordprocessingDrawing" xmlns:w10="urn:schemas-microsoft-com:office:word" xmlns:w="http://schemas.openxmlformats.org/wordprocessingml/2006/main" xmlns:w14="http://schemas.microsoft.com/office/word/2010/wordml" xmlns:w15="http://schemas.microsoft.com/office/word/2012/wordml" xmlns:wpg="http://schemas.microsoft.com/office/word/2010/wordprocessingGroup" xmlns:wpi="http://schemas.microsoft.com/office/word/2010/wordprocessingInk" xmlns:wne="http://schemas.microsoft.com/office/word/2006/wordml" xmlns:wps="http://schemas.microsoft.com/office/word/2010/wordprocessingShape" mc:Ignorable="w14 w15 wp14">
+<w:hdr xmlns:wpc="http://schemas.microsoft.com/office/word/2010/wordprocessingCanvas" xmlns:mo="http://schemas.microsoft.com/office/mac/office/2008/main" xmlns:mc="http://schemas.openxmlformats.org/markup-compatibility/2006" xmlns:mv="urn:schemas-microsoft-com:mac:vml" xmlns:o="urn:schemas-microsoft-com:office:office" xmlns:r="http://schemas.openxmlformats.org/officeDocument/2006/relationships" xmlns:m="http://schemas.openxmlformats.org/officeDocument/2006/math" xmlns:v="urn:schemas-microsoft-com:vml" xmlns:wp14="http://schemas.microsoft.com/office/word/2010/wordprocessingDrawing" xmlns:wp="http://schemas.openxmlformats.org/drawingml/2006/wordprocessingDrawing" xmlns:w10="urn:schemas-microsoft-com:office:word" xmlns:w="http://schemas.openxmlformats.org/wordprocessingml/2006/main" xmlns:w14="http://schemas.microsoft.com/office/word/2010/wordml" xmlns:wpg="http://schemas.microsoft.com/office/word/2010/wordprocessingGroup" xmlns:wpi="http://schemas.microsoft.com/office/word/2010/wordprocessingInk" xmlns:wne="http://schemas.microsoft.com/office/word/2006/wordml" xmlns:wps="http://schemas.microsoft.com/office/word/2010/wordprocessingShape" mc:Ignorable="w14 wp14">
   <w:p>
     <w:pPr>
       <w:pStyle w:val="Header"/>
@@ -5249,7 +8731,7 @@
       <w:rPr>
         <w:noProof/>
       </w:rPr>
-      <w:t>5</w:t>
+      <w:t>1</w:t>
     </w:r>
     <w:r>
       <w:fldChar w:fldCharType="end"/>
@@ -5320,7 +8802,7 @@
             </wp:anchor>
           </w:drawing>
         </mc:Choice>
-        <mc:Fallback>
+        <mc:Fallback xmlns:w15="http://schemas.microsoft.com/office/word/2012/wordml">
           <w:pict>
             <v:line w14:anchorId="4A46B1D3" id="Straight Connector 4" o:spid="_x0000_s1026" style="position:absolute;flip:y;z-index:251658240;visibility:visible;mso-wrap-style:square;mso-width-percent:0;mso-height-percent:0;mso-wrap-distance-left:9pt;mso-wrap-distance-top:0;mso-wrap-distance-right:9pt;mso-wrap-distance-bottom:0;mso-position-horizontal:left;mso-position-horizontal-relative:margin;mso-position-vertical:absolute;mso-position-vertical-relative:text;mso-width-percent:0;mso-height-percent:0;mso-width-relative:margin;mso-height-relative:margin" from="0,7.65pt" to="464.25pt,7.65pt" o:gfxdata="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" strokecolor="#5b9bd5 [3204]" strokeweight=".5pt">
               <v:stroke joinstyle="miter"/>
@@ -5340,7 +8822,7 @@
 </file>
 
 <file path=word/numbering.xml><?xml version="1.0" encoding="utf-8"?>
-<w:numbering xmlns:wpc="http://schemas.microsoft.com/office/word/2010/wordprocessingCanvas" xmlns:mc="http://schemas.openxmlformats.org/markup-compatibility/2006" xmlns:o="urn:schemas-microsoft-com:office:office" xmlns:r="http://schemas.openxmlformats.org/officeDocument/2006/relationships" xmlns:m="http://schemas.openxmlformats.org/officeDocument/2006/math" xmlns:v="urn:schemas-microsoft-com:vml" xmlns:wp14="http://schemas.microsoft.com/office/word/2010/wordprocessingDrawing" xmlns:wp="http://schemas.openxmlformats.org/drawingml/2006/wordprocessingDrawing" xmlns:w10="urn:schemas-microsoft-com:office:word" xmlns:w="http://schemas.openxmlformats.org/wordprocessingml/2006/main" xmlns:w14="http://schemas.microsoft.com/office/word/2010/wordml" xmlns:w15="http://schemas.microsoft.com/office/word/2012/wordml" xmlns:wpg="http://schemas.microsoft.com/office/word/2010/wordprocessingGroup" xmlns:wpi="http://schemas.microsoft.com/office/word/2010/wordprocessingInk" xmlns:wne="http://schemas.microsoft.com/office/word/2006/wordml" xmlns:wps="http://schemas.microsoft.com/office/word/2010/wordprocessingShape" mc:Ignorable="w14 w15 wp14">
+<w:numbering xmlns:wpc="http://schemas.microsoft.com/office/word/2010/wordprocessingCanvas" xmlns:mo="http://schemas.microsoft.com/office/mac/office/2008/main" xmlns:mc="http://schemas.openxmlformats.org/markup-compatibility/2006" xmlns:mv="urn:schemas-microsoft-com:mac:vml" xmlns:o="urn:schemas-microsoft-com:office:office" xmlns:r="http://schemas.openxmlformats.org/officeDocument/2006/relationships" xmlns:m="http://schemas.openxmlformats.org/officeDocument/2006/math" xmlns:v="urn:schemas-microsoft-com:vml" xmlns:wp14="http://schemas.microsoft.com/office/word/2010/wordprocessingDrawing" xmlns:wp="http://schemas.openxmlformats.org/drawingml/2006/wordprocessingDrawing" xmlns:w10="urn:schemas-microsoft-com:office:word" xmlns:w="http://schemas.openxmlformats.org/wordprocessingml/2006/main" xmlns:w14="http://schemas.microsoft.com/office/word/2010/wordml" xmlns:wpg="http://schemas.microsoft.com/office/word/2010/wordprocessingGroup" xmlns:wpi="http://schemas.microsoft.com/office/word/2010/wordprocessingInk" xmlns:wne="http://schemas.microsoft.com/office/word/2006/wordml" xmlns:wps="http://schemas.microsoft.com/office/word/2010/wordprocessingShape" mc:Ignorable="w14 wp14">
   <w:abstractNum w:abstractNumId="0">
     <w:nsid w:val="176005FB"/>
     <w:multiLevelType w:val="hybridMultilevel"/>
@@ -5897,7 +9379,7 @@
 </file>
 
 <file path=word/styles.xml><?xml version="1.0" encoding="utf-8"?>
-<w:styles xmlns:mc="http://schemas.openxmlformats.org/markup-compatibility/2006" xmlns:r="http://schemas.openxmlformats.org/officeDocument/2006/relationships" xmlns:w="http://schemas.openxmlformats.org/wordprocessingml/2006/main" xmlns:w14="http://schemas.microsoft.com/office/word/2010/wordml" xmlns:w15="http://schemas.microsoft.com/office/word/2012/wordml" mc:Ignorable="w14 w15">
+<w:styles xmlns:mc="http://schemas.openxmlformats.org/markup-compatibility/2006" xmlns:r="http://schemas.openxmlformats.org/officeDocument/2006/relationships" xmlns:w="http://schemas.openxmlformats.org/wordprocessingml/2006/main" xmlns:w14="http://schemas.microsoft.com/office/word/2010/wordml" mc:Ignorable="w14">
   <w:docDefaults>
     <w:rPrDefault>
       <w:rPr>
@@ -5911,378 +9393,153 @@
       </w:pPr>
     </w:pPrDefault>
   </w:docDefaults>
-  <w:latentStyles w:defLockedState="0" w:defUIPriority="99" w:defSemiHidden="0" w:defUnhideWhenUsed="0" w:defQFormat="0" w:count="371">
-    <w:lsdException w:name="Normal" w:uiPriority="0" w:qFormat="1"/>
-    <w:lsdException w:name="heading 1" w:uiPriority="9" w:qFormat="1"/>
-    <w:lsdException w:name="heading 2" w:semiHidden="1" w:uiPriority="9" w:unhideWhenUsed="1" w:qFormat="1"/>
-    <w:lsdException w:name="heading 3" w:semiHidden="1" w:uiPriority="9" w:unhideWhenUsed="1" w:qFormat="1"/>
-    <w:lsdException w:name="heading 4" w:semiHidden="1" w:uiPriority="9" w:unhideWhenUsed="1" w:qFormat="1"/>
-    <w:lsdException w:name="heading 5" w:semiHidden="1" w:uiPriority="9" w:unhideWhenUsed="1" w:qFormat="1"/>
-    <w:lsdException w:name="heading 6" w:semiHidden="1" w:uiPriority="9" w:unhideWhenUsed="1" w:qFormat="1"/>
-    <w:lsdException w:name="heading 7" w:semiHidden="1" w:uiPriority="9" w:unhideWhenUsed="1" w:qFormat="1"/>
-    <w:lsdException w:name="heading 8" w:semiHidden="1" w:uiPriority="9" w:unhideWhenUsed="1" w:qFormat="1"/>
-    <w:lsdException w:name="heading 9" w:semiHidden="1" w:uiPriority="9" w:unhideWhenUsed="1" w:qFormat="1"/>
-    <w:lsdException w:name="index 1" w:semiHidden="1" w:unhideWhenUsed="1"/>
-    <w:lsdException w:name="index 2" w:semiHidden="1" w:unhideWhenUsed="1"/>
-    <w:lsdException w:name="index 3" w:semiHidden="1" w:unhideWhenUsed="1"/>
-    <w:lsdException w:name="index 4" w:semiHidden="1" w:unhideWhenUsed="1"/>
-    <w:lsdException w:name="index 5" w:semiHidden="1" w:unhideWhenUsed="1"/>
-    <w:lsdException w:name="index 6" w:semiHidden="1" w:unhideWhenUsed="1"/>
-    <w:lsdException w:name="index 7" w:semiHidden="1" w:unhideWhenUsed="1"/>
-    <w:lsdException w:name="index 8" w:semiHidden="1" w:unhideWhenUsed="1"/>
-    <w:lsdException w:name="index 9" w:semiHidden="1" w:unhideWhenUsed="1"/>
-    <w:lsdException w:name="toc 1" w:semiHidden="1" w:uiPriority="39" w:unhideWhenUsed="1"/>
-    <w:lsdException w:name="toc 2" w:semiHidden="1" w:uiPriority="39" w:unhideWhenUsed="1"/>
-    <w:lsdException w:name="toc 3" w:semiHidden="1" w:uiPriority="39" w:unhideWhenUsed="1"/>
-    <w:lsdException w:name="toc 4" w:semiHidden="1" w:uiPriority="39" w:unhideWhenUsed="1"/>
-    <w:lsdException w:name="toc 5" w:semiHidden="1" w:uiPriority="39" w:unhideWhenUsed="1"/>
-    <w:lsdException w:name="toc 6" w:semiHidden="1" w:uiPriority="39" w:unhideWhenUsed="1"/>
-    <w:lsdException w:name="toc 7" w:semiHidden="1" w:uiPriority="39" w:unhideWhenUsed="1"/>
-    <w:lsdException w:name="toc 8" w:semiHidden="1" w:uiPriority="39" w:unhideWhenUsed="1"/>
-    <w:lsdException w:name="toc 9" w:semiHidden="1" w:uiPriority="39" w:unhideWhenUsed="1"/>
-    <w:lsdException w:name="Normal Indent" w:semiHidden="1" w:unhideWhenUsed="1"/>
-    <w:lsdException w:name="footnote text" w:semiHidden="1" w:unhideWhenUsed="1"/>
-    <w:lsdException w:name="annotation text" w:semiHidden="1" w:unhideWhenUsed="1"/>
-    <w:lsdException w:name="header" w:semiHidden="1" w:unhideWhenUsed="1"/>
-    <w:lsdException w:name="footer" w:semiHidden="1" w:unhideWhenUsed="1"/>
-    <w:lsdException w:name="index heading" w:semiHidden="1" w:unhideWhenUsed="1"/>
-    <w:lsdException w:name="caption" w:semiHidden="1" w:uiPriority="35" w:unhideWhenUsed="1" w:qFormat="1"/>
-    <w:lsdException w:name="table of figures" w:semiHidden="1" w:unhideWhenUsed="1"/>
-    <w:lsdException w:name="envelope address" w:semiHidden="1" w:unhideWhenUsed="1"/>
-    <w:lsdException w:name="envelope return" w:semiHidden="1" w:unhideWhenUsed="1"/>
-    <w:lsdException w:name="footnote reference" w:semiHidden="1" w:unhideWhenUsed="1"/>
-    <w:lsdException w:name="annotation reference" w:semiHidden="1" w:unhideWhenUsed="1"/>
-    <w:lsdException w:name="line number" w:semiHidden="1" w:unhideWhenUsed="1"/>
-    <w:lsdException w:name="page number" w:semiHidden="1" w:unhideWhenUsed="1"/>
-    <w:lsdException w:name="endnote reference" w:semiHidden="1" w:unhideWhenUsed="1"/>
-    <w:lsdException w:name="endnote text" w:semiHidden="1" w:unhideWhenUsed="1"/>
-    <w:lsdException w:name="table of authorities" w:semiHidden="1" w:unhideWhenUsed="1"/>
-    <w:lsdException w:name="macro" w:semiHidden="1" w:unhideWhenUsed="1"/>
-    <w:lsdException w:name="toa heading" w:semiHidden="1" w:unhideWhenUsed="1"/>
-    <w:lsdException w:name="List" w:semiHidden="1" w:unhideWhenUsed="1"/>
-    <w:lsdException w:name="List Bullet" w:semiHidden="1" w:unhideWhenUsed="1"/>
-    <w:lsdException w:name="List Number" w:semiHidden="1" w:unhideWhenUsed="1"/>
-    <w:lsdException w:name="List 2" w:semiHidden="1" w:unhideWhenUsed="1"/>
-    <w:lsdException w:name="List 3" w:semiHidden="1" w:unhideWhenUsed="1"/>
-    <w:lsdException w:name="List 4" w:semiHidden="1" w:unhideWhenUsed="1"/>
-    <w:lsdException w:name="List 5" w:semiHidden="1" w:unhideWhenUsed="1"/>
-    <w:lsdException w:name="List Bullet 2" w:semiHidden="1" w:unhideWhenUsed="1"/>
-    <w:lsdException w:name="List Bullet 3" w:semiHidden="1" w:unhideWhenUsed="1"/>
-    <w:lsdException w:name="List Bullet 4" w:semiHidden="1" w:unhideWhenUsed="1"/>
-    <w:lsdException w:name="List Bullet 5" w:semiHidden="1" w:unhideWhenUsed="1"/>
-    <w:lsdException w:name="List Number 2" w:semiHidden="1" w:unhideWhenUsed="1"/>
-    <w:lsdException w:name="List Number 3" w:semiHidden="1" w:unhideWhenUsed="1"/>
-    <w:lsdException w:name="List Number 4" w:semiHidden="1" w:unhideWhenUsed="1"/>
-    <w:lsdException w:name="List Number 5" w:semiHidden="1" w:unhideWhenUsed="1"/>
-    <w:lsdException w:name="Title" w:uiPriority="10" w:qFormat="1"/>
-    <w:lsdException w:name="Closing" w:semiHidden="1" w:unhideWhenUsed="1"/>
-    <w:lsdException w:name="Signature" w:semiHidden="1" w:unhideWhenUsed="1"/>
-    <w:lsdException w:name="Default Paragraph Font" w:semiHidden="1" w:uiPriority="1" w:unhideWhenUsed="1"/>
-    <w:lsdException w:name="Body Text" w:semiHidden="1" w:unhideWhenUsed="1"/>
-    <w:lsdException w:name="Body Text Indent" w:semiHidden="1" w:unhideWhenUsed="1"/>
-    <w:lsdException w:name="List Continue" w:semiHidden="1" w:unhideWhenUsed="1"/>
-    <w:lsdException w:name="List Continue 2" w:semiHidden="1" w:unhideWhenUsed="1"/>
-    <w:lsdException w:name="List Continue 3" w:semiHidden="1" w:unhideWhenUsed="1"/>
-    <w:lsdException w:name="List Continue 4" w:semiHidden="1" w:unhideWhenUsed="1"/>
-    <w:lsdException w:name="List Continue 5" w:semiHidden="1" w:unhideWhenUsed="1"/>
-    <w:lsdException w:name="Message Header" w:semiHidden="1" w:unhideWhenUsed="1"/>
-    <w:lsdException w:name="Subtitle" w:uiPriority="11" w:qFormat="1"/>
-    <w:lsdException w:name="Salutation" w:semiHidden="1" w:unhideWhenUsed="1"/>
-    <w:lsdException w:name="Date" w:semiHidden="1" w:unhideWhenUsed="1"/>
-    <w:lsdException w:name="Body Text First Indent" w:semiHidden="1" w:unhideWhenUsed="1"/>
-    <w:lsdException w:name="Body Text First Indent 2" w:semiHidden="1" w:unhideWhenUsed="1"/>
-    <w:lsdException w:name="Note Heading" w:semiHidden="1" w:unhideWhenUsed="1"/>
-    <w:lsdException w:name="Body Text 2" w:semiHidden="1" w:unhideWhenUsed="1"/>
-    <w:lsdException w:name="Body Text 3" w:semiHidden="1" w:unhideWhenUsed="1"/>
-    <w:lsdException w:name="Body Text Indent 2" w:semiHidden="1" w:unhideWhenUsed="1"/>
-    <w:lsdException w:name="Body Text Indent 3" w:semiHidden="1" w:unhideWhenUsed="1"/>
-    <w:lsdException w:name="Block Text" w:semiHidden="1" w:unhideWhenUsed="1"/>
-    <w:lsdException w:name="Hyperlink" w:semiHidden="1" w:unhideWhenUsed="1"/>
-    <w:lsdException w:name="FollowedHyperlink" w:semiHidden="1" w:unhideWhenUsed="1"/>
-    <w:lsdException w:name="Strong" w:uiPriority="22" w:qFormat="1"/>
-    <w:lsdException w:name="Emphasis" w:uiPriority="20" w:qFormat="1"/>
-    <w:lsdException w:name="Document Map" w:semiHidden="1" w:unhideWhenUsed="1"/>
-    <w:lsdException w:name="Plain Text" w:semiHidden="1" w:unhideWhenUsed="1"/>
-    <w:lsdException w:name="E-mail Signature" w:semiHidden="1" w:unhideWhenUsed="1"/>
-    <w:lsdException w:name="HTML Top of Form" w:semiHidden="1" w:unhideWhenUsed="1"/>
-    <w:lsdException w:name="HTML Bottom of Form" w:semiHidden="1" w:unhideWhenUsed="1"/>
-    <w:lsdException w:name="Normal (Web)" w:semiHidden="1" w:unhideWhenUsed="1"/>
-    <w:lsdException w:name="HTML Acronym" w:semiHidden="1" w:unhideWhenUsed="1"/>
-    <w:lsdException w:name="HTML Address" w:semiHidden="1" w:unhideWhenUsed="1"/>
-    <w:lsdException w:name="HTML Cite" w:semiHidden="1" w:unhideWhenUsed="1"/>
-    <w:lsdException w:name="HTML Code" w:semiHidden="1" w:unhideWhenUsed="1"/>
-    <w:lsdException w:name="HTML Definition" w:semiHidden="1" w:unhideWhenUsed="1"/>
-    <w:lsdException w:name="HTML Keyboard" w:semiHidden="1" w:unhideWhenUsed="1"/>
-    <w:lsdException w:name="HTML Preformatted" w:semiHidden="1" w:unhideWhenUsed="1"/>
-    <w:lsdException w:name="HTML Sample" w:semiHidden="1" w:unhideWhenUsed="1"/>
-    <w:lsdException w:name="HTML Typewriter" w:semiHidden="1" w:unhideWhenUsed="1"/>
-    <w:lsdException w:name="HTML Variable" w:semiHidden="1" w:unhideWhenUsed="1"/>
-    <w:lsdException w:name="Normal Table" w:semiHidden="1" w:unhideWhenUsed="1"/>
-    <w:lsdException w:name="annotation subject" w:semiHidden="1" w:unhideWhenUsed="1"/>
-    <w:lsdException w:name="No List" w:semiHidden="1" w:unhideWhenUsed="1"/>
-    <w:lsdException w:name="Outline List 1" w:semiHidden="1" w:unhideWhenUsed="1"/>
-    <w:lsdException w:name="Outline List 2" w:semiHidden="1" w:unhideWhenUsed="1"/>
-    <w:lsdException w:name="Outline List 3" w:semiHidden="1" w:unhideWhenUsed="1"/>
-    <w:lsdException w:name="Table Simple 1" w:semiHidden="1" w:unhideWhenUsed="1"/>
-    <w:lsdException w:name="Table Simple 2" w:semiHidden="1" w:unhideWhenUsed="1"/>
-    <w:lsdException w:name="Table Simple 3" w:semiHidden="1" w:unhideWhenUsed="1"/>
-    <w:lsdException w:name="Table Classic 1" w:semiHidden="1" w:unhideWhenUsed="1"/>
-    <w:lsdException w:name="Table Classic 2" w:semiHidden="1" w:unhideWhenUsed="1"/>
-    <w:lsdException w:name="Table Classic 3" w:semiHidden="1" w:unhideWhenUsed="1"/>
-    <w:lsdException w:name="Table Classic 4" w:semiHidden="1" w:unhideWhenUsed="1"/>
-    <w:lsdException w:name="Table Colorful 1" w:semiHidden="1" w:unhideWhenUsed="1"/>
-    <w:lsdException w:name="Table Colorful 2" w:semiHidden="1" w:unhideWhenUsed="1"/>
-    <w:lsdException w:name="Table Colorful 3" w:semiHidden="1" w:unhideWhenUsed="1"/>
-    <w:lsdException w:name="Table Columns 1" w:semiHidden="1" w:unhideWhenUsed="1"/>
-    <w:lsdException w:name="Table Columns 2" w:semiHidden="1" w:unhideWhenUsed="1"/>
-    <w:lsdException w:name="Table Columns 3" w:semiHidden="1" w:unhideWhenUsed="1"/>
-    <w:lsdException w:name="Table Columns 4" w:semiHidden="1" w:unhideWhenUsed="1"/>
-    <w:lsdException w:name="Table Columns 5" w:semiHidden="1" w:unhideWhenUsed="1"/>
-    <w:lsdException w:name="Table Grid 1" w:semiHidden="1" w:unhideWhenUsed="1"/>
-    <w:lsdException w:name="Table Grid 2" w:semiHidden="1" w:unhideWhenUsed="1"/>
-    <w:lsdException w:name="Table Grid 3" w:semiHidden="1" w:unhideWhenUsed="1"/>
-    <w:lsdException w:name="Table Grid 4" w:semiHidden="1" w:unhideWhenUsed="1"/>
-    <w:lsdException w:name="Table Grid 5" w:semiHidden="1" w:unhideWhenUsed="1"/>
-    <w:lsdException w:name="Table Grid 6" w:semiHidden="1" w:unhideWhenUsed="1"/>
-    <w:lsdException w:name="Table Grid 7" w:semiHidden="1" w:unhideWhenUsed="1"/>
-    <w:lsdException w:name="Table Grid 8" w:semiHidden="1" w:unhideWhenUsed="1"/>
-    <w:lsdException w:name="Table List 1" w:semiHidden="1" w:unhideWhenUsed="1"/>
-    <w:lsdException w:name="Table List 2" w:semiHidden="1" w:unhideWhenUsed="1"/>
-    <w:lsdException w:name="Table List 3" w:semiHidden="1" w:unhideWhenUsed="1"/>
-    <w:lsdException w:name="Table List 4" w:semiHidden="1" w:unhideWhenUsed="1"/>
-    <w:lsdException w:name="Table List 5" w:semiHidden="1" w:unhideWhenUsed="1"/>
-    <w:lsdException w:name="Table List 6" w:semiHidden="1" w:unhideWhenUsed="1"/>
-    <w:lsdException w:name="Table List 7" w:semiHidden="1" w:unhideWhenUsed="1"/>
-    <w:lsdException w:name="Table List 8" w:semiHidden="1" w:unhideWhenUsed="1"/>
-    <w:lsdException w:name="Table 3D effects 1" w:semiHidden="1" w:unhideWhenUsed="1"/>
-    <w:lsdException w:name="Table 3D effects 2" w:semiHidden="1" w:unhideWhenUsed="1"/>
-    <w:lsdException w:name="Table 3D effects 3" w:semiHidden="1" w:unhideWhenUsed="1"/>
-    <w:lsdException w:name="Table Contemporary" w:semiHidden="1" w:unhideWhenUsed="1"/>
-    <w:lsdException w:name="Table Elegant" w:semiHidden="1" w:unhideWhenUsed="1"/>
-    <w:lsdException w:name="Table Professional" w:semiHidden="1" w:unhideWhenUsed="1"/>
-    <w:lsdException w:name="Table Subtle 1" w:semiHidden="1" w:unhideWhenUsed="1"/>
-    <w:lsdException w:name="Table Subtle 2" w:semiHidden="1" w:unhideWhenUsed="1"/>
-    <w:lsdException w:name="Table Web 1" w:semiHidden="1" w:unhideWhenUsed="1"/>
-    <w:lsdException w:name="Table Web 2" w:semiHidden="1" w:unhideWhenUsed="1"/>
-    <w:lsdException w:name="Table Web 3" w:semiHidden="1" w:unhideWhenUsed="1"/>
-    <w:lsdException w:name="Balloon Text" w:semiHidden="1" w:unhideWhenUsed="1"/>
-    <w:lsdException w:name="Table Grid" w:uiPriority="39"/>
-    <w:lsdException w:name="Table Theme" w:semiHidden="1" w:unhideWhenUsed="1"/>
-    <w:lsdException w:name="Placeholder Text" w:semiHidden="1"/>
-    <w:lsdException w:name="No Spacing" w:uiPriority="1" w:qFormat="1"/>
-    <w:lsdException w:name="Light Shading" w:uiPriority="60"/>
-    <w:lsdException w:name="Light List" w:uiPriority="61"/>
-    <w:lsdException w:name="Light Grid" w:uiPriority="62"/>
-    <w:lsdException w:name="Medium Shading 1" w:uiPriority="63"/>
-    <w:lsdException w:name="Medium Shading 2" w:uiPriority="64"/>
-    <w:lsdException w:name="Medium List 1" w:uiPriority="65"/>
-    <w:lsdException w:name="Medium List 2" w:uiPriority="66"/>
-    <w:lsdException w:name="Medium Grid 1" w:uiPriority="67"/>
-    <w:lsdException w:name="Medium Grid 2" w:uiPriority="68"/>
-    <w:lsdException w:name="Medium Grid 3" w:uiPriority="69"/>
-    <w:lsdException w:name="Dark List" w:uiPriority="70"/>
-    <w:lsdException w:name="Colorful Shading" w:uiPriority="71"/>
-    <w:lsdException w:name="Colorful List" w:uiPriority="72"/>
-    <w:lsdException w:name="Colorful Grid" w:uiPriority="73"/>
-    <w:lsdException w:name="Light Shading Accent 1" w:uiPriority="60"/>
-    <w:lsdException w:name="Light List Accent 1" w:uiPriority="61"/>
-    <w:lsdException w:name="Light Grid Accent 1" w:uiPriority="62"/>
-    <w:lsdException w:name="Medium Shading 1 Accent 1" w:uiPriority="63"/>
-    <w:lsdException w:name="Medium Shading 2 Accent 1" w:uiPriority="64"/>
-    <w:lsdException w:name="Medium List 1 Accent 1" w:uiPriority="65"/>
-    <w:lsdException w:name="Revision" w:semiHidden="1"/>
-    <w:lsdException w:name="List Paragraph" w:uiPriority="34" w:qFormat="1"/>
-    <w:lsdException w:name="Quote" w:uiPriority="29" w:qFormat="1"/>
-    <w:lsdException w:name="Intense Quote" w:uiPriority="30" w:qFormat="1"/>
-    <w:lsdException w:name="Medium List 2 Accent 1" w:uiPriority="66"/>
-    <w:lsdException w:name="Medium Grid 1 Accent 1" w:uiPriority="67"/>
-    <w:lsdException w:name="Medium Grid 2 Accent 1" w:uiPriority="68"/>
-    <w:lsdException w:name="Medium Grid 3 Accent 1" w:uiPriority="69"/>
-    <w:lsdException w:name="Dark List Accent 1" w:uiPriority="70"/>
-    <w:lsdException w:name="Colorful Shading Accent 1" w:uiPriority="71"/>
-    <w:lsdException w:name="Colorful List Accent 1" w:uiPriority="72"/>
-    <w:lsdException w:name="Colorful Grid Accent 1" w:uiPriority="73"/>
-    <w:lsdException w:name="Light Shading Accent 2" w:uiPriority="60"/>
-    <w:lsdException w:name="Light List Accent 2" w:uiPriority="61"/>
-    <w:lsdException w:name="Light Grid Accent 2" w:uiPriority="62"/>
-    <w:lsdException w:name="Medium Shading 1 Accent 2" w:uiPriority="63"/>
-    <w:lsdException w:name="Medium Shading 2 Accent 2" w:uiPriority="64"/>
-    <w:lsdException w:name="Medium List 1 Accent 2" w:uiPriority="65"/>
-    <w:lsdException w:name="Medium List 2 Accent 2" w:uiPriority="66"/>
-    <w:lsdException w:name="Medium Grid 1 Accent 2" w:uiPriority="67"/>
-    <w:lsdException w:name="Medium Grid 2 Accent 2" w:uiPriority="68"/>
-    <w:lsdException w:name="Medium Grid 3 Accent 2" w:uiPriority="69"/>
-    <w:lsdException w:name="Dark List Accent 2" w:uiPriority="70"/>
-    <w:lsdException w:name="Colorful Shading Accent 2" w:uiPriority="71"/>
-    <w:lsdException w:name="Colorful List Accent 2" w:uiPriority="72"/>
-    <w:lsdException w:name="Colorful Grid Accent 2" w:uiPriority="73"/>
-    <w:lsdException w:name="Light Shading Accent 3" w:uiPriority="60"/>
-    <w:lsdException w:name="Light List Accent 3" w:uiPriority="61"/>
-    <w:lsdException w:name="Light Grid Accent 3" w:uiPriority="62"/>
-    <w:lsdException w:name="Medium Shading 1 Accent 3" w:uiPriority="63"/>
-    <w:lsdException w:name="Medium Shading 2 Accent 3" w:uiPriority="64"/>
-    <w:lsdException w:name="Medium List 1 Accent 3" w:uiPriority="65"/>
-    <w:lsdException w:name="Medium List 2 Accent 3" w:uiPriority="66"/>
-    <w:lsdException w:name="Medium Grid 1 Accent 3" w:uiPriority="67"/>
-    <w:lsdException w:name="Medium Grid 2 Accent 3" w:uiPriority="68"/>
-    <w:lsdException w:name="Medium Grid 3 Accent 3" w:uiPriority="69"/>
-    <w:lsdException w:name="Dark List Accent 3" w:uiPriority="70"/>
-    <w:lsdException w:name="Colorful Shading Accent 3" w:uiPriority="71"/>
-    <w:lsdException w:name="Colorful List Accent 3" w:uiPriority="72"/>
-    <w:lsdException w:name="Colorful Grid Accent 3" w:uiPriority="73"/>
-    <w:lsdException w:name="Light Shading Accent 4" w:uiPriority="60"/>
-    <w:lsdException w:name="Light List Accent 4" w:uiPriority="61"/>
-    <w:lsdException w:name="Light Grid Accent 4" w:uiPriority="62"/>
-    <w:lsdException w:name="Medium Shading 1 Accent 4" w:uiPriority="63"/>
-    <w:lsdException w:name="Medium Shading 2 Accent 4" w:uiPriority="64"/>
-    <w:lsdException w:name="Medium List 1 Accent 4" w:uiPriority="65"/>
-    <w:lsdException w:name="Medium List 2 Accent 4" w:uiPriority="66"/>
-    <w:lsdException w:name="Medium Grid 1 Accent 4" w:uiPriority="67"/>
-    <w:lsdException w:name="Medium Grid 2 Accent 4" w:uiPriority="68"/>
-    <w:lsdException w:name="Medium Grid 3 Accent 4" w:uiPriority="69"/>
-    <w:lsdException w:name="Dark List Accent 4" w:uiPriority="70"/>
-    <w:lsdException w:name="Colorful Shading Accent 4" w:uiPriority="71"/>
-    <w:lsdException w:name="Colorful List Accent 4" w:uiPriority="72"/>
-    <w:lsdException w:name="Colorful Grid Accent 4" w:uiPriority="73"/>
-    <w:lsdException w:name="Light Shading Accent 5" w:uiPriority="60"/>
-    <w:lsdException w:name="Light List Accent 5" w:uiPriority="61"/>
-    <w:lsdException w:name="Light Grid Accent 5" w:uiPriority="62"/>
-    <w:lsdException w:name="Medium Shading 1 Accent 5" w:uiPriority="63"/>
-    <w:lsdException w:name="Medium Shading 2 Accent 5" w:uiPriority="64"/>
-    <w:lsdException w:name="Medium List 1 Accent 5" w:uiPriority="65"/>
-    <w:lsdException w:name="Medium List 2 Accent 5" w:uiPriority="66"/>
-    <w:lsdException w:name="Medium Grid 1 Accent 5" w:uiPriority="67"/>
-    <w:lsdException w:name="Medium Grid 2 Accent 5" w:uiPriority="68"/>
-    <w:lsdException w:name="Medium Grid 3 Accent 5" w:uiPriority="69"/>
-    <w:lsdException w:name="Dark List Accent 5" w:uiPriority="70"/>
-    <w:lsdException w:name="Colorful Shading Accent 5" w:uiPriority="71"/>
-    <w:lsdException w:name="Colorful List Accent 5" w:uiPriority="72"/>
-    <w:lsdException w:name="Colorful Grid Accent 5" w:uiPriority="73"/>
-    <w:lsdException w:name="Light Shading Accent 6" w:uiPriority="60"/>
-    <w:lsdException w:name="Light List Accent 6" w:uiPriority="61"/>
-    <w:lsdException w:name="Light Grid Accent 6" w:uiPriority="62"/>
-    <w:lsdException w:name="Medium Shading 1 Accent 6" w:uiPriority="63"/>
-    <w:lsdException w:name="Medium Shading 2 Accent 6" w:uiPriority="64"/>
-    <w:lsdException w:name="Medium List 1 Accent 6" w:uiPriority="65"/>
-    <w:lsdException w:name="Medium List 2 Accent 6" w:uiPriority="66"/>
-    <w:lsdException w:name="Medium Grid 1 Accent 6" w:uiPriority="67"/>
-    <w:lsdException w:name="Medium Grid 2 Accent 6" w:uiPriority="68"/>
-    <w:lsdException w:name="Medium Grid 3 Accent 6" w:uiPriority="69"/>
-    <w:lsdException w:name="Dark List Accent 6" w:uiPriority="70"/>
-    <w:lsdException w:name="Colorful Shading Accent 6" w:uiPriority="71"/>
-    <w:lsdException w:name="Colorful List Accent 6" w:uiPriority="72"/>
-    <w:lsdException w:name="Colorful Grid Accent 6" w:uiPriority="73"/>
-    <w:lsdException w:name="Subtle Emphasis" w:uiPriority="19" w:qFormat="1"/>
-    <w:lsdException w:name="Intense Emphasis" w:uiPriority="21" w:qFormat="1"/>
-    <w:lsdException w:name="Subtle Reference" w:uiPriority="31" w:qFormat="1"/>
-    <w:lsdException w:name="Intense Reference" w:uiPriority="32" w:qFormat="1"/>
-    <w:lsdException w:name="Book Title" w:uiPriority="33" w:qFormat="1"/>
-    <w:lsdException w:name="Bibliography" w:semiHidden="1" w:uiPriority="37" w:unhideWhenUsed="1"/>
-    <w:lsdException w:name="TOC Heading" w:semiHidden="1" w:uiPriority="39" w:unhideWhenUsed="1" w:qFormat="1"/>
-    <w:lsdException w:name="Plain Table 1" w:uiPriority="41"/>
-    <w:lsdException w:name="Plain Table 2" w:uiPriority="42"/>
-    <w:lsdException w:name="Plain Table 3" w:uiPriority="43"/>
-    <w:lsdException w:name="Plain Table 4" w:uiPriority="44"/>
-    <w:lsdException w:name="Plain Table 5" w:uiPriority="45"/>
-    <w:lsdException w:name="Grid Table Light" w:uiPriority="40"/>
-    <w:lsdException w:name="Grid Table 1 Light" w:uiPriority="46"/>
-    <w:lsdException w:name="Grid Table 2" w:uiPriority="47"/>
-    <w:lsdException w:name="Grid Table 3" w:uiPriority="48"/>
-    <w:lsdException w:name="Grid Table 4" w:uiPriority="49"/>
-    <w:lsdException w:name="Grid Table 5 Dark" w:uiPriority="50"/>
-    <w:lsdException w:name="Grid Table 6 Colorful" w:uiPriority="51"/>
-    <w:lsdException w:name="Grid Table 7 Colorful" w:uiPriority="52"/>
-    <w:lsdException w:name="Grid Table 1 Light Accent 1" w:uiPriority="46"/>
-    <w:lsdException w:name="Grid Table 2 Accent 1" w:uiPriority="47"/>
-    <w:lsdException w:name="Grid Table 3 Accent 1" w:uiPriority="48"/>
-    <w:lsdException w:name="Grid Table 4 Accent 1" w:uiPriority="49"/>
-    <w:lsdException w:name="Grid Table 5 Dark Accent 1" w:uiPriority="50"/>
-    <w:lsdException w:name="Grid Table 6 Colorful Accent 1" w:uiPriority="51"/>
-    <w:lsdException w:name="Grid Table 7 Colorful Accent 1" w:uiPriority="52"/>
-    <w:lsdException w:name="Grid Table 1 Light Accent 2" w:uiPriority="46"/>
-    <w:lsdException w:name="Grid Table 2 Accent 2" w:uiPriority="47"/>
-    <w:lsdException w:name="Grid Table 3 Accent 2" w:uiPriority="48"/>
-    <w:lsdException w:name="Grid Table 4 Accent 2" w:uiPriority="49"/>
-    <w:lsdException w:name="Grid Table 5 Dark Accent 2" w:uiPriority="50"/>
-    <w:lsdException w:name="Grid Table 6 Colorful Accent 2" w:uiPriority="51"/>
-    <w:lsdException w:name="Grid Table 7 Colorful Accent 2" w:uiPriority="52"/>
-    <w:lsdException w:name="Grid Table 1 Light Accent 3" w:uiPriority="46"/>
-    <w:lsdException w:name="Grid Table 2 Accent 3" w:uiPriority="47"/>
-    <w:lsdException w:name="Grid Table 3 Accent 3" w:uiPriority="48"/>
-    <w:lsdException w:name="Grid Table 4 Accent 3" w:uiPriority="49"/>
-    <w:lsdException w:name="Grid Table 5 Dark Accent 3" w:uiPriority="50"/>
-    <w:lsdException w:name="Grid Table 6 Colorful Accent 3" w:uiPriority="51"/>
-    <w:lsdException w:name="Grid Table 7 Colorful Accent 3" w:uiPriority="52"/>
-    <w:lsdException w:name="Grid Table 1 Light Accent 4" w:uiPriority="46"/>
-    <w:lsdException w:name="Grid Table 2 Accent 4" w:uiPriority="47"/>
-    <w:lsdException w:name="Grid Table 3 Accent 4" w:uiPriority="48"/>
-    <w:lsdException w:name="Grid Table 4 Accent 4" w:uiPriority="49"/>
-    <w:lsdException w:name="Grid Table 5 Dark Accent 4" w:uiPriority="50"/>
-    <w:lsdException w:name="Grid Table 6 Colorful Accent 4" w:uiPriority="51"/>
-    <w:lsdException w:name="Grid Table 7 Colorful Accent 4" w:uiPriority="52"/>
-    <w:lsdException w:name="Grid Table 1 Light Accent 5" w:uiPriority="46"/>
-    <w:lsdException w:name="Grid Table 2 Accent 5" w:uiPriority="47"/>
-    <w:lsdException w:name="Grid Table 3 Accent 5" w:uiPriority="48"/>
-    <w:lsdException w:name="Grid Table 4 Accent 5" w:uiPriority="49"/>
-    <w:lsdException w:name="Grid Table 5 Dark Accent 5" w:uiPriority="50"/>
-    <w:lsdException w:name="Grid Table 6 Colorful Accent 5" w:uiPriority="51"/>
-    <w:lsdException w:name="Grid Table 7 Colorful Accent 5" w:uiPriority="52"/>
-    <w:lsdException w:name="Grid Table 1 Light Accent 6" w:uiPriority="46"/>
-    <w:lsdException w:name="Grid Table 2 Accent 6" w:uiPriority="47"/>
-    <w:lsdException w:name="Grid Table 3 Accent 6" w:uiPriority="48"/>
-    <w:lsdException w:name="Grid Table 4 Accent 6" w:uiPriority="49"/>
-    <w:lsdException w:name="Grid Table 5 Dark Accent 6" w:uiPriority="50"/>
-    <w:lsdException w:name="Grid Table 6 Colorful Accent 6" w:uiPriority="51"/>
-    <w:lsdException w:name="Grid Table 7 Colorful Accent 6" w:uiPriority="52"/>
-    <w:lsdException w:name="List Table 1 Light" w:uiPriority="46"/>
-    <w:lsdException w:name="List Table 2" w:uiPriority="47"/>
-    <w:lsdException w:name="List Table 3" w:uiPriority="48"/>
-    <w:lsdException w:name="List Table 4" w:uiPriority="49"/>
-    <w:lsdException w:name="List Table 5 Dark" w:uiPriority="50"/>
-    <w:lsdException w:name="List Table 6 Colorful" w:uiPriority="51"/>
-    <w:lsdException w:name="List Table 7 Colorful" w:uiPriority="52"/>
-    <w:lsdException w:name="List Table 1 Light Accent 1" w:uiPriority="46"/>
-    <w:lsdException w:name="List Table 2 Accent 1" w:uiPriority="47"/>
-    <w:lsdException w:name="List Table 3 Accent 1" w:uiPriority="48"/>
-    <w:lsdException w:name="List Table 4 Accent 1" w:uiPriority="49"/>
-    <w:lsdException w:name="List Table 5 Dark Accent 1" w:uiPriority="50"/>
-    <w:lsdException w:name="List Table 6 Colorful Accent 1" w:uiPriority="51"/>
-    <w:lsdException w:name="List Table 7 Colorful Accent 1" w:uiPriority="52"/>
-    <w:lsdException w:name="List Table 1 Light Accent 2" w:uiPriority="46"/>
-    <w:lsdException w:name="List Table 2 Accent 2" w:uiPriority="47"/>
-    <w:lsdException w:name="List Table 3 Accent 2" w:uiPriority="48"/>
-    <w:lsdException w:name="List Table 4 Accent 2" w:uiPriority="49"/>
-    <w:lsdException w:name="List Table 5 Dark Accent 2" w:uiPriority="50"/>
-    <w:lsdException w:name="List Table 6 Colorful Accent 2" w:uiPriority="51"/>
-    <w:lsdException w:name="List Table 7 Colorful Accent 2" w:uiPriority="52"/>
-    <w:lsdException w:name="List Table 1 Light Accent 3" w:uiPriority="46"/>
-    <w:lsdException w:name="List Table 2 Accent 3" w:uiPriority="47"/>
-    <w:lsdException w:name="List Table 3 Accent 3" w:uiPriority="48"/>
-    <w:lsdException w:name="List Table 4 Accent 3" w:uiPriority="49"/>
-    <w:lsdException w:name="List Table 5 Dark Accent 3" w:uiPriority="50"/>
-    <w:lsdException w:name="List Table 6 Colorful Accent 3" w:uiPriority="51"/>
-    <w:lsdException w:name="List Table 7 Colorful Accent 3" w:uiPriority="52"/>
-    <w:lsdException w:name="List Table 1 Light Accent 4" w:uiPriority="46"/>
-    <w:lsdException w:name="List Table 2 Accent 4" w:uiPriority="47"/>
-    <w:lsdException w:name="List Table 3 Accent 4" w:uiPriority="48"/>
-    <w:lsdException w:name="List Table 4 Accent 4" w:uiPriority="49"/>
-    <w:lsdException w:name="List Table 5 Dark Accent 4" w:uiPriority="50"/>
-    <w:lsdException w:name="List Table 6 Colorful Accent 4" w:uiPriority="51"/>
-    <w:lsdException w:name="List Table 7 Colorful Accent 4" w:uiPriority="52"/>
-    <w:lsdException w:name="List Table 1 Light Accent 5" w:uiPriority="46"/>
-    <w:lsdException w:name="List Table 2 Accent 5" w:uiPriority="47"/>
-    <w:lsdException w:name="List Table 3 Accent 5" w:uiPriority="48"/>
-    <w:lsdException w:name="List Table 4 Accent 5" w:uiPriority="49"/>
-    <w:lsdException w:name="List Table 5 Dark Accent 5" w:uiPriority="50"/>
-    <w:lsdException w:name="List Table 6 Colorful Accent 5" w:uiPriority="51"/>
-    <w:lsdException w:name="List Table 7 Colorful Accent 5" w:uiPriority="52"/>
-    <w:lsdException w:name="List Table 1 Light Accent 6" w:uiPriority="46"/>
-    <w:lsdException w:name="List Table 2 Accent 6" w:uiPriority="47"/>
-    <w:lsdException w:name="List Table 3 Accent 6" w:uiPriority="48"/>
-    <w:lsdException w:name="List Table 4 Accent 6" w:uiPriority="49"/>
-    <w:lsdException w:name="List Table 5 Dark Accent 6" w:uiPriority="50"/>
-    <w:lsdException w:name="List Table 6 Colorful Accent 6" w:uiPriority="51"/>
-    <w:lsdException w:name="List Table 7 Colorful Accent 6" w:uiPriority="52"/>
+  <w:latentStyles w:defLockedState="0" w:defUIPriority="99" w:defSemiHidden="1" w:defUnhideWhenUsed="1" w:defQFormat="0" w:count="276">
+    <w:lsdException w:name="Normal" w:semiHidden="0" w:uiPriority="0" w:unhideWhenUsed="0" w:qFormat="1"/>
+    <w:lsdException w:name="heading 1" w:semiHidden="0" w:uiPriority="9" w:unhideWhenUsed="0" w:qFormat="1"/>
+    <w:lsdException w:name="heading 2" w:uiPriority="9" w:qFormat="1"/>
+    <w:lsdException w:name="heading 3" w:uiPriority="9" w:qFormat="1"/>
+    <w:lsdException w:name="heading 4" w:uiPriority="9" w:qFormat="1"/>
+    <w:lsdException w:name="heading 5" w:uiPriority="9" w:qFormat="1"/>
+    <w:lsdException w:name="heading 6" w:uiPriority="9" w:qFormat="1"/>
+    <w:lsdException w:name="heading 7" w:uiPriority="9" w:qFormat="1"/>
+    <w:lsdException w:name="heading 8" w:uiPriority="9" w:qFormat="1"/>
+    <w:lsdException w:name="heading 9" w:uiPriority="9" w:qFormat="1"/>
+    <w:lsdException w:name="toc 1" w:uiPriority="39"/>
+    <w:lsdException w:name="toc 2" w:uiPriority="39"/>
+    <w:lsdException w:name="toc 3" w:uiPriority="39"/>
+    <w:lsdException w:name="toc 4" w:uiPriority="39"/>
+    <w:lsdException w:name="toc 5" w:uiPriority="39"/>
+    <w:lsdException w:name="toc 6" w:uiPriority="39"/>
+    <w:lsdException w:name="toc 7" w:uiPriority="39"/>
+    <w:lsdException w:name="toc 8" w:uiPriority="39"/>
+    <w:lsdException w:name="toc 9" w:uiPriority="39"/>
+    <w:lsdException w:name="caption" w:uiPriority="35" w:qFormat="1"/>
+    <w:lsdException w:name="Title" w:semiHidden="0" w:uiPriority="10" w:unhideWhenUsed="0" w:qFormat="1"/>
+    <w:lsdException w:name="Default Paragraph Font" w:uiPriority="1"/>
+    <w:lsdException w:name="Subtitle" w:semiHidden="0" w:uiPriority="11" w:unhideWhenUsed="0" w:qFormat="1"/>
+    <w:lsdException w:name="Strong" w:semiHidden="0" w:uiPriority="22" w:unhideWhenUsed="0" w:qFormat="1"/>
+    <w:lsdException w:name="Emphasis" w:semiHidden="0" w:uiPriority="20" w:unhideWhenUsed="0" w:qFormat="1"/>
+    <w:lsdException w:name="Table Grid" w:semiHidden="0" w:uiPriority="39" w:unhideWhenUsed="0"/>
+    <w:lsdException w:name="Note Level 1" w:semiHidden="0" w:unhideWhenUsed="0"/>
+    <w:lsdException w:name="Note Level 2" w:semiHidden="0" w:unhideWhenUsed="0"/>
+    <w:lsdException w:name="Note Level 3" w:semiHidden="0" w:unhideWhenUsed="0"/>
+    <w:lsdException w:name="Note Level 4" w:semiHidden="0" w:unhideWhenUsed="0"/>
+    <w:lsdException w:name="Note Level 5" w:semiHidden="0" w:unhideWhenUsed="0"/>
+    <w:lsdException w:name="Note Level 6" w:semiHidden="0" w:unhideWhenUsed="0"/>
+    <w:lsdException w:name="Note Level 7" w:semiHidden="0" w:unhideWhenUsed="0"/>
+    <w:lsdException w:name="Note Level 8" w:semiHidden="0" w:unhideWhenUsed="0"/>
+    <w:lsdException w:name="Note Level 9" w:semiHidden="0" w:unhideWhenUsed="0"/>
+    <w:lsdException w:name="Placeholder Text" w:unhideWhenUsed="0"/>
+    <w:lsdException w:name="No Spacing" w:semiHidden="0" w:uiPriority="1" w:unhideWhenUsed="0" w:qFormat="1"/>
+    <w:lsdException w:name="Light Shading" w:semiHidden="0" w:uiPriority="60" w:unhideWhenUsed="0"/>
+    <w:lsdException w:name="Light List" w:semiHidden="0" w:uiPriority="61" w:unhideWhenUsed="0"/>
+    <w:lsdException w:name="Light Grid" w:semiHidden="0" w:uiPriority="62" w:unhideWhenUsed="0"/>
+    <w:lsdException w:name="Medium Shading 1" w:semiHidden="0" w:uiPriority="63" w:unhideWhenUsed="0"/>
+    <w:lsdException w:name="Medium Shading 2" w:semiHidden="0" w:uiPriority="64" w:unhideWhenUsed="0"/>
+    <w:lsdException w:name="Medium List 1" w:semiHidden="0" w:uiPriority="65" w:unhideWhenUsed="0"/>
+    <w:lsdException w:name="Medium List 2" w:semiHidden="0" w:uiPriority="66" w:unhideWhenUsed="0"/>
+    <w:lsdException w:name="Medium Grid 1" w:semiHidden="0" w:uiPriority="67" w:unhideWhenUsed="0"/>
+    <w:lsdException w:name="Medium Grid 2" w:semiHidden="0" w:uiPriority="68" w:unhideWhenUsed="0"/>
+    <w:lsdException w:name="Medium Grid 3" w:semiHidden="0" w:uiPriority="69" w:unhideWhenUsed="0"/>
+    <w:lsdException w:name="Dark List" w:semiHidden="0" w:uiPriority="70" w:unhideWhenUsed="0"/>
+    <w:lsdException w:name="Colorful Shading" w:semiHidden="0" w:uiPriority="71" w:unhideWhenUsed="0"/>
+    <w:lsdException w:name="Colorful List" w:semiHidden="0" w:uiPriority="72" w:unhideWhenUsed="0"/>
+    <w:lsdException w:name="Colorful Grid" w:semiHidden="0" w:uiPriority="73" w:unhideWhenUsed="0"/>
+    <w:lsdException w:name="Light Shading Accent 1" w:semiHidden="0" w:uiPriority="60" w:unhideWhenUsed="0"/>
+    <w:lsdException w:name="Light List Accent 1" w:semiHidden="0" w:uiPriority="61" w:unhideWhenUsed="0"/>
+    <w:lsdException w:name="Light Grid Accent 1" w:semiHidden="0" w:uiPriority="62" w:unhideWhenUsed="0"/>
+    <w:lsdException w:name="Medium Shading 1 Accent 1" w:semiHidden="0" w:uiPriority="63" w:unhideWhenUsed="0"/>
+    <w:lsdException w:name="Medium Shading 2 Accent 1" w:semiHidden="0" w:uiPriority="64" w:unhideWhenUsed="0"/>
+    <w:lsdException w:name="Medium List 1 Accent 1" w:semiHidden="0" w:uiPriority="65" w:unhideWhenUsed="0"/>
+    <w:lsdException w:name="Revision" w:unhideWhenUsed="0"/>
+    <w:lsdException w:name="List Paragraph" w:semiHidden="0" w:uiPriority="34" w:unhideWhenUsed="0" w:qFormat="1"/>
+    <w:lsdException w:name="Quote" w:semiHidden="0" w:uiPriority="29" w:unhideWhenUsed="0" w:qFormat="1"/>
+    <w:lsdException w:name="Intense Quote" w:semiHidden="0" w:uiPriority="30" w:unhideWhenUsed="0" w:qFormat="1"/>
+    <w:lsdException w:name="Medium List 2 Accent 1" w:semiHidden="0" w:uiPriority="66" w:unhideWhenUsed="0"/>
+    <w:lsdException w:name="Medium Grid 1 Accent 1" w:semiHidden="0" w:uiPriority="67" w:unhideWhenUsed="0"/>
+    <w:lsdException w:name="Medium Grid 2 Accent 1" w:semiHidden="0" w:uiPriority="68" w:unhideWhenUsed="0"/>
+    <w:lsdException w:name="Medium Grid 3 Accent 1" w:semiHidden="0" w:uiPriority="69" w:unhideWhenUsed="0"/>
+    <w:lsdException w:name="Dark List Accent 1" w:semiHidden="0" w:uiPriority="70" w:unhideWhenUsed="0"/>
+    <w:lsdException w:name="Colorful Shading Accent 1" w:semiHidden="0" w:uiPriority="71" w:unhideWhenUsed="0"/>
+    <w:lsdException w:name="Colorful List Accent 1" w:semiHidden="0" w:uiPriority="72" w:unhideWhenUsed="0"/>
+    <w:lsdException w:name="Colorful Grid Accent 1" w:semiHidden="0" w:uiPriority="73" w:unhideWhenUsed="0"/>
+    <w:lsdException w:name="Light Shading Accent 2" w:semiHidden="0" w:uiPriority="60" w:unhideWhenUsed="0"/>
+    <w:lsdException w:name="Light List Accent 2" w:semiHidden="0" w:uiPriority="61" w:unhideWhenUsed="0"/>
+    <w:lsdException w:name="Light Grid Accent 2" w:semiHidden="0" w:uiPriority="62" w:unhideWhenUsed="0"/>
+    <w:lsdException w:name="Medium Shading 1 Accent 2" w:semiHidden="0" w:uiPriority="63" w:unhideWhenUsed="0"/>
+    <w:lsdException w:name="Medium Shading 2 Accent 2" w:semiHidden="0" w:uiPriority="64" w:unhideWhenUsed="0"/>
+    <w:lsdException w:name="Medium List 1 Accent 2" w:semiHidden="0" w:uiPriority="65" w:unhideWhenUsed="0"/>
+    <w:lsdException w:name="Medium List 2 Accent 2" w:semiHidden="0" w:uiPriority="66" w:unhideWhenUsed="0"/>
+    <w:lsdException w:name="Medium Grid 1 Accent 2" w:semiHidden="0" w:uiPriority="67" w:unhideWhenUsed="0"/>
+    <w:lsdException w:name="Medium Grid 2 Accent 2" w:semiHidden="0" w:uiPriority="68" w:unhideWhenUsed="0"/>
+    <w:lsdException w:name="Medium Grid 3 Accent 2" w:semiHidden="0" w:uiPriority="69" w:unhideWhenUsed="0"/>
+    <w:lsdException w:name="Dark List Accent 2" w:semiHidden="0" w:uiPriority="70" w:unhideWhenUsed="0"/>
+    <w:lsdException w:name="Colorful Shading Accent 2" w:semiHidden="0" w:uiPriority="71" w:unhideWhenUsed="0"/>
+    <w:lsdException w:name="Colorful List Accent 2" w:semiHidden="0" w:uiPriority="72" w:unhideWhenUsed="0"/>
+    <w:lsdException w:name="Colorful Grid Accent 2" w:semiHidden="0" w:uiPriority="73" w:unhideWhenUsed="0"/>
+    <w:lsdException w:name="Light Shading Accent 3" w:semiHidden="0" w:uiPriority="60" w:unhideWhenUsed="0"/>
+    <w:lsdException w:name="Light List Accent 3" w:semiHidden="0" w:uiPriority="61" w:unhideWhenUsed="0"/>
+    <w:lsdException w:name="Light Grid Accent 3" w:semiHidden="0" w:uiPriority="62" w:unhideWhenUsed="0"/>
+    <w:lsdException w:name="Medium Shading 1 Accent 3" w:semiHidden="0" w:uiPriority="63" w:unhideWhenUsed="0"/>
+    <w:lsdException w:name="Medium Shading 2 Accent 3" w:semiHidden="0" w:uiPriority="64" w:unhideWhenUsed="0"/>
+    <w:lsdException w:name="Medium List 1 Accent 3" w:semiHidden="0" w:uiPriority="65" w:unhideWhenUsed="0"/>
+    <w:lsdException w:name="Medium List 2 Accent 3" w:semiHidden="0" w:uiPriority="66" w:unhideWhenUsed="0"/>
+    <w:lsdException w:name="Medium Grid 1 Accent 3" w:semiHidden="0" w:uiPriority="67" w:unhideWhenUsed="0"/>
+    <w:lsdException w:name="Medium Grid 2 Accent 3" w:semiHidden="0" w:uiPriority="68" w:unhideWhenUsed="0"/>
+    <w:lsdException w:name="Medium Grid 3 Accent 3" w:semiHidden="0" w:uiPriority="69" w:unhideWhenUsed="0"/>
+    <w:lsdException w:name="Dark List Accent 3" w:semiHidden="0" w:uiPriority="70" w:unhideWhenUsed="0"/>
+    <w:lsdException w:name="Colorful Shading Accent 3" w:semiHidden="0" w:uiPriority="71" w:unhideWhenUsed="0"/>
+    <w:lsdException w:name="Colorful List Accent 3" w:semiHidden="0" w:uiPriority="72" w:unhideWhenUsed="0"/>
+    <w:lsdException w:name="Colorful Grid Accent 3" w:semiHidden="0" w:uiPriority="73" w:unhideWhenUsed="0"/>
+    <w:lsdException w:name="Light Shading Accent 4" w:semiHidden="0" w:uiPriority="60" w:unhideWhenUsed="0"/>
+    <w:lsdException w:name="Light List Accent 4" w:semiHidden="0" w:uiPriority="61" w:unhideWhenUsed="0"/>
+    <w:lsdException w:name="Light Grid Accent 4" w:semiHidden="0" w:uiPriority="62" w:unhideWhenUsed="0"/>
+    <w:lsdException w:name="Medium Shading 1 Accent 4" w:semiHidden="0" w:uiPriority="63" w:unhideWhenUsed="0"/>
+    <w:lsdException w:name="Medium Shading 2 Accent 4" w:semiHidden="0" w:uiPriority="64" w:unhideWhenUsed="0"/>
+    <w:lsdException w:name="Medium List 1 Accent 4" w:semiHidden="0" w:uiPriority="65" w:unhideWhenUsed="0"/>
+    <w:lsdException w:name="Medium List 2 Accent 4" w:semiHidden="0" w:uiPriority="66" w:unhideWhenUsed="0"/>
+    <w:lsdException w:name="Medium Grid 1 Accent 4" w:semiHidden="0" w:uiPriority="67" w:unhideWhenUsed="0"/>
+    <w:lsdException w:name="Medium Grid 2 Accent 4" w:semiHidden="0" w:uiPriority="68" w:unhideWhenUsed="0"/>
+    <w:lsdException w:name="Medium Grid 3 Accent 4" w:semiHidden="0" w:uiPriority="69" w:unhideWhenUsed="0"/>
+    <w:lsdException w:name="Dark List Accent 4" w:semiHidden="0" w:uiPriority="70" w:unhideWhenUsed="0"/>
+    <w:lsdException w:name="Colorful Shading Accent 4" w:semiHidden="0" w:uiPriority="71" w:unhideWhenUsed="0"/>
+    <w:lsdException w:name="Colorful List Accent 4" w:semiHidden="0" w:uiPriority="72" w:unhideWhenUsed="0"/>
+    <w:lsdException w:name="Colorful Grid Accent 4" w:semiHidden="0" w:uiPriority="73" w:unhideWhenUsed="0"/>
+    <w:lsdException w:name="Light Shading Accent 5" w:semiHidden="0" w:uiPriority="60" w:unhideWhenUsed="0"/>
+    <w:lsdException w:name="Light List Accent 5" w:semiHidden="0" w:uiPriority="61" w:unhideWhenUsed="0"/>
+    <w:lsdException w:name="Light Grid Accent 5" w:semiHidden="0" w:uiPriority="62" w:unhideWhenUsed="0"/>
+    <w:lsdException w:name="Medium Shading 1 Accent 5" w:semiHidden="0" w:uiPriority="63" w:unhideWhenUsed="0"/>
+    <w:lsdException w:name="Medium Shading 2 Accent 5" w:semiHidden="0" w:uiPriority="64" w:unhideWhenUsed="0"/>
+    <w:lsdException w:name="Medium List 1 Accent 5" w:semiHidden="0" w:uiPriority="65" w:unhideWhenUsed="0"/>
+    <w:lsdException w:name="Medium List 2 Accent 5" w:semiHidden="0" w:uiPriority="66" w:unhideWhenUsed="0"/>
+    <w:lsdException w:name="Medium Grid 1 Accent 5" w:semiHidden="0" w:uiPriority="67" w:unhideWhenUsed="0"/>
+    <w:lsdException w:name="Medium Grid 2 Accent 5" w:semiHidden="0" w:uiPriority="68" w:unhideWhenUsed="0"/>
+    <w:lsdException w:name="Medium Grid 3 Accent 5" w:semiHidden="0" w:uiPriority="69" w:unhideWhenUsed="0"/>
+    <w:lsdException w:name="Dark List Accent 5" w:semiHidden="0" w:uiPriority="70" w:unhideWhenUsed="0"/>
+    <w:lsdException w:name="Colorful Shading Accent 5" w:semiHidden="0" w:uiPriority="71" w:unhideWhenUsed="0"/>
+    <w:lsdException w:name="Colorful List Accent 5" w:semiHidden="0" w:uiPriority="72" w:unhideWhenUsed="0"/>
+    <w:lsdException w:name="Colorful Grid Accent 5" w:semiHidden="0" w:uiPriority="73" w:unhideWhenUsed="0"/>
+    <w:lsdException w:name="Light Shading Accent 6" w:semiHidden="0" w:uiPriority="60" w:unhideWhenUsed="0"/>
+    <w:lsdException w:name="Light List Accent 6" w:semiHidden="0" w:uiPriority="61" w:unhideWhenUsed="0"/>
+    <w:lsdException w:name="Light Grid Accent 6" w:semiHidden="0" w:uiPriority="62" w:unhideWhenUsed="0"/>
+    <w:lsdException w:name="Medium Shading 1 Accent 6" w:semiHidden="0" w:uiPriority="63" w:unhideWhenUsed="0"/>
+    <w:lsdException w:name="Medium Shading 2 Accent 6" w:semiHidden="0" w:uiPriority="64" w:unhideWhenUsed="0"/>
+    <w:lsdException w:name="Medium List 1 Accent 6" w:semiHidden="0" w:uiPriority="65" w:unhideWhenUsed="0"/>
+    <w:lsdException w:name="Medium List 2 Accent 6" w:semiHidden="0" w:uiPriority="66" w:unhideWhenUsed="0"/>
+    <w:lsdException w:name="Medium Grid 1 Accent 6" w:semiHidden="0" w:uiPriority="67" w:unhideWhenUsed="0"/>
+    <w:lsdException w:name="Medium Grid 2 Accent 6" w:semiHidden="0" w:uiPriority="68" w:unhideWhenUsed="0"/>
+    <w:lsdException w:name="Medium Grid 3 Accent 6" w:semiHidden="0" w:uiPriority="69" w:unhideWhenUsed="0"/>
+    <w:lsdException w:name="Dark List Accent 6" w:semiHidden="0" w:uiPriority="70" w:unhideWhenUsed="0"/>
+    <w:lsdException w:name="Colorful Shading Accent 6" w:semiHidden="0" w:uiPriority="71" w:unhideWhenUsed="0"/>
+    <w:lsdException w:name="Colorful List Accent 6" w:semiHidden="0" w:uiPriority="72" w:unhideWhenUsed="0"/>
+    <w:lsdException w:name="Colorful Grid Accent 6" w:semiHidden="0" w:uiPriority="73" w:unhideWhenUsed="0"/>
+    <w:lsdException w:name="Subtle Emphasis" w:semiHidden="0" w:uiPriority="19" w:unhideWhenUsed="0" w:qFormat="1"/>
+    <w:lsdException w:name="Intense Emphasis" w:semiHidden="0" w:uiPriority="21" w:unhideWhenUsed="0" w:qFormat="1"/>
+    <w:lsdException w:name="Subtle Reference" w:semiHidden="0" w:uiPriority="31" w:unhideWhenUsed="0" w:qFormat="1"/>
+    <w:lsdException w:name="Intense Reference" w:semiHidden="0" w:uiPriority="32" w:unhideWhenUsed="0" w:qFormat="1"/>
+    <w:lsdException w:name="Book Title" w:semiHidden="0" w:uiPriority="33" w:unhideWhenUsed="0" w:qFormat="1"/>
+    <w:lsdException w:name="Bibliography" w:uiPriority="37"/>
+    <w:lsdException w:name="TOC Heading" w:uiPriority="39" w:qFormat="1"/>
   </w:latentStyles>
   <w:style w:type="paragraph" w:default="1" w:styleId="Normal">
     <w:name w:val="Normal"/>
@@ -6985,6 +10242,933 @@
       <w:u w:val="single"/>
     </w:rPr>
   </w:style>
+  <w:style w:type="paragraph" w:styleId="BalloonText">
+    <w:name w:val="Balloon Text"/>
+    <w:basedOn w:val="Normal"/>
+    <w:link w:val="BalloonTextChar"/>
+    <w:uiPriority w:val="99"/>
+    <w:semiHidden/>
+    <w:unhideWhenUsed/>
+    <w:rsid w:val="0071166F"/>
+    <w:pPr>
+      <w:spacing w:before="0" w:after="0" w:line="240" w:lineRule="auto"/>
+    </w:pPr>
+    <w:rPr>
+      <w:rFonts w:ascii="Lucida Grande" w:hAnsi="Lucida Grande"/>
+      <w:sz w:val="18"/>
+      <w:szCs w:val="18"/>
+    </w:rPr>
+  </w:style>
+  <w:style w:type="character" w:customStyle="1" w:styleId="BalloonTextChar">
+    <w:name w:val="Balloon Text Char"/>
+    <w:basedOn w:val="DefaultParagraphFont"/>
+    <w:link w:val="BalloonText"/>
+    <w:uiPriority w:val="99"/>
+    <w:semiHidden/>
+    <w:rsid w:val="0071166F"/>
+    <w:rPr>
+      <w:rFonts w:ascii="Lucida Grande" w:hAnsi="Lucida Grande"/>
+      <w:sz w:val="18"/>
+      <w:szCs w:val="18"/>
+    </w:rPr>
+  </w:style>
+</w:styles>
+</file>
+
+<file path=word/stylesWithEffects.xml><?xml version="1.0" encoding="utf-8"?>
+<w:styles xmlns:wpc="http://schemas.microsoft.com/office/word/2010/wordprocessingCanvas" xmlns:mo="http://schemas.microsoft.com/office/mac/office/2008/main" xmlns:mc="http://schemas.openxmlformats.org/markup-compatibility/2006" xmlns:mv="urn:schemas-microsoft-com:mac:vml" xmlns:o="urn:schemas-microsoft-com:office:office" xmlns:r="http://schemas.openxmlformats.org/officeDocument/2006/relationships" xmlns:m="http://schemas.openxmlformats.org/officeDocument/2006/math" xmlns:v="urn:schemas-microsoft-com:vml" xmlns:wp14="http://schemas.microsoft.com/office/word/2010/wordprocessingDrawing" xmlns:wp="http://schemas.openxmlformats.org/drawingml/2006/wordprocessingDrawing" xmlns:w10="urn:schemas-microsoft-com:office:word" xmlns:w="http://schemas.openxmlformats.org/wordprocessingml/2006/main" xmlns:w14="http://schemas.microsoft.com/office/word/2010/wordml" xmlns:wpg="http://schemas.microsoft.com/office/word/2010/wordprocessingGroup" xmlns:wpi="http://schemas.microsoft.com/office/word/2010/wordprocessingInk" xmlns:wne="http://schemas.microsoft.com/office/word/2006/wordml" xmlns:wps="http://schemas.microsoft.com/office/word/2010/wordprocessingShape" mc:Ignorable="w14 wp14">
+  <w:docDefaults>
+    <w:rPrDefault>
+      <w:rPr>
+        <w:rFonts w:asciiTheme="minorHAnsi" w:eastAsiaTheme="minorEastAsia" w:hAnsiTheme="minorHAnsi" w:cstheme="minorBidi"/>
+        <w:lang w:val="nl-BE" w:eastAsia="en-US" w:bidi="ar-SA"/>
+      </w:rPr>
+    </w:rPrDefault>
+    <w:pPrDefault>
+      <w:pPr>
+        <w:spacing w:before="100" w:after="200" w:line="276" w:lineRule="auto"/>
+      </w:pPr>
+    </w:pPrDefault>
+  </w:docDefaults>
+  <w:latentStyles w:defLockedState="0" w:defUIPriority="99" w:defSemiHidden="1" w:defUnhideWhenUsed="1" w:defQFormat="0" w:count="276">
+    <w:lsdException w:name="Normal" w:semiHidden="0" w:uiPriority="0" w:unhideWhenUsed="0" w:qFormat="1"/>
+    <w:lsdException w:name="heading 1" w:semiHidden="0" w:uiPriority="9" w:unhideWhenUsed="0" w:qFormat="1"/>
+    <w:lsdException w:name="heading 2" w:uiPriority="9" w:qFormat="1"/>
+    <w:lsdException w:name="heading 3" w:uiPriority="9" w:qFormat="1"/>
+    <w:lsdException w:name="heading 4" w:uiPriority="9" w:qFormat="1"/>
+    <w:lsdException w:name="heading 5" w:uiPriority="9" w:qFormat="1"/>
+    <w:lsdException w:name="heading 6" w:uiPriority="9" w:qFormat="1"/>
+    <w:lsdException w:name="heading 7" w:uiPriority="9" w:qFormat="1"/>
+    <w:lsdException w:name="heading 8" w:uiPriority="9" w:qFormat="1"/>
+    <w:lsdException w:name="heading 9" w:uiPriority="9" w:qFormat="1"/>
+    <w:lsdException w:name="toc 1" w:uiPriority="39"/>
+    <w:lsdException w:name="toc 2" w:uiPriority="39"/>
+    <w:lsdException w:name="toc 3" w:uiPriority="39"/>
+    <w:lsdException w:name="toc 4" w:uiPriority="39"/>
+    <w:lsdException w:name="toc 5" w:uiPriority="39"/>
+    <w:lsdException w:name="toc 6" w:uiPriority="39"/>
+    <w:lsdException w:name="toc 7" w:uiPriority="39"/>
+    <w:lsdException w:name="toc 8" w:uiPriority="39"/>
+    <w:lsdException w:name="toc 9" w:uiPriority="39"/>
+    <w:lsdException w:name="caption" w:uiPriority="35" w:qFormat="1"/>
+    <w:lsdException w:name="Title" w:semiHidden="0" w:uiPriority="10" w:unhideWhenUsed="0" w:qFormat="1"/>
+    <w:lsdException w:name="Default Paragraph Font" w:uiPriority="1"/>
+    <w:lsdException w:name="Subtitle" w:semiHidden="0" w:uiPriority="11" w:unhideWhenUsed="0" w:qFormat="1"/>
+    <w:lsdException w:name="Strong" w:semiHidden="0" w:uiPriority="22" w:unhideWhenUsed="0" w:qFormat="1"/>
+    <w:lsdException w:name="Emphasis" w:semiHidden="0" w:uiPriority="20" w:unhideWhenUsed="0" w:qFormat="1"/>
+    <w:lsdException w:name="Table Grid" w:semiHidden="0" w:uiPriority="39" w:unhideWhenUsed="0"/>
+    <w:lsdException w:name="Note Level 1" w:semiHidden="0" w:unhideWhenUsed="0"/>
+    <w:lsdException w:name="Note Level 2" w:semiHidden="0" w:unhideWhenUsed="0"/>
+    <w:lsdException w:name="Note Level 3" w:semiHidden="0" w:unhideWhenUsed="0"/>
+    <w:lsdException w:name="Note Level 4" w:semiHidden="0" w:unhideWhenUsed="0"/>
+    <w:lsdException w:name="Note Level 5" w:semiHidden="0" w:unhideWhenUsed="0"/>
+    <w:lsdException w:name="Note Level 6" w:semiHidden="0" w:unhideWhenUsed="0"/>
+    <w:lsdException w:name="Note Level 7" w:semiHidden="0" w:unhideWhenUsed="0"/>
+    <w:lsdException w:name="Note Level 8" w:semiHidden="0" w:unhideWhenUsed="0"/>
+    <w:lsdException w:name="Note Level 9" w:semiHidden="0" w:unhideWhenUsed="0"/>
+    <w:lsdException w:name="Placeholder Text" w:unhideWhenUsed="0"/>
+    <w:lsdException w:name="No Spacing" w:semiHidden="0" w:uiPriority="1" w:unhideWhenUsed="0" w:qFormat="1"/>
+    <w:lsdException w:name="Light Shading" w:semiHidden="0" w:uiPriority="60" w:unhideWhenUsed="0"/>
+    <w:lsdException w:name="Light List" w:semiHidden="0" w:uiPriority="61" w:unhideWhenUsed="0"/>
+    <w:lsdException w:name="Light Grid" w:semiHidden="0" w:uiPriority="62" w:unhideWhenUsed="0"/>
+    <w:lsdException w:name="Medium Shading 1" w:semiHidden="0" w:uiPriority="63" w:unhideWhenUsed="0"/>
+    <w:lsdException w:name="Medium Shading 2" w:semiHidden="0" w:uiPriority="64" w:unhideWhenUsed="0"/>
+    <w:lsdException w:name="Medium List 1" w:semiHidden="0" w:uiPriority="65" w:unhideWhenUsed="0"/>
+    <w:lsdException w:name="Medium List 2" w:semiHidden="0" w:uiPriority="66" w:unhideWhenUsed="0"/>
+    <w:lsdException w:name="Medium Grid 1" w:semiHidden="0" w:uiPriority="67" w:unhideWhenUsed="0"/>
+    <w:lsdException w:name="Medium Grid 2" w:semiHidden="0" w:uiPriority="68" w:unhideWhenUsed="0"/>
+    <w:lsdException w:name="Medium Grid 3" w:semiHidden="0" w:uiPriority="69" w:unhideWhenUsed="0"/>
+    <w:lsdException w:name="Dark List" w:semiHidden="0" w:uiPriority="70" w:unhideWhenUsed="0"/>
+    <w:lsdException w:name="Colorful Shading" w:semiHidden="0" w:uiPriority="71" w:unhideWhenUsed="0"/>
+    <w:lsdException w:name="Colorful List" w:semiHidden="0" w:uiPriority="72" w:unhideWhenUsed="0"/>
+    <w:lsdException w:name="Colorful Grid" w:semiHidden="0" w:uiPriority="73" w:unhideWhenUsed="0"/>
+    <w:lsdException w:name="Light Shading Accent 1" w:semiHidden="0" w:uiPriority="60" w:unhideWhenUsed="0"/>
+    <w:lsdException w:name="Light List Accent 1" w:semiHidden="0" w:uiPriority="61" w:unhideWhenUsed="0"/>
+    <w:lsdException w:name="Light Grid Accent 1" w:semiHidden="0" w:uiPriority="62" w:unhideWhenUsed="0"/>
+    <w:lsdException w:name="Medium Shading 1 Accent 1" w:semiHidden="0" w:uiPriority="63" w:unhideWhenUsed="0"/>
+    <w:lsdException w:name="Medium Shading 2 Accent 1" w:semiHidden="0" w:uiPriority="64" w:unhideWhenUsed="0"/>
+    <w:lsdException w:name="Medium List 1 Accent 1" w:semiHidden="0" w:uiPriority="65" w:unhideWhenUsed="0"/>
+    <w:lsdException w:name="Revision" w:unhideWhenUsed="0"/>
+    <w:lsdException w:name="List Paragraph" w:semiHidden="0" w:uiPriority="34" w:unhideWhenUsed="0" w:qFormat="1"/>
+    <w:lsdException w:name="Quote" w:semiHidden="0" w:uiPriority="29" w:unhideWhenUsed="0" w:qFormat="1"/>
+    <w:lsdException w:name="Intense Quote" w:semiHidden="0" w:uiPriority="30" w:unhideWhenUsed="0" w:qFormat="1"/>
+    <w:lsdException w:name="Medium List 2 Accent 1" w:semiHidden="0" w:uiPriority="66" w:unhideWhenUsed="0"/>
+    <w:lsdException w:name="Medium Grid 1 Accent 1" w:semiHidden="0" w:uiPriority="67" w:unhideWhenUsed="0"/>
+    <w:lsdException w:name="Medium Grid 2 Accent 1" w:semiHidden="0" w:uiPriority="68" w:unhideWhenUsed="0"/>
+    <w:lsdException w:name="Medium Grid 3 Accent 1" w:semiHidden="0" w:uiPriority="69" w:unhideWhenUsed="0"/>
+    <w:lsdException w:name="Dark List Accent 1" w:semiHidden="0" w:uiPriority="70" w:unhideWhenUsed="0"/>
+    <w:lsdException w:name="Colorful Shading Accent 1" w:semiHidden="0" w:uiPriority="71" w:unhideWhenUsed="0"/>
+    <w:lsdException w:name="Colorful List Accent 1" w:semiHidden="0" w:uiPriority="72" w:unhideWhenUsed="0"/>
+    <w:lsdException w:name="Colorful Grid Accent 1" w:semiHidden="0" w:uiPriority="73" w:unhideWhenUsed="0"/>
+    <w:lsdException w:name="Light Shading Accent 2" w:semiHidden="0" w:uiPriority="60" w:unhideWhenUsed="0"/>
+    <w:lsdException w:name="Light List Accent 2" w:semiHidden="0" w:uiPriority="61" w:unhideWhenUsed="0"/>
+    <w:lsdException w:name="Light Grid Accent 2" w:semiHidden="0" w:uiPriority="62" w:unhideWhenUsed="0"/>
+    <w:lsdException w:name="Medium Shading 1 Accent 2" w:semiHidden="0" w:uiPriority="63" w:unhideWhenUsed="0"/>
+    <w:lsdException w:name="Medium Shading 2 Accent 2" w:semiHidden="0" w:uiPriority="64" w:unhideWhenUsed="0"/>
+    <w:lsdException w:name="Medium List 1 Accent 2" w:semiHidden="0" w:uiPriority="65" w:unhideWhenUsed="0"/>
+    <w:lsdException w:name="Medium List 2 Accent 2" w:semiHidden="0" w:uiPriority="66" w:unhideWhenUsed="0"/>
+    <w:lsdException w:name="Medium Grid 1 Accent 2" w:semiHidden="0" w:uiPriority="67" w:unhideWhenUsed="0"/>
+    <w:lsdException w:name="Medium Grid 2 Accent 2" w:semiHidden="0" w:uiPriority="68" w:unhideWhenUsed="0"/>
+    <w:lsdException w:name="Medium Grid 3 Accent 2" w:semiHidden="0" w:uiPriority="69" w:unhideWhenUsed="0"/>
+    <w:lsdException w:name="Dark List Accent 2" w:semiHidden="0" w:uiPriority="70" w:unhideWhenUsed="0"/>
+    <w:lsdException w:name="Colorful Shading Accent 2" w:semiHidden="0" w:uiPriority="71" w:unhideWhenUsed="0"/>
+    <w:lsdException w:name="Colorful List Accent 2" w:semiHidden="0" w:uiPriority="72" w:unhideWhenUsed="0"/>
+    <w:lsdException w:name="Colorful Grid Accent 2" w:semiHidden="0" w:uiPriority="73" w:unhideWhenUsed="0"/>
+    <w:lsdException w:name="Light Shading Accent 3" w:semiHidden="0" w:uiPriority="60" w:unhideWhenUsed="0"/>
+    <w:lsdException w:name="Light List Accent 3" w:semiHidden="0" w:uiPriority="61" w:unhideWhenUsed="0"/>
+    <w:lsdException w:name="Light Grid Accent 3" w:semiHidden="0" w:uiPriority="62" w:unhideWhenUsed="0"/>
+    <w:lsdException w:name="Medium Shading 1 Accent 3" w:semiHidden="0" w:uiPriority="63" w:unhideWhenUsed="0"/>
+    <w:lsdException w:name="Medium Shading 2 Accent 3" w:semiHidden="0" w:uiPriority="64" w:unhideWhenUsed="0"/>
+    <w:lsdException w:name="Medium List 1 Accent 3" w:semiHidden="0" w:uiPriority="65" w:unhideWhenUsed="0"/>
+    <w:lsdException w:name="Medium List 2 Accent 3" w:semiHidden="0" w:uiPriority="66" w:unhideWhenUsed="0"/>
+    <w:lsdException w:name="Medium Grid 1 Accent 3" w:semiHidden="0" w:uiPriority="67" w:unhideWhenUsed="0"/>
+    <w:lsdException w:name="Medium Grid 2 Accent 3" w:semiHidden="0" w:uiPriority="68" w:unhideWhenUsed="0"/>
+    <w:lsdException w:name="Medium Grid 3 Accent 3" w:semiHidden="0" w:uiPriority="69" w:unhideWhenUsed="0"/>
+    <w:lsdException w:name="Dark List Accent 3" w:semiHidden="0" w:uiPriority="70" w:unhideWhenUsed="0"/>
+    <w:lsdException w:name="Colorful Shading Accent 3" w:semiHidden="0" w:uiPriority="71" w:unhideWhenUsed="0"/>
+    <w:lsdException w:name="Colorful List Accent 3" w:semiHidden="0" w:uiPriority="72" w:unhideWhenUsed="0"/>
+    <w:lsdException w:name="Colorful Grid Accent 3" w:semiHidden="0" w:uiPriority="73" w:unhideWhenUsed="0"/>
+    <w:lsdException w:name="Light Shading Accent 4" w:semiHidden="0" w:uiPriority="60" w:unhideWhenUsed="0"/>
+    <w:lsdException w:name="Light List Accent 4" w:semiHidden="0" w:uiPriority="61" w:unhideWhenUsed="0"/>
+    <w:lsdException w:name="Light Grid Accent 4" w:semiHidden="0" w:uiPriority="62" w:unhideWhenUsed="0"/>
+    <w:lsdException w:name="Medium Shading 1 Accent 4" w:semiHidden="0" w:uiPriority="63" w:unhideWhenUsed="0"/>
+    <w:lsdException w:name="Medium Shading 2 Accent 4" w:semiHidden="0" w:uiPriority="64" w:unhideWhenUsed="0"/>
+    <w:lsdException w:name="Medium List 1 Accent 4" w:semiHidden="0" w:uiPriority="65" w:unhideWhenUsed="0"/>
+    <w:lsdException w:name="Medium List 2 Accent 4" w:semiHidden="0" w:uiPriority="66" w:unhideWhenUsed="0"/>
+    <w:lsdException w:name="Medium Grid 1 Accent 4" w:semiHidden="0" w:uiPriority="67" w:unhideWhenUsed="0"/>
+    <w:lsdException w:name="Medium Grid 2 Accent 4" w:semiHidden="0" w:uiPriority="68" w:unhideWhenUsed="0"/>
+    <w:lsdException w:name="Medium Grid 3 Accent 4" w:semiHidden="0" w:uiPriority="69" w:unhideWhenUsed="0"/>
+    <w:lsdException w:name="Dark List Accent 4" w:semiHidden="0" w:uiPriority="70" w:unhideWhenUsed="0"/>
+    <w:lsdException w:name="Colorful Shading Accent 4" w:semiHidden="0" w:uiPriority="71" w:unhideWhenUsed="0"/>
+    <w:lsdException w:name="Colorful List Accent 4" w:semiHidden="0" w:uiPriority="72" w:unhideWhenUsed="0"/>
+    <w:lsdException w:name="Colorful Grid Accent 4" w:semiHidden="0" w:uiPriority="73" w:unhideWhenUsed="0"/>
+    <w:lsdException w:name="Light Shading Accent 5" w:semiHidden="0" w:uiPriority="60" w:unhideWhenUsed="0"/>
+    <w:lsdException w:name="Light List Accent 5" w:semiHidden="0" w:uiPriority="61" w:unhideWhenUsed="0"/>
+    <w:lsdException w:name="Light Grid Accent 5" w:semiHidden="0" w:uiPriority="62" w:unhideWhenUsed="0"/>
+    <w:lsdException w:name="Medium Shading 1 Accent 5" w:semiHidden="0" w:uiPriority="63" w:unhideWhenUsed="0"/>
+    <w:lsdException w:name="Medium Shading 2 Accent 5" w:semiHidden="0" w:uiPriority="64" w:unhideWhenUsed="0"/>
+    <w:lsdException w:name="Medium List 1 Accent 5" w:semiHidden="0" w:uiPriority="65" w:unhideWhenUsed="0"/>
+    <w:lsdException w:name="Medium List 2 Accent 5" w:semiHidden="0" w:uiPriority="66" w:unhideWhenUsed="0"/>
+    <w:lsdException w:name="Medium Grid 1 Accent 5" w:semiHidden="0" w:uiPriority="67" w:unhideWhenUsed="0"/>
+    <w:lsdException w:name="Medium Grid 2 Accent 5" w:semiHidden="0" w:uiPriority="68" w:unhideWhenUsed="0"/>
+    <w:lsdException w:name="Medium Grid 3 Accent 5" w:semiHidden="0" w:uiPriority="69" w:unhideWhenUsed="0"/>
+    <w:lsdException w:name="Dark List Accent 5" w:semiHidden="0" w:uiPriority="70" w:unhideWhenUsed="0"/>
+    <w:lsdException w:name="Colorful Shading Accent 5" w:semiHidden="0" w:uiPriority="71" w:unhideWhenUsed="0"/>
+    <w:lsdException w:name="Colorful List Accent 5" w:semiHidden="0" w:uiPriority="72" w:unhideWhenUsed="0"/>
+    <w:lsdException w:name="Colorful Grid Accent 5" w:semiHidden="0" w:uiPriority="73" w:unhideWhenUsed="0"/>
+    <w:lsdException w:name="Light Shading Accent 6" w:semiHidden="0" w:uiPriority="60" w:unhideWhenUsed="0"/>
+    <w:lsdException w:name="Light List Accent 6" w:semiHidden="0" w:uiPriority="61" w:unhideWhenUsed="0"/>
+    <w:lsdException w:name="Light Grid Accent 6" w:semiHidden="0" w:uiPriority="62" w:unhideWhenUsed="0"/>
+    <w:lsdException w:name="Medium Shading 1 Accent 6" w:semiHidden="0" w:uiPriority="63" w:unhideWhenUsed="0"/>
+    <w:lsdException w:name="Medium Shading 2 Accent 6" w:semiHidden="0" w:uiPriority="64" w:unhideWhenUsed="0"/>
+    <w:lsdException w:name="Medium List 1 Accent 6" w:semiHidden="0" w:uiPriority="65" w:unhideWhenUsed="0"/>
+    <w:lsdException w:name="Medium List 2 Accent 6" w:semiHidden="0" w:uiPriority="66" w:unhideWhenUsed="0"/>
+    <w:lsdException w:name="Medium Grid 1 Accent 6" w:semiHidden="0" w:uiPriority="67" w:unhideWhenUsed="0"/>
+    <w:lsdException w:name="Medium Grid 2 Accent 6" w:semiHidden="0" w:uiPriority="68" w:unhideWhenUsed="0"/>
+    <w:lsdException w:name="Medium Grid 3 Accent 6" w:semiHidden="0" w:uiPriority="69" w:unhideWhenUsed="0"/>
+    <w:lsdException w:name="Dark List Accent 6" w:semiHidden="0" w:uiPriority="70" w:unhideWhenUsed="0"/>
+    <w:lsdException w:name="Colorful Shading Accent 6" w:semiHidden="0" w:uiPriority="71" w:unhideWhenUsed="0"/>
+    <w:lsdException w:name="Colorful List Accent 6" w:semiHidden="0" w:uiPriority="72" w:unhideWhenUsed="0"/>
+    <w:lsdException w:name="Colorful Grid Accent 6" w:semiHidden="0" w:uiPriority="73" w:unhideWhenUsed="0"/>
+    <w:lsdException w:name="Subtle Emphasis" w:semiHidden="0" w:uiPriority="19" w:unhideWhenUsed="0" w:qFormat="1"/>
+    <w:lsdException w:name="Intense Emphasis" w:semiHidden="0" w:uiPriority="21" w:unhideWhenUsed="0" w:qFormat="1"/>
+    <w:lsdException w:name="Subtle Reference" w:semiHidden="0" w:uiPriority="31" w:unhideWhenUsed="0" w:qFormat="1"/>
+    <w:lsdException w:name="Intense Reference" w:semiHidden="0" w:uiPriority="32" w:unhideWhenUsed="0" w:qFormat="1"/>
+    <w:lsdException w:name="Book Title" w:semiHidden="0" w:uiPriority="33" w:unhideWhenUsed="0" w:qFormat="1"/>
+    <w:lsdException w:name="Bibliography" w:uiPriority="37"/>
+    <w:lsdException w:name="TOC Heading" w:uiPriority="39" w:qFormat="1"/>
+  </w:latentStyles>
+  <w:style w:type="paragraph" w:default="1" w:styleId="Normal">
+    <w:name w:val="Normal"/>
+    <w:qFormat/>
+    <w:rsid w:val="00447449"/>
+  </w:style>
+  <w:style w:type="paragraph" w:styleId="Heading1">
+    <w:name w:val="heading 1"/>
+    <w:basedOn w:val="Normal"/>
+    <w:next w:val="Normal"/>
+    <w:link w:val="Heading1Char"/>
+    <w:uiPriority w:val="9"/>
+    <w:qFormat/>
+    <w:rsid w:val="00447449"/>
+    <w:pPr>
+      <w:pBdr>
+        <w:top w:val="single" w:sz="24" w:space="0" w:color="5B9BD5" w:themeColor="accent1"/>
+        <w:left w:val="single" w:sz="24" w:space="0" w:color="5B9BD5" w:themeColor="accent1"/>
+        <w:bottom w:val="single" w:sz="24" w:space="0" w:color="5B9BD5" w:themeColor="accent1"/>
+        <w:right w:val="single" w:sz="24" w:space="0" w:color="5B9BD5" w:themeColor="accent1"/>
+      </w:pBdr>
+      <w:shd w:val="clear" w:color="auto" w:fill="5B9BD5" w:themeFill="accent1"/>
+      <w:spacing w:after="0"/>
+      <w:outlineLvl w:val="0"/>
+    </w:pPr>
+    <w:rPr>
+      <w:caps/>
+      <w:color w:val="FFFFFF" w:themeColor="background1"/>
+      <w:spacing w:val="15"/>
+      <w:sz w:val="22"/>
+      <w:szCs w:val="22"/>
+    </w:rPr>
+  </w:style>
+  <w:style w:type="paragraph" w:styleId="Heading2">
+    <w:name w:val="heading 2"/>
+    <w:basedOn w:val="Normal"/>
+    <w:next w:val="Normal"/>
+    <w:link w:val="Heading2Char"/>
+    <w:uiPriority w:val="9"/>
+    <w:unhideWhenUsed/>
+    <w:qFormat/>
+    <w:rsid w:val="00447449"/>
+    <w:pPr>
+      <w:pBdr>
+        <w:top w:val="single" w:sz="24" w:space="0" w:color="DEEAF6" w:themeColor="accent1" w:themeTint="33"/>
+        <w:left w:val="single" w:sz="24" w:space="0" w:color="DEEAF6" w:themeColor="accent1" w:themeTint="33"/>
+        <w:bottom w:val="single" w:sz="24" w:space="0" w:color="DEEAF6" w:themeColor="accent1" w:themeTint="33"/>
+        <w:right w:val="single" w:sz="24" w:space="0" w:color="DEEAF6" w:themeColor="accent1" w:themeTint="33"/>
+      </w:pBdr>
+      <w:shd w:val="clear" w:color="auto" w:fill="DEEAF6" w:themeFill="accent1" w:themeFillTint="33"/>
+      <w:spacing w:after="0"/>
+      <w:outlineLvl w:val="1"/>
+    </w:pPr>
+    <w:rPr>
+      <w:caps/>
+      <w:spacing w:val="15"/>
+    </w:rPr>
+  </w:style>
+  <w:style w:type="paragraph" w:styleId="Heading3">
+    <w:name w:val="heading 3"/>
+    <w:basedOn w:val="Normal"/>
+    <w:next w:val="Normal"/>
+    <w:link w:val="Heading3Char"/>
+    <w:uiPriority w:val="9"/>
+    <w:unhideWhenUsed/>
+    <w:qFormat/>
+    <w:rsid w:val="00447449"/>
+    <w:pPr>
+      <w:pBdr>
+        <w:top w:val="single" w:sz="6" w:space="2" w:color="5B9BD5" w:themeColor="accent1"/>
+      </w:pBdr>
+      <w:spacing w:before="300" w:after="0"/>
+      <w:outlineLvl w:val="2"/>
+    </w:pPr>
+    <w:rPr>
+      <w:caps/>
+      <w:color w:val="1F4D78" w:themeColor="accent1" w:themeShade="7F"/>
+      <w:spacing w:val="15"/>
+    </w:rPr>
+  </w:style>
+  <w:style w:type="paragraph" w:styleId="Heading4">
+    <w:name w:val="heading 4"/>
+    <w:basedOn w:val="Normal"/>
+    <w:next w:val="Normal"/>
+    <w:link w:val="Heading4Char"/>
+    <w:uiPriority w:val="9"/>
+    <w:semiHidden/>
+    <w:unhideWhenUsed/>
+    <w:qFormat/>
+    <w:rsid w:val="00447449"/>
+    <w:pPr>
+      <w:pBdr>
+        <w:top w:val="dotted" w:sz="6" w:space="2" w:color="5B9BD5" w:themeColor="accent1"/>
+      </w:pBdr>
+      <w:spacing w:before="200" w:after="0"/>
+      <w:outlineLvl w:val="3"/>
+    </w:pPr>
+    <w:rPr>
+      <w:caps/>
+      <w:color w:val="2E74B5" w:themeColor="accent1" w:themeShade="BF"/>
+      <w:spacing w:val="10"/>
+    </w:rPr>
+  </w:style>
+  <w:style w:type="paragraph" w:styleId="Heading5">
+    <w:name w:val="heading 5"/>
+    <w:basedOn w:val="Normal"/>
+    <w:next w:val="Normal"/>
+    <w:link w:val="Heading5Char"/>
+    <w:uiPriority w:val="9"/>
+    <w:semiHidden/>
+    <w:unhideWhenUsed/>
+    <w:qFormat/>
+    <w:rsid w:val="00447449"/>
+    <w:pPr>
+      <w:pBdr>
+        <w:bottom w:val="single" w:sz="6" w:space="1" w:color="5B9BD5" w:themeColor="accent1"/>
+      </w:pBdr>
+      <w:spacing w:before="200" w:after="0"/>
+      <w:outlineLvl w:val="4"/>
+    </w:pPr>
+    <w:rPr>
+      <w:caps/>
+      <w:color w:val="2E74B5" w:themeColor="accent1" w:themeShade="BF"/>
+      <w:spacing w:val="10"/>
+    </w:rPr>
+  </w:style>
+  <w:style w:type="paragraph" w:styleId="Heading6">
+    <w:name w:val="heading 6"/>
+    <w:basedOn w:val="Normal"/>
+    <w:next w:val="Normal"/>
+    <w:link w:val="Heading6Char"/>
+    <w:uiPriority w:val="9"/>
+    <w:semiHidden/>
+    <w:unhideWhenUsed/>
+    <w:qFormat/>
+    <w:rsid w:val="00447449"/>
+    <w:pPr>
+      <w:pBdr>
+        <w:bottom w:val="dotted" w:sz="6" w:space="1" w:color="5B9BD5" w:themeColor="accent1"/>
+      </w:pBdr>
+      <w:spacing w:before="200" w:after="0"/>
+      <w:outlineLvl w:val="5"/>
+    </w:pPr>
+    <w:rPr>
+      <w:caps/>
+      <w:color w:val="2E74B5" w:themeColor="accent1" w:themeShade="BF"/>
+      <w:spacing w:val="10"/>
+    </w:rPr>
+  </w:style>
+  <w:style w:type="paragraph" w:styleId="Heading7">
+    <w:name w:val="heading 7"/>
+    <w:basedOn w:val="Normal"/>
+    <w:next w:val="Normal"/>
+    <w:link w:val="Heading7Char"/>
+    <w:uiPriority w:val="9"/>
+    <w:semiHidden/>
+    <w:unhideWhenUsed/>
+    <w:qFormat/>
+    <w:rsid w:val="00447449"/>
+    <w:pPr>
+      <w:spacing w:before="200" w:after="0"/>
+      <w:outlineLvl w:val="6"/>
+    </w:pPr>
+    <w:rPr>
+      <w:caps/>
+      <w:color w:val="2E74B5" w:themeColor="accent1" w:themeShade="BF"/>
+      <w:spacing w:val="10"/>
+    </w:rPr>
+  </w:style>
+  <w:style w:type="paragraph" w:styleId="Heading8">
+    <w:name w:val="heading 8"/>
+    <w:basedOn w:val="Normal"/>
+    <w:next w:val="Normal"/>
+    <w:link w:val="Heading8Char"/>
+    <w:uiPriority w:val="9"/>
+    <w:semiHidden/>
+    <w:unhideWhenUsed/>
+    <w:qFormat/>
+    <w:rsid w:val="00447449"/>
+    <w:pPr>
+      <w:spacing w:before="200" w:after="0"/>
+      <w:outlineLvl w:val="7"/>
+    </w:pPr>
+    <w:rPr>
+      <w:caps/>
+      <w:spacing w:val="10"/>
+      <w:sz w:val="18"/>
+      <w:szCs w:val="18"/>
+    </w:rPr>
+  </w:style>
+  <w:style w:type="paragraph" w:styleId="Heading9">
+    <w:name w:val="heading 9"/>
+    <w:basedOn w:val="Normal"/>
+    <w:next w:val="Normal"/>
+    <w:link w:val="Heading9Char"/>
+    <w:uiPriority w:val="9"/>
+    <w:semiHidden/>
+    <w:unhideWhenUsed/>
+    <w:qFormat/>
+    <w:rsid w:val="00447449"/>
+    <w:pPr>
+      <w:spacing w:before="200" w:after="0"/>
+      <w:outlineLvl w:val="8"/>
+    </w:pPr>
+    <w:rPr>
+      <w:i/>
+      <w:iCs/>
+      <w:caps/>
+      <w:spacing w:val="10"/>
+      <w:sz w:val="18"/>
+      <w:szCs w:val="18"/>
+    </w:rPr>
+  </w:style>
+  <w:style w:type="character" w:default="1" w:styleId="DefaultParagraphFont">
+    <w:name w:val="Default Paragraph Font"/>
+    <w:uiPriority w:val="1"/>
+    <w:semiHidden/>
+    <w:unhideWhenUsed/>
+  </w:style>
+  <w:style w:type="table" w:default="1" w:styleId="TableNormal">
+    <w:name w:val="Normal Table"/>
+    <w:uiPriority w:val="99"/>
+    <w:semiHidden/>
+    <w:unhideWhenUsed/>
+    <w:tblPr>
+      <w:tblInd w:w="0" w:type="dxa"/>
+      <w:tblCellMar>
+        <w:top w:w="0" w:type="dxa"/>
+        <w:left w:w="108" w:type="dxa"/>
+        <w:bottom w:w="0" w:type="dxa"/>
+        <w:right w:w="108" w:type="dxa"/>
+      </w:tblCellMar>
+    </w:tblPr>
+  </w:style>
+  <w:style w:type="numbering" w:default="1" w:styleId="NoList">
+    <w:name w:val="No List"/>
+    <w:uiPriority w:val="99"/>
+    <w:semiHidden/>
+    <w:unhideWhenUsed/>
+  </w:style>
+  <w:style w:type="character" w:customStyle="1" w:styleId="Heading1Char">
+    <w:name w:val="Heading 1 Char"/>
+    <w:basedOn w:val="DefaultParagraphFont"/>
+    <w:link w:val="Heading1"/>
+    <w:uiPriority w:val="9"/>
+    <w:rsid w:val="00447449"/>
+    <w:rPr>
+      <w:caps/>
+      <w:color w:val="FFFFFF" w:themeColor="background1"/>
+      <w:spacing w:val="15"/>
+      <w:sz w:val="22"/>
+      <w:szCs w:val="22"/>
+      <w:shd w:val="clear" w:color="auto" w:fill="5B9BD5" w:themeFill="accent1"/>
+    </w:rPr>
+  </w:style>
+  <w:style w:type="character" w:customStyle="1" w:styleId="Heading2Char">
+    <w:name w:val="Heading 2 Char"/>
+    <w:basedOn w:val="DefaultParagraphFont"/>
+    <w:link w:val="Heading2"/>
+    <w:uiPriority w:val="9"/>
+    <w:rsid w:val="00447449"/>
+    <w:rPr>
+      <w:caps/>
+      <w:spacing w:val="15"/>
+      <w:shd w:val="clear" w:color="auto" w:fill="DEEAF6" w:themeFill="accent1" w:themeFillTint="33"/>
+    </w:rPr>
+  </w:style>
+  <w:style w:type="character" w:customStyle="1" w:styleId="Heading3Char">
+    <w:name w:val="Heading 3 Char"/>
+    <w:basedOn w:val="DefaultParagraphFont"/>
+    <w:link w:val="Heading3"/>
+    <w:uiPriority w:val="9"/>
+    <w:rsid w:val="00447449"/>
+    <w:rPr>
+      <w:caps/>
+      <w:color w:val="1F4D78" w:themeColor="accent1" w:themeShade="7F"/>
+      <w:spacing w:val="15"/>
+    </w:rPr>
+  </w:style>
+  <w:style w:type="character" w:customStyle="1" w:styleId="Heading4Char">
+    <w:name w:val="Heading 4 Char"/>
+    <w:basedOn w:val="DefaultParagraphFont"/>
+    <w:link w:val="Heading4"/>
+    <w:uiPriority w:val="9"/>
+    <w:semiHidden/>
+    <w:rsid w:val="00447449"/>
+    <w:rPr>
+      <w:caps/>
+      <w:color w:val="2E74B5" w:themeColor="accent1" w:themeShade="BF"/>
+      <w:spacing w:val="10"/>
+    </w:rPr>
+  </w:style>
+  <w:style w:type="character" w:customStyle="1" w:styleId="Heading5Char">
+    <w:name w:val="Heading 5 Char"/>
+    <w:basedOn w:val="DefaultParagraphFont"/>
+    <w:link w:val="Heading5"/>
+    <w:uiPriority w:val="9"/>
+    <w:semiHidden/>
+    <w:rsid w:val="00447449"/>
+    <w:rPr>
+      <w:caps/>
+      <w:color w:val="2E74B5" w:themeColor="accent1" w:themeShade="BF"/>
+      <w:spacing w:val="10"/>
+    </w:rPr>
+  </w:style>
+  <w:style w:type="character" w:customStyle="1" w:styleId="Heading6Char">
+    <w:name w:val="Heading 6 Char"/>
+    <w:basedOn w:val="DefaultParagraphFont"/>
+    <w:link w:val="Heading6"/>
+    <w:uiPriority w:val="9"/>
+    <w:semiHidden/>
+    <w:rsid w:val="00447449"/>
+    <w:rPr>
+      <w:caps/>
+      <w:color w:val="2E74B5" w:themeColor="accent1" w:themeShade="BF"/>
+      <w:spacing w:val="10"/>
+    </w:rPr>
+  </w:style>
+  <w:style w:type="character" w:customStyle="1" w:styleId="Heading7Char">
+    <w:name w:val="Heading 7 Char"/>
+    <w:basedOn w:val="DefaultParagraphFont"/>
+    <w:link w:val="Heading7"/>
+    <w:uiPriority w:val="9"/>
+    <w:semiHidden/>
+    <w:rsid w:val="00447449"/>
+    <w:rPr>
+      <w:caps/>
+      <w:color w:val="2E74B5" w:themeColor="accent1" w:themeShade="BF"/>
+      <w:spacing w:val="10"/>
+    </w:rPr>
+  </w:style>
+  <w:style w:type="character" w:customStyle="1" w:styleId="Heading8Char">
+    <w:name w:val="Heading 8 Char"/>
+    <w:basedOn w:val="DefaultParagraphFont"/>
+    <w:link w:val="Heading8"/>
+    <w:uiPriority w:val="9"/>
+    <w:semiHidden/>
+    <w:rsid w:val="00447449"/>
+    <w:rPr>
+      <w:caps/>
+      <w:spacing w:val="10"/>
+      <w:sz w:val="18"/>
+      <w:szCs w:val="18"/>
+    </w:rPr>
+  </w:style>
+  <w:style w:type="character" w:customStyle="1" w:styleId="Heading9Char">
+    <w:name w:val="Heading 9 Char"/>
+    <w:basedOn w:val="DefaultParagraphFont"/>
+    <w:link w:val="Heading9"/>
+    <w:uiPriority w:val="9"/>
+    <w:semiHidden/>
+    <w:rsid w:val="00447449"/>
+    <w:rPr>
+      <w:i/>
+      <w:iCs/>
+      <w:caps/>
+      <w:spacing w:val="10"/>
+      <w:sz w:val="18"/>
+      <w:szCs w:val="18"/>
+    </w:rPr>
+  </w:style>
+  <w:style w:type="paragraph" w:styleId="Caption">
+    <w:name w:val="caption"/>
+    <w:basedOn w:val="Normal"/>
+    <w:next w:val="Normal"/>
+    <w:uiPriority w:val="35"/>
+    <w:semiHidden/>
+    <w:unhideWhenUsed/>
+    <w:qFormat/>
+    <w:rsid w:val="00447449"/>
+    <w:rPr>
+      <w:b/>
+      <w:bCs/>
+      <w:color w:val="2E74B5" w:themeColor="accent1" w:themeShade="BF"/>
+      <w:sz w:val="16"/>
+      <w:szCs w:val="16"/>
+    </w:rPr>
+  </w:style>
+  <w:style w:type="paragraph" w:styleId="Title">
+    <w:name w:val="Title"/>
+    <w:basedOn w:val="Normal"/>
+    <w:next w:val="Normal"/>
+    <w:link w:val="TitleChar"/>
+    <w:uiPriority w:val="10"/>
+    <w:qFormat/>
+    <w:rsid w:val="00447449"/>
+    <w:pPr>
+      <w:spacing w:before="0" w:after="0"/>
+    </w:pPr>
+    <w:rPr>
+      <w:rFonts w:asciiTheme="majorHAnsi" w:eastAsiaTheme="majorEastAsia" w:hAnsiTheme="majorHAnsi" w:cstheme="majorBidi"/>
+      <w:caps/>
+      <w:color w:val="5B9BD5" w:themeColor="accent1"/>
+      <w:spacing w:val="10"/>
+      <w:sz w:val="52"/>
+      <w:szCs w:val="52"/>
+    </w:rPr>
+  </w:style>
+  <w:style w:type="character" w:customStyle="1" w:styleId="TitleChar">
+    <w:name w:val="Title Char"/>
+    <w:basedOn w:val="DefaultParagraphFont"/>
+    <w:link w:val="Title"/>
+    <w:uiPriority w:val="10"/>
+    <w:rsid w:val="00447449"/>
+    <w:rPr>
+      <w:rFonts w:asciiTheme="majorHAnsi" w:eastAsiaTheme="majorEastAsia" w:hAnsiTheme="majorHAnsi" w:cstheme="majorBidi"/>
+      <w:caps/>
+      <w:color w:val="5B9BD5" w:themeColor="accent1"/>
+      <w:spacing w:val="10"/>
+      <w:sz w:val="52"/>
+      <w:szCs w:val="52"/>
+    </w:rPr>
+  </w:style>
+  <w:style w:type="paragraph" w:styleId="Subtitle">
+    <w:name w:val="Subtitle"/>
+    <w:basedOn w:val="Normal"/>
+    <w:next w:val="Normal"/>
+    <w:link w:val="SubtitleChar"/>
+    <w:uiPriority w:val="11"/>
+    <w:qFormat/>
+    <w:rsid w:val="00447449"/>
+    <w:pPr>
+      <w:spacing w:before="0" w:after="500" w:line="240" w:lineRule="auto"/>
+    </w:pPr>
+    <w:rPr>
+      <w:caps/>
+      <w:color w:val="595959" w:themeColor="text1" w:themeTint="A6"/>
+      <w:spacing w:val="10"/>
+      <w:sz w:val="21"/>
+      <w:szCs w:val="21"/>
+    </w:rPr>
+  </w:style>
+  <w:style w:type="character" w:customStyle="1" w:styleId="SubtitleChar">
+    <w:name w:val="Subtitle Char"/>
+    <w:basedOn w:val="DefaultParagraphFont"/>
+    <w:link w:val="Subtitle"/>
+    <w:uiPriority w:val="11"/>
+    <w:rsid w:val="00447449"/>
+    <w:rPr>
+      <w:caps/>
+      <w:color w:val="595959" w:themeColor="text1" w:themeTint="A6"/>
+      <w:spacing w:val="10"/>
+      <w:sz w:val="21"/>
+      <w:szCs w:val="21"/>
+    </w:rPr>
+  </w:style>
+  <w:style w:type="character" w:styleId="Strong">
+    <w:name w:val="Strong"/>
+    <w:uiPriority w:val="22"/>
+    <w:qFormat/>
+    <w:rsid w:val="00447449"/>
+    <w:rPr>
+      <w:b/>
+      <w:bCs/>
+    </w:rPr>
+  </w:style>
+  <w:style w:type="character" w:styleId="Emphasis">
+    <w:name w:val="Emphasis"/>
+    <w:uiPriority w:val="20"/>
+    <w:qFormat/>
+    <w:rsid w:val="00447449"/>
+    <w:rPr>
+      <w:caps/>
+      <w:color w:val="1F4D78" w:themeColor="accent1" w:themeShade="7F"/>
+      <w:spacing w:val="5"/>
+    </w:rPr>
+  </w:style>
+  <w:style w:type="paragraph" w:styleId="NoSpacing">
+    <w:name w:val="No Spacing"/>
+    <w:uiPriority w:val="1"/>
+    <w:qFormat/>
+    <w:rsid w:val="00447449"/>
+    <w:pPr>
+      <w:spacing w:after="0" w:line="240" w:lineRule="auto"/>
+    </w:pPr>
+  </w:style>
+  <w:style w:type="paragraph" w:styleId="Quote">
+    <w:name w:val="Quote"/>
+    <w:basedOn w:val="Normal"/>
+    <w:next w:val="Normal"/>
+    <w:link w:val="QuoteChar"/>
+    <w:uiPriority w:val="29"/>
+    <w:qFormat/>
+    <w:rsid w:val="00447449"/>
+    <w:rPr>
+      <w:i/>
+      <w:iCs/>
+      <w:sz w:val="24"/>
+      <w:szCs w:val="24"/>
+    </w:rPr>
+  </w:style>
+  <w:style w:type="character" w:customStyle="1" w:styleId="QuoteChar">
+    <w:name w:val="Quote Char"/>
+    <w:basedOn w:val="DefaultParagraphFont"/>
+    <w:link w:val="Quote"/>
+    <w:uiPriority w:val="29"/>
+    <w:rsid w:val="00447449"/>
+    <w:rPr>
+      <w:i/>
+      <w:iCs/>
+      <w:sz w:val="24"/>
+      <w:szCs w:val="24"/>
+    </w:rPr>
+  </w:style>
+  <w:style w:type="paragraph" w:styleId="IntenseQuote">
+    <w:name w:val="Intense Quote"/>
+    <w:basedOn w:val="Normal"/>
+    <w:next w:val="Normal"/>
+    <w:link w:val="IntenseQuoteChar"/>
+    <w:uiPriority w:val="30"/>
+    <w:qFormat/>
+    <w:rsid w:val="00447449"/>
+    <w:pPr>
+      <w:spacing w:before="240" w:after="240" w:line="240" w:lineRule="auto"/>
+      <w:ind w:left="1080" w:right="1080"/>
+      <w:jc w:val="center"/>
+    </w:pPr>
+    <w:rPr>
+      <w:color w:val="5B9BD5" w:themeColor="accent1"/>
+      <w:sz w:val="24"/>
+      <w:szCs w:val="24"/>
+    </w:rPr>
+  </w:style>
+  <w:style w:type="character" w:customStyle="1" w:styleId="IntenseQuoteChar">
+    <w:name w:val="Intense Quote Char"/>
+    <w:basedOn w:val="DefaultParagraphFont"/>
+    <w:link w:val="IntenseQuote"/>
+    <w:uiPriority w:val="30"/>
+    <w:rsid w:val="00447449"/>
+    <w:rPr>
+      <w:color w:val="5B9BD5" w:themeColor="accent1"/>
+      <w:sz w:val="24"/>
+      <w:szCs w:val="24"/>
+    </w:rPr>
+  </w:style>
+  <w:style w:type="character" w:styleId="SubtleEmphasis">
+    <w:name w:val="Subtle Emphasis"/>
+    <w:uiPriority w:val="19"/>
+    <w:qFormat/>
+    <w:rsid w:val="00447449"/>
+    <w:rPr>
+      <w:i/>
+      <w:iCs/>
+      <w:color w:val="1F4D78" w:themeColor="accent1" w:themeShade="7F"/>
+    </w:rPr>
+  </w:style>
+  <w:style w:type="character" w:styleId="IntenseEmphasis">
+    <w:name w:val="Intense Emphasis"/>
+    <w:uiPriority w:val="21"/>
+    <w:qFormat/>
+    <w:rsid w:val="00447449"/>
+    <w:rPr>
+      <w:b/>
+      <w:bCs/>
+      <w:caps/>
+      <w:color w:val="1F4D78" w:themeColor="accent1" w:themeShade="7F"/>
+      <w:spacing w:val="10"/>
+    </w:rPr>
+  </w:style>
+  <w:style w:type="character" w:styleId="SubtleReference">
+    <w:name w:val="Subtle Reference"/>
+    <w:uiPriority w:val="31"/>
+    <w:qFormat/>
+    <w:rsid w:val="00447449"/>
+    <w:rPr>
+      <w:b/>
+      <w:bCs/>
+      <w:color w:val="5B9BD5" w:themeColor="accent1"/>
+    </w:rPr>
+  </w:style>
+  <w:style w:type="character" w:styleId="IntenseReference">
+    <w:name w:val="Intense Reference"/>
+    <w:uiPriority w:val="32"/>
+    <w:qFormat/>
+    <w:rsid w:val="00447449"/>
+    <w:rPr>
+      <w:b/>
+      <w:bCs/>
+      <w:i/>
+      <w:iCs/>
+      <w:caps/>
+      <w:color w:val="5B9BD5" w:themeColor="accent1"/>
+    </w:rPr>
+  </w:style>
+  <w:style w:type="character" w:styleId="BookTitle">
+    <w:name w:val="Book Title"/>
+    <w:uiPriority w:val="33"/>
+    <w:qFormat/>
+    <w:rsid w:val="00447449"/>
+    <w:rPr>
+      <w:b/>
+      <w:bCs/>
+      <w:i/>
+      <w:iCs/>
+      <w:spacing w:val="0"/>
+    </w:rPr>
+  </w:style>
+  <w:style w:type="paragraph" w:styleId="TOCHeading">
+    <w:name w:val="TOC Heading"/>
+    <w:basedOn w:val="Heading1"/>
+    <w:next w:val="Normal"/>
+    <w:uiPriority w:val="39"/>
+    <w:semiHidden/>
+    <w:unhideWhenUsed/>
+    <w:qFormat/>
+    <w:rsid w:val="00447449"/>
+    <w:pPr>
+      <w:outlineLvl w:val="9"/>
+    </w:pPr>
+  </w:style>
+  <w:style w:type="table" w:styleId="TableGrid">
+    <w:name w:val="Table Grid"/>
+    <w:basedOn w:val="TableNormal"/>
+    <w:uiPriority w:val="39"/>
+    <w:rsid w:val="00447449"/>
+    <w:pPr>
+      <w:spacing w:before="0" w:after="0" w:line="240" w:lineRule="auto"/>
+    </w:pPr>
+    <w:tblPr>
+      <w:tblInd w:w="0" w:type="dxa"/>
+      <w:tblBorders>
+        <w:top w:val="single" w:sz="4" w:space="0" w:color="auto"/>
+        <w:left w:val="single" w:sz="4" w:space="0" w:color="auto"/>
+        <w:bottom w:val="single" w:sz="4" w:space="0" w:color="auto"/>
+        <w:right w:val="single" w:sz="4" w:space="0" w:color="auto"/>
+        <w:insideH w:val="single" w:sz="4" w:space="0" w:color="auto"/>
+        <w:insideV w:val="single" w:sz="4" w:space="0" w:color="auto"/>
+      </w:tblBorders>
+      <w:tblCellMar>
+        <w:top w:w="0" w:type="dxa"/>
+        <w:left w:w="108" w:type="dxa"/>
+        <w:bottom w:w="0" w:type="dxa"/>
+        <w:right w:w="108" w:type="dxa"/>
+      </w:tblCellMar>
+    </w:tblPr>
+  </w:style>
+  <w:style w:type="paragraph" w:styleId="ListParagraph">
+    <w:name w:val="List Paragraph"/>
+    <w:basedOn w:val="Normal"/>
+    <w:uiPriority w:val="34"/>
+    <w:qFormat/>
+    <w:rsid w:val="00F469D1"/>
+    <w:pPr>
+      <w:ind w:left="720"/>
+      <w:contextualSpacing/>
+    </w:pPr>
+  </w:style>
+  <w:style w:type="paragraph" w:styleId="Header">
+    <w:name w:val="header"/>
+    <w:basedOn w:val="Normal"/>
+    <w:link w:val="HeaderChar"/>
+    <w:uiPriority w:val="99"/>
+    <w:unhideWhenUsed/>
+    <w:rsid w:val="005353FC"/>
+    <w:pPr>
+      <w:tabs>
+        <w:tab w:val="center" w:pos="4680"/>
+        <w:tab w:val="right" w:pos="9360"/>
+      </w:tabs>
+      <w:spacing w:before="0" w:after="0" w:line="240" w:lineRule="auto"/>
+    </w:pPr>
+  </w:style>
+  <w:style w:type="character" w:customStyle="1" w:styleId="HeaderChar">
+    <w:name w:val="Header Char"/>
+    <w:basedOn w:val="DefaultParagraphFont"/>
+    <w:link w:val="Header"/>
+    <w:uiPriority w:val="99"/>
+    <w:rsid w:val="005353FC"/>
+  </w:style>
+  <w:style w:type="paragraph" w:styleId="Footer">
+    <w:name w:val="footer"/>
+    <w:basedOn w:val="Normal"/>
+    <w:link w:val="FooterChar"/>
+    <w:uiPriority w:val="99"/>
+    <w:unhideWhenUsed/>
+    <w:rsid w:val="005353FC"/>
+    <w:pPr>
+      <w:tabs>
+        <w:tab w:val="center" w:pos="4680"/>
+        <w:tab w:val="right" w:pos="9360"/>
+      </w:tabs>
+      <w:spacing w:before="0" w:after="0" w:line="240" w:lineRule="auto"/>
+    </w:pPr>
+  </w:style>
+  <w:style w:type="character" w:customStyle="1" w:styleId="FooterChar">
+    <w:name w:val="Footer Char"/>
+    <w:basedOn w:val="DefaultParagraphFont"/>
+    <w:link w:val="Footer"/>
+    <w:uiPriority w:val="99"/>
+    <w:rsid w:val="005353FC"/>
+  </w:style>
+  <w:style w:type="character" w:styleId="Hyperlink">
+    <w:name w:val="Hyperlink"/>
+    <w:basedOn w:val="DefaultParagraphFont"/>
+    <w:uiPriority w:val="99"/>
+    <w:unhideWhenUsed/>
+    <w:rsid w:val="00F87D62"/>
+    <w:rPr>
+      <w:color w:val="0563C1" w:themeColor="hyperlink"/>
+      <w:u w:val="single"/>
+    </w:rPr>
+  </w:style>
+  <w:style w:type="paragraph" w:styleId="BalloonText">
+    <w:name w:val="Balloon Text"/>
+    <w:basedOn w:val="Normal"/>
+    <w:link w:val="BalloonTextChar"/>
+    <w:uiPriority w:val="99"/>
+    <w:semiHidden/>
+    <w:unhideWhenUsed/>
+    <w:rsid w:val="0071166F"/>
+    <w:pPr>
+      <w:spacing w:before="0" w:after="0" w:line="240" w:lineRule="auto"/>
+    </w:pPr>
+    <w:rPr>
+      <w:rFonts w:ascii="Lucida Grande" w:hAnsi="Lucida Grande"/>
+      <w:sz w:val="18"/>
+      <w:szCs w:val="18"/>
+    </w:rPr>
+  </w:style>
+  <w:style w:type="character" w:customStyle="1" w:styleId="BalloonTextChar">
+    <w:name w:val="Balloon Text Char"/>
+    <w:basedOn w:val="DefaultParagraphFont"/>
+    <w:link w:val="BalloonText"/>
+    <w:uiPriority w:val="99"/>
+    <w:semiHidden/>
+    <w:rsid w:val="0071166F"/>
+    <w:rPr>
+      <w:rFonts w:ascii="Lucida Grande" w:hAnsi="Lucida Grande"/>
+      <w:sz w:val="18"/>
+      <w:szCs w:val="18"/>
+    </w:rPr>
+  </w:style>
 </w:styles>
 </file>
 
@@ -7031,7 +11215,7 @@
     </a:clrScheme>
     <a:fontScheme name="Office">
       <a:majorFont>
-        <a:latin typeface="Calibri Light" panose="020F0302020204030204"/>
+        <a:latin typeface="Calibri Light"/>
         <a:ea typeface=""/>
         <a:cs typeface=""/>
         <a:font script="Jpan" typeface="ＭＳ ゴシック"/>
@@ -7066,7 +11250,7 @@
         <a:font script="Geor" typeface="Sylfaen"/>
       </a:majorFont>
       <a:minorFont>
-        <a:latin typeface="Calibri" panose="020F0502020204030204"/>
+        <a:latin typeface="Calibri"/>
         <a:ea typeface=""/>
         <a:cs typeface=""/>
         <a:font script="Jpan" typeface="ＭＳ 明朝"/>
@@ -7243,7 +11427,7 @@
   <a:extraClrSchemeLst/>
   <a:extLst>
     <a:ext uri="{05A4C25C-085E-4340-85A3-A5531E510DB2}">
-      <thm15:themeFamily xmlns:thm15="http://schemas.microsoft.com/office/thememl/2012/main" name="Office Theme" id="{62F939B6-93AF-4DB8-9C6B-D6C7DFDC589F}" vid="{4A3C46E8-61CC-4603-A589-7422A47A8E4A}"/>
+      <thm15:themeFamily xmlns:thm15="http://schemas.microsoft.com/office/thememl/2012/main" xmlns="" name="Office Theme" id="{62F939B6-93AF-4DB8-9C6B-D6C7DFDC589F}" vid="{4A3C46E8-61CC-4603-A589-7422A47A8E4A}"/>
     </a:ext>
   </a:extLst>
 </a:theme>
@@ -7444,7 +11628,7 @@
 </file>
 
 <file path=customXml/itemProps4.xml><?xml version="1.0" encoding="utf-8"?>
-<ds:datastoreItem xmlns:ds="http://schemas.openxmlformats.org/officeDocument/2006/customXml" ds:itemID="{9F673A91-F3AC-41CD-9572-CDAF1535D88E}">
+<ds:datastoreItem xmlns:ds="http://schemas.openxmlformats.org/officeDocument/2006/customXml" ds:itemID="{197CC395-AFCC-6242-9A35-0717EA9EB1CA}">
   <ds:schemaRefs>
     <ds:schemaRef ds:uri="http://schemas.openxmlformats.org/officeDocument/2006/bibliography"/>
   </ds:schemaRefs>
